--- a/Results.docx
+++ b/Results.docx
@@ -1,6 +1,6 @@
 
 <file path=word/document.xml><?xml version="1.0" encoding="utf-8"?>
-<w:document xmlns:wpc="http://schemas.microsoft.com/office/word/2010/wordprocessingCanvas" xmlns:mo="http://schemas.microsoft.com/office/mac/office/2008/main" xmlns:mc="http://schemas.openxmlformats.org/markup-compatibility/2006" xmlns:mv="urn:schemas-microsoft-com:mac:vml" xmlns:o="urn:schemas-microsoft-com:office:office" xmlns:r="http://schemas.openxmlformats.org/officeDocument/2006/relationships" xmlns:m="http://schemas.openxmlformats.org/officeDocument/2006/math" xmlns:v="urn:schemas-microsoft-com:vml" xmlns:wp14="http://schemas.microsoft.com/office/word/2010/wordprocessingDrawing" xmlns:wp="http://schemas.openxmlformats.org/drawingml/2006/wordprocessingDrawing" xmlns:w10="urn:schemas-microsoft-com:office:word" xmlns:w="http://schemas.openxmlformats.org/wordprocessingml/2006/main" xmlns:w14="http://schemas.microsoft.com/office/word/2010/wordml" xmlns:w15="http://schemas.microsoft.com/office/word/2012/wordml" xmlns:wpg="http://schemas.microsoft.com/office/word/2010/wordprocessingGroup" xmlns:wpi="http://schemas.microsoft.com/office/word/2010/wordprocessingInk" xmlns:wne="http://schemas.microsoft.com/office/word/2006/wordml" xmlns:wps="http://schemas.microsoft.com/office/word/2010/wordprocessingShape" mc:Ignorable="w14 w15 wp14">
+<w:document xmlns:wpc="http://schemas.microsoft.com/office/word/2010/wordprocessingCanvas" xmlns:cx="http://schemas.microsoft.com/office/drawing/2014/chartex" xmlns:cx1="http://schemas.microsoft.com/office/drawing/2015/9/8/chartex" xmlns:cx2="http://schemas.microsoft.com/office/drawing/2015/10/21/chartex" xmlns:cx3="http://schemas.microsoft.com/office/drawing/2016/5/9/chartex" xmlns:cx4="http://schemas.microsoft.com/office/drawing/2016/5/10/chartex" xmlns:cx5="http://schemas.microsoft.com/office/drawing/2016/5/11/chartex" xmlns:cx6="http://schemas.microsoft.com/office/drawing/2016/5/12/chartex" xmlns:cx7="http://schemas.microsoft.com/office/drawing/2016/5/13/chartex" xmlns:cx8="http://schemas.microsoft.com/office/drawing/2016/5/14/chartex" xmlns:mc="http://schemas.openxmlformats.org/markup-compatibility/2006" xmlns:aink="http://schemas.microsoft.com/office/drawing/2016/ink" xmlns:am3d="http://schemas.microsoft.com/office/drawing/2017/model3d" xmlns:o="urn:schemas-microsoft-com:office:office" xmlns:r="http://schemas.openxmlformats.org/officeDocument/2006/relationships" xmlns:m="http://schemas.openxmlformats.org/officeDocument/2006/math" xmlns:v="urn:schemas-microsoft-com:vml" xmlns:wp14="http://schemas.microsoft.com/office/word/2010/wordprocessingDrawing" xmlns:wp="http://schemas.openxmlformats.org/drawingml/2006/wordprocessingDrawing" xmlns:w10="urn:schemas-microsoft-com:office:word" xmlns:w="http://schemas.openxmlformats.org/wordprocessingml/2006/main" xmlns:w14="http://schemas.microsoft.com/office/word/2010/wordml" xmlns:w15="http://schemas.microsoft.com/office/word/2012/wordml" xmlns:w16cid="http://schemas.microsoft.com/office/word/2016/wordml/cid" xmlns:w16se="http://schemas.microsoft.com/office/word/2015/wordml/symex" xmlns:wpg="http://schemas.microsoft.com/office/word/2010/wordprocessingGroup" xmlns:wpi="http://schemas.microsoft.com/office/word/2010/wordprocessingInk" xmlns:wne="http://schemas.microsoft.com/office/word/2006/wordml" xmlns:wps="http://schemas.microsoft.com/office/word/2010/wordprocessingShape" mc:Ignorable="w14 w15 w16se w16cid wp14">
   <w:body>
     <w:p>
       <w:pPr>
@@ -10,7 +10,6 @@
           <w:rFonts w:ascii="Trebuchet MS" w:eastAsia="Times New Roman" w:hAnsi="Trebuchet MS"/>
           <w:b/>
           <w:bCs/>
-          <w:color w:val="000000"/>
           <w:kern w:val="36"/>
           <w:sz w:val="32"/>
           <w:szCs w:val="32"/>
@@ -19,7 +18,6 @@
       <w:r>
         <w:rPr>
           <w:rFonts w:ascii="Droid Sans" w:eastAsia="Times New Roman" w:hAnsi="Droid Sans"/>
-          <w:color w:val="3D85C6"/>
           <w:kern w:val="36"/>
           <w:sz w:val="48"/>
           <w:szCs w:val="48"/>
@@ -35,7 +33,6 @@
           <w:rFonts w:ascii="Trebuchet MS" w:eastAsia="Times New Roman" w:hAnsi="Trebuchet MS"/>
           <w:b/>
           <w:bCs/>
-          <w:color w:val="000000"/>
           <w:kern w:val="36"/>
           <w:sz w:val="32"/>
           <w:szCs w:val="32"/>
@@ -46,7 +43,6 @@
           <w:rFonts w:ascii="Trebuchet MS" w:eastAsia="Times New Roman" w:hAnsi="Trebuchet MS"/>
           <w:b/>
           <w:bCs/>
-          <w:color w:val="4A86E8"/>
           <w:kern w:val="36"/>
           <w:sz w:val="32"/>
           <w:szCs w:val="32"/>
@@ -56,9 +52,9 @@
     </w:p>
     <w:p>
       <w:pPr>
-        <w:rPr>
-          <w:rFonts w:ascii="Arial" w:hAnsi="Arial" w:cs="Arial"/>
-          <w:color w:val="000000"/>
+        <w:spacing w:line="360" w:lineRule="auto"/>
+        <w:rPr>
+          <w:rFonts w:ascii="Arial" w:hAnsi="Arial" w:cs="Arial"/>
           <w:sz w:val="22"/>
           <w:szCs w:val="22"/>
         </w:rPr>
@@ -66,7 +62,6 @@
       <w:r>
         <w:rPr>
           <w:rFonts w:ascii="Arial" w:hAnsi="Arial" w:cs="Arial"/>
-          <w:color w:val="000000"/>
           <w:sz w:val="22"/>
           <w:szCs w:val="22"/>
         </w:rPr>
@@ -77,7 +72,6 @@
           <w:rFonts w:ascii="Arial" w:hAnsi="Arial" w:cs="Arial"/>
           <w:i/>
           <w:iCs/>
-          <w:color w:val="000000"/>
           <w:sz w:val="22"/>
           <w:szCs w:val="22"/>
         </w:rPr>
@@ -86,18 +80,52 @@
       <w:r>
         <w:rPr>
           <w:rFonts w:ascii="Arial" w:hAnsi="Arial" w:cs="Arial"/>
-          <w:color w:val="000000"/>
-          <w:sz w:val="22"/>
-          <w:szCs w:val="22"/>
-        </w:rPr>
-        <w:t> in which the word is printed. The task has two conditions: a congruent words condition, and an incongruent words condition. In the </w:t>
+          <w:sz w:val="22"/>
+          <w:szCs w:val="22"/>
+        </w:rPr>
+        <w:t xml:space="preserve"> in which the word is printed. The task has two conditions: a </w:t>
+      </w:r>
+      <w:bookmarkStart w:id="0" w:name="_Hlk487571932"/>
+      <w:r>
+        <w:rPr>
+          <w:rFonts w:ascii="Arial" w:hAnsi="Arial" w:cs="Arial"/>
+          <w:sz w:val="22"/>
+          <w:szCs w:val="22"/>
+        </w:rPr>
+        <w:t>congruent words condition</w:t>
+      </w:r>
+      <w:bookmarkEnd w:id="0"/>
+      <w:r>
+        <w:rPr>
+          <w:rFonts w:ascii="Arial" w:hAnsi="Arial" w:cs="Arial"/>
+          <w:sz w:val="22"/>
+          <w:szCs w:val="22"/>
+        </w:rPr>
+        <w:t xml:space="preserve">, and an </w:t>
+      </w:r>
+      <w:bookmarkStart w:id="1" w:name="_Hlk487571958"/>
+      <w:r>
+        <w:rPr>
+          <w:rFonts w:ascii="Arial" w:hAnsi="Arial" w:cs="Arial"/>
+          <w:sz w:val="22"/>
+          <w:szCs w:val="22"/>
+        </w:rPr>
+        <w:t xml:space="preserve">incongruent words </w:t>
+      </w:r>
+      <w:bookmarkEnd w:id="1"/>
+      <w:r>
+        <w:rPr>
+          <w:rFonts w:ascii="Arial" w:hAnsi="Arial" w:cs="Arial"/>
+          <w:sz w:val="22"/>
+          <w:szCs w:val="22"/>
+        </w:rPr>
+        <w:t>condition. In the </w:t>
       </w:r>
       <w:r>
         <w:rPr>
           <w:rFonts w:ascii="Arial" w:hAnsi="Arial" w:cs="Arial"/>
           <w:i/>
           <w:iCs/>
-          <w:color w:val="000000"/>
           <w:sz w:val="22"/>
           <w:szCs w:val="22"/>
         </w:rPr>
@@ -106,7 +134,6 @@
       <w:r>
         <w:rPr>
           <w:rFonts w:ascii="Arial" w:hAnsi="Arial" w:cs="Arial"/>
-          <w:color w:val="000000"/>
           <w:sz w:val="22"/>
           <w:szCs w:val="22"/>
         </w:rPr>
@@ -116,7 +143,6 @@
       <w:r>
         <w:rPr>
           <w:rFonts w:ascii="Arial" w:hAnsi="Arial" w:cs="Arial"/>
-          <w:color w:val="000000"/>
           <w:sz w:val="22"/>
           <w:szCs w:val="22"/>
         </w:rPr>
@@ -126,7 +152,6 @@
       <w:r>
         <w:rPr>
           <w:rFonts w:ascii="Arial" w:hAnsi="Arial" w:cs="Arial"/>
-          <w:color w:val="000000"/>
           <w:sz w:val="22"/>
           <w:szCs w:val="22"/>
         </w:rPr>
@@ -135,7 +160,6 @@
       <w:r>
         <w:rPr>
           <w:rFonts w:ascii="Consolas" w:hAnsi="Consolas" w:cs="Arial"/>
-          <w:color w:val="FF0000"/>
           <w:sz w:val="22"/>
           <w:szCs w:val="22"/>
         </w:rPr>
@@ -144,7 +168,6 @@
       <w:r>
         <w:rPr>
           <w:rFonts w:ascii="Arial" w:hAnsi="Arial" w:cs="Arial"/>
-          <w:color w:val="000000"/>
           <w:sz w:val="22"/>
           <w:szCs w:val="22"/>
         </w:rPr>
@@ -153,7 +176,6 @@
       <w:r>
         <w:rPr>
           <w:rFonts w:ascii="Consolas" w:hAnsi="Consolas" w:cs="Arial"/>
-          <w:color w:val="0000FF"/>
           <w:sz w:val="22"/>
           <w:szCs w:val="22"/>
         </w:rPr>
@@ -162,7 +184,6 @@
       <w:r>
         <w:rPr>
           <w:rFonts w:ascii="Arial" w:hAnsi="Arial" w:cs="Arial"/>
-          <w:color w:val="000000"/>
           <w:sz w:val="22"/>
           <w:szCs w:val="22"/>
         </w:rPr>
@@ -173,7 +194,6 @@
           <w:rFonts w:ascii="Arial" w:hAnsi="Arial" w:cs="Arial"/>
           <w:i/>
           <w:iCs/>
-          <w:color w:val="000000"/>
           <w:sz w:val="22"/>
           <w:szCs w:val="22"/>
         </w:rPr>
@@ -182,7 +202,6 @@
       <w:r>
         <w:rPr>
           <w:rFonts w:ascii="Arial" w:hAnsi="Arial" w:cs="Arial"/>
-          <w:color w:val="000000"/>
           <w:sz w:val="22"/>
           <w:szCs w:val="22"/>
         </w:rPr>
@@ -192,7 +211,6 @@
       <w:r>
         <w:rPr>
           <w:rFonts w:ascii="Arial" w:hAnsi="Arial" w:cs="Arial"/>
-          <w:color w:val="000000"/>
           <w:sz w:val="22"/>
           <w:szCs w:val="22"/>
         </w:rPr>
@@ -202,7 +220,6 @@
       <w:r>
         <w:rPr>
           <w:rFonts w:ascii="Arial" w:hAnsi="Arial" w:cs="Arial"/>
-          <w:color w:val="000000"/>
           <w:sz w:val="22"/>
           <w:szCs w:val="22"/>
         </w:rPr>
@@ -211,7 +228,6 @@
       <w:r>
         <w:rPr>
           <w:rFonts w:ascii="Consolas" w:hAnsi="Consolas" w:cs="Arial"/>
-          <w:color w:val="6AA84F"/>
           <w:sz w:val="22"/>
           <w:szCs w:val="22"/>
         </w:rPr>
@@ -220,7 +236,6 @@
       <w:r>
         <w:rPr>
           <w:rFonts w:ascii="Arial" w:hAnsi="Arial" w:cs="Arial"/>
-          <w:color w:val="000000"/>
           <w:sz w:val="22"/>
           <w:szCs w:val="22"/>
         </w:rPr>
@@ -229,7 +244,6 @@
       <w:r>
         <w:rPr>
           <w:rFonts w:ascii="Consolas" w:hAnsi="Consolas" w:cs="Arial"/>
-          <w:color w:val="674EA7"/>
           <w:sz w:val="22"/>
           <w:szCs w:val="22"/>
         </w:rPr>
@@ -238,7 +252,6 @@
       <w:r>
         <w:rPr>
           <w:rFonts w:ascii="Arial" w:hAnsi="Arial" w:cs="Arial"/>
-          <w:color w:val="000000"/>
           <w:sz w:val="22"/>
           <w:szCs w:val="22"/>
         </w:rPr>
@@ -253,7 +266,6 @@
           <w:rFonts w:ascii="Trebuchet MS" w:eastAsia="Times New Roman" w:hAnsi="Trebuchet MS"/>
           <w:b/>
           <w:bCs/>
-          <w:color w:val="000000"/>
           <w:kern w:val="36"/>
           <w:sz w:val="32"/>
           <w:szCs w:val="32"/>
@@ -262,7 +274,6 @@
       <w:r>
         <w:rPr>
           <w:rFonts w:ascii="Trebuchet MS" w:eastAsia="Times New Roman" w:hAnsi="Trebuchet MS"/>
-          <w:color w:val="4A86E8"/>
           <w:kern w:val="36"/>
           <w:sz w:val="32"/>
           <w:szCs w:val="32"/>
@@ -273,7 +284,6 @@
       <w:r>
         <w:rPr>
           <w:rFonts w:ascii="Trebuchet MS" w:eastAsia="Times New Roman" w:hAnsi="Trebuchet MS"/>
-          <w:color w:val="4A86E8"/>
           <w:kern w:val="36"/>
           <w:sz w:val="32"/>
           <w:szCs w:val="32"/>
@@ -284,7 +294,6 @@
       <w:r>
         <w:rPr>
           <w:rFonts w:ascii="Trebuchet MS" w:eastAsia="Times New Roman" w:hAnsi="Trebuchet MS"/>
-          <w:color w:val="4A86E8"/>
           <w:kern w:val="36"/>
           <w:sz w:val="32"/>
           <w:szCs w:val="32"/>
@@ -296,379 +305,1770 @@
       <w:pPr>
         <w:rPr>
           <w:rFonts w:ascii="Arial" w:hAnsi="Arial" w:cs="Arial"/>
-          <w:color w:val="000000"/>
-          <w:sz w:val="22"/>
-          <w:szCs w:val="22"/>
+          <w:b/>
+          <w:sz w:val="22"/>
+          <w:szCs w:val="22"/>
+          <w:u w:val="single"/>
         </w:rPr>
       </w:pPr>
       <w:r>
         <w:rPr>
           <w:rFonts w:ascii="Arial" w:hAnsi="Arial" w:cs="Arial"/>
-          <w:color w:val="000000"/>
-          <w:sz w:val="22"/>
-          <w:szCs w:val="22"/>
-        </w:rPr>
-        <w:t>As a general note, be sure to keep a record of any resources that you use or refer to in the creation of your project. You will need to report your sources as part of the project submission.</w:t>
+          <w:b/>
+          <w:sz w:val="22"/>
+          <w:szCs w:val="22"/>
+          <w:u w:val="single"/>
+        </w:rPr>
+        <w:t>DATA SET</w:t>
       </w:r>
     </w:p>
+    <w:tbl>
+      <w:tblPr>
+        <w:tblW w:w="3380" w:type="dxa"/>
+        <w:tblCellMar>
+          <w:top w:w="15" w:type="dxa"/>
+          <w:bottom w:w="15" w:type="dxa"/>
+        </w:tblCellMar>
+        <w:tblLook w:val="04A0" w:firstRow="1" w:lastRow="0" w:firstColumn="1" w:lastColumn="0" w:noHBand="0" w:noVBand="1"/>
+      </w:tblPr>
+      <w:tblGrid>
+        <w:gridCol w:w="1620"/>
+        <w:gridCol w:w="1760"/>
+      </w:tblGrid>
+      <w:tr>
+        <w:trPr>
+          <w:trHeight w:val="315"/>
+        </w:trPr>
+        <w:tc>
+          <w:tcPr>
+            <w:tcW w:w="1620" w:type="dxa"/>
+            <w:tcBorders>
+              <w:top w:val="nil"/>
+              <w:left w:val="nil"/>
+              <w:bottom w:val="double" w:sz="6" w:space="0" w:color="808080"/>
+              <w:right w:val="nil"/>
+            </w:tcBorders>
+            <w:noWrap/>
+            <w:vAlign w:val="bottom"/>
+            <w:hideMark/>
+          </w:tcPr>
+          <w:p>
+            <w:pPr>
+              <w:jc w:val="center"/>
+              <w:rPr>
+                <w:rFonts w:ascii="Calibri" w:eastAsia="Times New Roman" w:hAnsi="Calibri" w:cs="Calibri"/>
+                <w:sz w:val="22"/>
+                <w:szCs w:val="22"/>
+              </w:rPr>
+            </w:pPr>
+            <w:r>
+              <w:rPr>
+                <w:rFonts w:ascii="Calibri" w:eastAsia="Times New Roman" w:hAnsi="Calibri" w:cs="Calibri"/>
+                <w:sz w:val="22"/>
+                <w:szCs w:val="22"/>
+              </w:rPr>
+              <w:t>Congruent</w:t>
+            </w:r>
+          </w:p>
+        </w:tc>
+        <w:tc>
+          <w:tcPr>
+            <w:tcW w:w="1760" w:type="dxa"/>
+            <w:tcBorders>
+              <w:top w:val="nil"/>
+              <w:left w:val="nil"/>
+              <w:bottom w:val="double" w:sz="6" w:space="0" w:color="808080"/>
+              <w:right w:val="nil"/>
+            </w:tcBorders>
+            <w:noWrap/>
+            <w:vAlign w:val="bottom"/>
+            <w:hideMark/>
+          </w:tcPr>
+          <w:p>
+            <w:pPr>
+              <w:jc w:val="center"/>
+              <w:rPr>
+                <w:rFonts w:ascii="Calibri" w:eastAsia="Times New Roman" w:hAnsi="Calibri" w:cs="Calibri"/>
+                <w:sz w:val="22"/>
+                <w:szCs w:val="22"/>
+              </w:rPr>
+            </w:pPr>
+            <w:r>
+              <w:rPr>
+                <w:rFonts w:ascii="Calibri" w:eastAsia="Times New Roman" w:hAnsi="Calibri" w:cs="Calibri"/>
+                <w:sz w:val="22"/>
+                <w:szCs w:val="22"/>
+              </w:rPr>
+              <w:t>Incongruent</w:t>
+            </w:r>
+          </w:p>
+        </w:tc>
+      </w:tr>
+      <w:tr>
+        <w:trPr>
+          <w:trHeight w:val="315"/>
+        </w:trPr>
+        <w:tc>
+          <w:tcPr>
+            <w:tcW w:w="1620" w:type="dxa"/>
+            <w:tcBorders>
+              <w:top w:val="nil"/>
+              <w:left w:val="single" w:sz="4" w:space="0" w:color="808080"/>
+              <w:bottom w:val="single" w:sz="4" w:space="0" w:color="808080"/>
+              <w:right w:val="single" w:sz="4" w:space="0" w:color="808080"/>
+            </w:tcBorders>
+            <w:noWrap/>
+            <w:vAlign w:val="bottom"/>
+            <w:hideMark/>
+          </w:tcPr>
+          <w:p>
+            <w:pPr>
+              <w:jc w:val="center"/>
+              <w:rPr>
+                <w:rFonts w:ascii="Calibri" w:eastAsia="Times New Roman" w:hAnsi="Calibri" w:cs="Calibri"/>
+                <w:sz w:val="22"/>
+                <w:szCs w:val="22"/>
+              </w:rPr>
+            </w:pPr>
+            <w:r>
+              <w:rPr>
+                <w:rFonts w:ascii="Calibri" w:eastAsia="Times New Roman" w:hAnsi="Calibri" w:cs="Calibri"/>
+                <w:sz w:val="22"/>
+                <w:szCs w:val="22"/>
+              </w:rPr>
+              <w:t>12.079</w:t>
+            </w:r>
+          </w:p>
+        </w:tc>
+        <w:tc>
+          <w:tcPr>
+            <w:tcW w:w="1760" w:type="dxa"/>
+            <w:tcBorders>
+              <w:top w:val="nil"/>
+              <w:left w:val="single" w:sz="4" w:space="0" w:color="808080"/>
+              <w:bottom w:val="single" w:sz="4" w:space="0" w:color="808080"/>
+              <w:right w:val="single" w:sz="4" w:space="0" w:color="808080"/>
+            </w:tcBorders>
+            <w:noWrap/>
+            <w:vAlign w:val="bottom"/>
+            <w:hideMark/>
+          </w:tcPr>
+          <w:p>
+            <w:pPr>
+              <w:jc w:val="center"/>
+              <w:rPr>
+                <w:rFonts w:ascii="Calibri" w:eastAsia="Times New Roman" w:hAnsi="Calibri" w:cs="Calibri"/>
+                <w:sz w:val="22"/>
+                <w:szCs w:val="22"/>
+              </w:rPr>
+            </w:pPr>
+            <w:r>
+              <w:rPr>
+                <w:rFonts w:ascii="Calibri" w:eastAsia="Times New Roman" w:hAnsi="Calibri" w:cs="Calibri"/>
+                <w:sz w:val="22"/>
+                <w:szCs w:val="22"/>
+              </w:rPr>
+              <w:t>19.278</w:t>
+            </w:r>
+          </w:p>
+        </w:tc>
+      </w:tr>
+      <w:tr>
+        <w:trPr>
+          <w:trHeight w:val="300"/>
+        </w:trPr>
+        <w:tc>
+          <w:tcPr>
+            <w:tcW w:w="1620" w:type="dxa"/>
+            <w:tcBorders>
+              <w:top w:val="single" w:sz="4" w:space="0" w:color="808080"/>
+              <w:left w:val="single" w:sz="4" w:space="0" w:color="808080"/>
+              <w:bottom w:val="single" w:sz="4" w:space="0" w:color="808080"/>
+              <w:right w:val="single" w:sz="4" w:space="0" w:color="808080"/>
+            </w:tcBorders>
+            <w:noWrap/>
+            <w:vAlign w:val="bottom"/>
+            <w:hideMark/>
+          </w:tcPr>
+          <w:p>
+            <w:pPr>
+              <w:jc w:val="center"/>
+              <w:rPr>
+                <w:rFonts w:ascii="Calibri" w:eastAsia="Times New Roman" w:hAnsi="Calibri" w:cs="Calibri"/>
+                <w:sz w:val="22"/>
+                <w:szCs w:val="22"/>
+              </w:rPr>
+            </w:pPr>
+            <w:r>
+              <w:rPr>
+                <w:rFonts w:ascii="Calibri" w:eastAsia="Times New Roman" w:hAnsi="Calibri" w:cs="Calibri"/>
+                <w:sz w:val="22"/>
+                <w:szCs w:val="22"/>
+              </w:rPr>
+              <w:t>16.791</w:t>
+            </w:r>
+          </w:p>
+        </w:tc>
+        <w:tc>
+          <w:tcPr>
+            <w:tcW w:w="1760" w:type="dxa"/>
+            <w:tcBorders>
+              <w:top w:val="single" w:sz="4" w:space="0" w:color="808080"/>
+              <w:left w:val="single" w:sz="4" w:space="0" w:color="808080"/>
+              <w:bottom w:val="single" w:sz="4" w:space="0" w:color="808080"/>
+              <w:right w:val="single" w:sz="4" w:space="0" w:color="808080"/>
+            </w:tcBorders>
+            <w:noWrap/>
+            <w:vAlign w:val="bottom"/>
+            <w:hideMark/>
+          </w:tcPr>
+          <w:p>
+            <w:pPr>
+              <w:jc w:val="center"/>
+              <w:rPr>
+                <w:rFonts w:ascii="Calibri" w:eastAsia="Times New Roman" w:hAnsi="Calibri" w:cs="Calibri"/>
+                <w:sz w:val="22"/>
+                <w:szCs w:val="22"/>
+              </w:rPr>
+            </w:pPr>
+            <w:r>
+              <w:rPr>
+                <w:rFonts w:ascii="Calibri" w:eastAsia="Times New Roman" w:hAnsi="Calibri" w:cs="Calibri"/>
+                <w:sz w:val="22"/>
+                <w:szCs w:val="22"/>
+              </w:rPr>
+              <w:t>18.741</w:t>
+            </w:r>
+          </w:p>
+        </w:tc>
+      </w:tr>
+      <w:tr>
+        <w:trPr>
+          <w:trHeight w:val="300"/>
+        </w:trPr>
+        <w:tc>
+          <w:tcPr>
+            <w:tcW w:w="1620" w:type="dxa"/>
+            <w:tcBorders>
+              <w:top w:val="single" w:sz="4" w:space="0" w:color="808080"/>
+              <w:left w:val="single" w:sz="4" w:space="0" w:color="808080"/>
+              <w:bottom w:val="single" w:sz="4" w:space="0" w:color="808080"/>
+              <w:right w:val="single" w:sz="4" w:space="0" w:color="808080"/>
+            </w:tcBorders>
+            <w:noWrap/>
+            <w:vAlign w:val="bottom"/>
+            <w:hideMark/>
+          </w:tcPr>
+          <w:p>
+            <w:pPr>
+              <w:jc w:val="center"/>
+              <w:rPr>
+                <w:rFonts w:ascii="Calibri" w:eastAsia="Times New Roman" w:hAnsi="Calibri" w:cs="Calibri"/>
+                <w:sz w:val="22"/>
+                <w:szCs w:val="22"/>
+              </w:rPr>
+            </w:pPr>
+            <w:r>
+              <w:rPr>
+                <w:rFonts w:ascii="Calibri" w:eastAsia="Times New Roman" w:hAnsi="Calibri" w:cs="Calibri"/>
+                <w:sz w:val="22"/>
+                <w:szCs w:val="22"/>
+              </w:rPr>
+              <w:t>9.564</w:t>
+            </w:r>
+          </w:p>
+        </w:tc>
+        <w:tc>
+          <w:tcPr>
+            <w:tcW w:w="1760" w:type="dxa"/>
+            <w:tcBorders>
+              <w:top w:val="single" w:sz="4" w:space="0" w:color="808080"/>
+              <w:left w:val="single" w:sz="4" w:space="0" w:color="808080"/>
+              <w:bottom w:val="single" w:sz="4" w:space="0" w:color="808080"/>
+              <w:right w:val="single" w:sz="4" w:space="0" w:color="808080"/>
+            </w:tcBorders>
+            <w:noWrap/>
+            <w:vAlign w:val="bottom"/>
+            <w:hideMark/>
+          </w:tcPr>
+          <w:p>
+            <w:pPr>
+              <w:jc w:val="center"/>
+              <w:rPr>
+                <w:rFonts w:ascii="Calibri" w:eastAsia="Times New Roman" w:hAnsi="Calibri" w:cs="Calibri"/>
+                <w:sz w:val="22"/>
+                <w:szCs w:val="22"/>
+              </w:rPr>
+            </w:pPr>
+            <w:r>
+              <w:rPr>
+                <w:rFonts w:ascii="Calibri" w:eastAsia="Times New Roman" w:hAnsi="Calibri" w:cs="Calibri"/>
+                <w:sz w:val="22"/>
+                <w:szCs w:val="22"/>
+              </w:rPr>
+              <w:t>21.214</w:t>
+            </w:r>
+          </w:p>
+        </w:tc>
+      </w:tr>
+      <w:tr>
+        <w:trPr>
+          <w:trHeight w:val="300"/>
+        </w:trPr>
+        <w:tc>
+          <w:tcPr>
+            <w:tcW w:w="1620" w:type="dxa"/>
+            <w:tcBorders>
+              <w:top w:val="single" w:sz="4" w:space="0" w:color="808080"/>
+              <w:left w:val="single" w:sz="4" w:space="0" w:color="808080"/>
+              <w:bottom w:val="single" w:sz="4" w:space="0" w:color="808080"/>
+              <w:right w:val="single" w:sz="4" w:space="0" w:color="808080"/>
+            </w:tcBorders>
+            <w:noWrap/>
+            <w:vAlign w:val="bottom"/>
+            <w:hideMark/>
+          </w:tcPr>
+          <w:p>
+            <w:pPr>
+              <w:jc w:val="center"/>
+              <w:rPr>
+                <w:rFonts w:ascii="Calibri" w:eastAsia="Times New Roman" w:hAnsi="Calibri" w:cs="Calibri"/>
+                <w:sz w:val="22"/>
+                <w:szCs w:val="22"/>
+              </w:rPr>
+            </w:pPr>
+            <w:r>
+              <w:rPr>
+                <w:rFonts w:ascii="Calibri" w:eastAsia="Times New Roman" w:hAnsi="Calibri" w:cs="Calibri"/>
+                <w:sz w:val="22"/>
+                <w:szCs w:val="22"/>
+              </w:rPr>
+              <w:t>8.63</w:t>
+            </w:r>
+          </w:p>
+        </w:tc>
+        <w:tc>
+          <w:tcPr>
+            <w:tcW w:w="1760" w:type="dxa"/>
+            <w:tcBorders>
+              <w:top w:val="single" w:sz="4" w:space="0" w:color="808080"/>
+              <w:left w:val="single" w:sz="4" w:space="0" w:color="808080"/>
+              <w:bottom w:val="single" w:sz="4" w:space="0" w:color="808080"/>
+              <w:right w:val="single" w:sz="4" w:space="0" w:color="808080"/>
+            </w:tcBorders>
+            <w:noWrap/>
+            <w:vAlign w:val="bottom"/>
+            <w:hideMark/>
+          </w:tcPr>
+          <w:p>
+            <w:pPr>
+              <w:jc w:val="center"/>
+              <w:rPr>
+                <w:rFonts w:ascii="Calibri" w:eastAsia="Times New Roman" w:hAnsi="Calibri" w:cs="Calibri"/>
+                <w:sz w:val="22"/>
+                <w:szCs w:val="22"/>
+              </w:rPr>
+            </w:pPr>
+            <w:r>
+              <w:rPr>
+                <w:rFonts w:ascii="Calibri" w:eastAsia="Times New Roman" w:hAnsi="Calibri" w:cs="Calibri"/>
+                <w:sz w:val="22"/>
+                <w:szCs w:val="22"/>
+              </w:rPr>
+              <w:t>15.687</w:t>
+            </w:r>
+          </w:p>
+        </w:tc>
+      </w:tr>
+      <w:tr>
+        <w:trPr>
+          <w:trHeight w:val="300"/>
+        </w:trPr>
+        <w:tc>
+          <w:tcPr>
+            <w:tcW w:w="1620" w:type="dxa"/>
+            <w:tcBorders>
+              <w:top w:val="single" w:sz="4" w:space="0" w:color="808080"/>
+              <w:left w:val="single" w:sz="4" w:space="0" w:color="808080"/>
+              <w:bottom w:val="single" w:sz="4" w:space="0" w:color="808080"/>
+              <w:right w:val="single" w:sz="4" w:space="0" w:color="808080"/>
+            </w:tcBorders>
+            <w:noWrap/>
+            <w:vAlign w:val="bottom"/>
+            <w:hideMark/>
+          </w:tcPr>
+          <w:p>
+            <w:pPr>
+              <w:jc w:val="center"/>
+              <w:rPr>
+                <w:rFonts w:ascii="Calibri" w:eastAsia="Times New Roman" w:hAnsi="Calibri" w:cs="Calibri"/>
+                <w:sz w:val="22"/>
+                <w:szCs w:val="22"/>
+              </w:rPr>
+            </w:pPr>
+            <w:r>
+              <w:rPr>
+                <w:rFonts w:ascii="Calibri" w:eastAsia="Times New Roman" w:hAnsi="Calibri" w:cs="Calibri"/>
+                <w:sz w:val="22"/>
+                <w:szCs w:val="22"/>
+              </w:rPr>
+              <w:t>14.669</w:t>
+            </w:r>
+          </w:p>
+        </w:tc>
+        <w:tc>
+          <w:tcPr>
+            <w:tcW w:w="1760" w:type="dxa"/>
+            <w:tcBorders>
+              <w:top w:val="single" w:sz="4" w:space="0" w:color="808080"/>
+              <w:left w:val="single" w:sz="4" w:space="0" w:color="808080"/>
+              <w:bottom w:val="single" w:sz="4" w:space="0" w:color="808080"/>
+              <w:right w:val="single" w:sz="4" w:space="0" w:color="808080"/>
+            </w:tcBorders>
+            <w:noWrap/>
+            <w:vAlign w:val="bottom"/>
+            <w:hideMark/>
+          </w:tcPr>
+          <w:p>
+            <w:pPr>
+              <w:jc w:val="center"/>
+              <w:rPr>
+                <w:rFonts w:ascii="Calibri" w:eastAsia="Times New Roman" w:hAnsi="Calibri" w:cs="Calibri"/>
+                <w:sz w:val="22"/>
+                <w:szCs w:val="22"/>
+              </w:rPr>
+            </w:pPr>
+            <w:r>
+              <w:rPr>
+                <w:rFonts w:ascii="Calibri" w:eastAsia="Times New Roman" w:hAnsi="Calibri" w:cs="Calibri"/>
+                <w:sz w:val="22"/>
+                <w:szCs w:val="22"/>
+              </w:rPr>
+              <w:t>22.803</w:t>
+            </w:r>
+          </w:p>
+        </w:tc>
+      </w:tr>
+      <w:tr>
+        <w:trPr>
+          <w:trHeight w:val="300"/>
+        </w:trPr>
+        <w:tc>
+          <w:tcPr>
+            <w:tcW w:w="1620" w:type="dxa"/>
+            <w:tcBorders>
+              <w:top w:val="single" w:sz="4" w:space="0" w:color="808080"/>
+              <w:left w:val="single" w:sz="4" w:space="0" w:color="808080"/>
+              <w:bottom w:val="single" w:sz="4" w:space="0" w:color="808080"/>
+              <w:right w:val="single" w:sz="4" w:space="0" w:color="808080"/>
+            </w:tcBorders>
+            <w:noWrap/>
+            <w:vAlign w:val="bottom"/>
+            <w:hideMark/>
+          </w:tcPr>
+          <w:p>
+            <w:pPr>
+              <w:jc w:val="center"/>
+              <w:rPr>
+                <w:rFonts w:ascii="Calibri" w:eastAsia="Times New Roman" w:hAnsi="Calibri" w:cs="Calibri"/>
+                <w:sz w:val="22"/>
+                <w:szCs w:val="22"/>
+              </w:rPr>
+            </w:pPr>
+            <w:r>
+              <w:rPr>
+                <w:rFonts w:ascii="Calibri" w:eastAsia="Times New Roman" w:hAnsi="Calibri" w:cs="Calibri"/>
+                <w:sz w:val="22"/>
+                <w:szCs w:val="22"/>
+              </w:rPr>
+              <w:t>12.238</w:t>
+            </w:r>
+          </w:p>
+        </w:tc>
+        <w:tc>
+          <w:tcPr>
+            <w:tcW w:w="1760" w:type="dxa"/>
+            <w:tcBorders>
+              <w:top w:val="single" w:sz="4" w:space="0" w:color="808080"/>
+              <w:left w:val="single" w:sz="4" w:space="0" w:color="808080"/>
+              <w:bottom w:val="single" w:sz="4" w:space="0" w:color="808080"/>
+              <w:right w:val="single" w:sz="4" w:space="0" w:color="808080"/>
+            </w:tcBorders>
+            <w:noWrap/>
+            <w:vAlign w:val="bottom"/>
+            <w:hideMark/>
+          </w:tcPr>
+          <w:p>
+            <w:pPr>
+              <w:jc w:val="center"/>
+              <w:rPr>
+                <w:rFonts w:ascii="Calibri" w:eastAsia="Times New Roman" w:hAnsi="Calibri" w:cs="Calibri"/>
+                <w:sz w:val="22"/>
+                <w:szCs w:val="22"/>
+              </w:rPr>
+            </w:pPr>
+            <w:r>
+              <w:rPr>
+                <w:rFonts w:ascii="Calibri" w:eastAsia="Times New Roman" w:hAnsi="Calibri" w:cs="Calibri"/>
+                <w:sz w:val="22"/>
+                <w:szCs w:val="22"/>
+              </w:rPr>
+              <w:t>20.878</w:t>
+            </w:r>
+          </w:p>
+        </w:tc>
+      </w:tr>
+      <w:tr>
+        <w:trPr>
+          <w:trHeight w:val="300"/>
+        </w:trPr>
+        <w:tc>
+          <w:tcPr>
+            <w:tcW w:w="1620" w:type="dxa"/>
+            <w:tcBorders>
+              <w:top w:val="single" w:sz="4" w:space="0" w:color="808080"/>
+              <w:left w:val="single" w:sz="4" w:space="0" w:color="808080"/>
+              <w:bottom w:val="single" w:sz="4" w:space="0" w:color="808080"/>
+              <w:right w:val="single" w:sz="4" w:space="0" w:color="808080"/>
+            </w:tcBorders>
+            <w:noWrap/>
+            <w:vAlign w:val="bottom"/>
+            <w:hideMark/>
+          </w:tcPr>
+          <w:p>
+            <w:pPr>
+              <w:jc w:val="center"/>
+              <w:rPr>
+                <w:rFonts w:ascii="Calibri" w:eastAsia="Times New Roman" w:hAnsi="Calibri" w:cs="Calibri"/>
+                <w:sz w:val="22"/>
+                <w:szCs w:val="22"/>
+              </w:rPr>
+            </w:pPr>
+            <w:r>
+              <w:rPr>
+                <w:rFonts w:ascii="Calibri" w:eastAsia="Times New Roman" w:hAnsi="Calibri" w:cs="Calibri"/>
+                <w:sz w:val="22"/>
+                <w:szCs w:val="22"/>
+              </w:rPr>
+              <w:t>14.692</w:t>
+            </w:r>
+          </w:p>
+        </w:tc>
+        <w:tc>
+          <w:tcPr>
+            <w:tcW w:w="1760" w:type="dxa"/>
+            <w:tcBorders>
+              <w:top w:val="single" w:sz="4" w:space="0" w:color="808080"/>
+              <w:left w:val="single" w:sz="4" w:space="0" w:color="808080"/>
+              <w:bottom w:val="single" w:sz="4" w:space="0" w:color="808080"/>
+              <w:right w:val="single" w:sz="4" w:space="0" w:color="808080"/>
+            </w:tcBorders>
+            <w:noWrap/>
+            <w:vAlign w:val="bottom"/>
+            <w:hideMark/>
+          </w:tcPr>
+          <w:p>
+            <w:pPr>
+              <w:jc w:val="center"/>
+              <w:rPr>
+                <w:rFonts w:ascii="Calibri" w:eastAsia="Times New Roman" w:hAnsi="Calibri" w:cs="Calibri"/>
+                <w:sz w:val="22"/>
+                <w:szCs w:val="22"/>
+              </w:rPr>
+            </w:pPr>
+            <w:r>
+              <w:rPr>
+                <w:rFonts w:ascii="Calibri" w:eastAsia="Times New Roman" w:hAnsi="Calibri" w:cs="Calibri"/>
+                <w:sz w:val="22"/>
+                <w:szCs w:val="22"/>
+              </w:rPr>
+              <w:t>24.572</w:t>
+            </w:r>
+          </w:p>
+        </w:tc>
+      </w:tr>
+      <w:tr>
+        <w:trPr>
+          <w:trHeight w:val="300"/>
+        </w:trPr>
+        <w:tc>
+          <w:tcPr>
+            <w:tcW w:w="1620" w:type="dxa"/>
+            <w:tcBorders>
+              <w:top w:val="single" w:sz="4" w:space="0" w:color="808080"/>
+              <w:left w:val="single" w:sz="4" w:space="0" w:color="808080"/>
+              <w:bottom w:val="single" w:sz="4" w:space="0" w:color="808080"/>
+              <w:right w:val="single" w:sz="4" w:space="0" w:color="808080"/>
+            </w:tcBorders>
+            <w:noWrap/>
+            <w:vAlign w:val="bottom"/>
+            <w:hideMark/>
+          </w:tcPr>
+          <w:p>
+            <w:pPr>
+              <w:jc w:val="center"/>
+              <w:rPr>
+                <w:rFonts w:ascii="Calibri" w:eastAsia="Times New Roman" w:hAnsi="Calibri" w:cs="Calibri"/>
+                <w:sz w:val="22"/>
+                <w:szCs w:val="22"/>
+              </w:rPr>
+            </w:pPr>
+            <w:r>
+              <w:rPr>
+                <w:rFonts w:ascii="Calibri" w:eastAsia="Times New Roman" w:hAnsi="Calibri" w:cs="Calibri"/>
+                <w:sz w:val="22"/>
+                <w:szCs w:val="22"/>
+              </w:rPr>
+              <w:t>8.987</w:t>
+            </w:r>
+          </w:p>
+        </w:tc>
+        <w:tc>
+          <w:tcPr>
+            <w:tcW w:w="1760" w:type="dxa"/>
+            <w:tcBorders>
+              <w:top w:val="single" w:sz="4" w:space="0" w:color="808080"/>
+              <w:left w:val="single" w:sz="4" w:space="0" w:color="808080"/>
+              <w:bottom w:val="single" w:sz="4" w:space="0" w:color="808080"/>
+              <w:right w:val="single" w:sz="4" w:space="0" w:color="808080"/>
+            </w:tcBorders>
+            <w:noWrap/>
+            <w:vAlign w:val="bottom"/>
+            <w:hideMark/>
+          </w:tcPr>
+          <w:p>
+            <w:pPr>
+              <w:jc w:val="center"/>
+              <w:rPr>
+                <w:rFonts w:ascii="Calibri" w:eastAsia="Times New Roman" w:hAnsi="Calibri" w:cs="Calibri"/>
+                <w:sz w:val="22"/>
+                <w:szCs w:val="22"/>
+              </w:rPr>
+            </w:pPr>
+            <w:r>
+              <w:rPr>
+                <w:rFonts w:ascii="Calibri" w:eastAsia="Times New Roman" w:hAnsi="Calibri" w:cs="Calibri"/>
+                <w:sz w:val="22"/>
+                <w:szCs w:val="22"/>
+              </w:rPr>
+              <w:t>17.394</w:t>
+            </w:r>
+          </w:p>
+        </w:tc>
+      </w:tr>
+      <w:tr>
+        <w:trPr>
+          <w:trHeight w:val="300"/>
+        </w:trPr>
+        <w:tc>
+          <w:tcPr>
+            <w:tcW w:w="1620" w:type="dxa"/>
+            <w:tcBorders>
+              <w:top w:val="single" w:sz="4" w:space="0" w:color="808080"/>
+              <w:left w:val="single" w:sz="4" w:space="0" w:color="808080"/>
+              <w:bottom w:val="single" w:sz="4" w:space="0" w:color="808080"/>
+              <w:right w:val="single" w:sz="4" w:space="0" w:color="808080"/>
+            </w:tcBorders>
+            <w:noWrap/>
+            <w:vAlign w:val="bottom"/>
+            <w:hideMark/>
+          </w:tcPr>
+          <w:p>
+            <w:pPr>
+              <w:jc w:val="center"/>
+              <w:rPr>
+                <w:rFonts w:ascii="Calibri" w:eastAsia="Times New Roman" w:hAnsi="Calibri" w:cs="Calibri"/>
+                <w:sz w:val="22"/>
+                <w:szCs w:val="22"/>
+              </w:rPr>
+            </w:pPr>
+            <w:r>
+              <w:rPr>
+                <w:rFonts w:ascii="Calibri" w:eastAsia="Times New Roman" w:hAnsi="Calibri" w:cs="Calibri"/>
+                <w:sz w:val="22"/>
+                <w:szCs w:val="22"/>
+              </w:rPr>
+              <w:t>9.401</w:t>
+            </w:r>
+          </w:p>
+        </w:tc>
+        <w:tc>
+          <w:tcPr>
+            <w:tcW w:w="1760" w:type="dxa"/>
+            <w:tcBorders>
+              <w:top w:val="single" w:sz="4" w:space="0" w:color="808080"/>
+              <w:left w:val="single" w:sz="4" w:space="0" w:color="808080"/>
+              <w:bottom w:val="single" w:sz="4" w:space="0" w:color="808080"/>
+              <w:right w:val="single" w:sz="4" w:space="0" w:color="808080"/>
+            </w:tcBorders>
+            <w:noWrap/>
+            <w:vAlign w:val="bottom"/>
+            <w:hideMark/>
+          </w:tcPr>
+          <w:p>
+            <w:pPr>
+              <w:jc w:val="center"/>
+              <w:rPr>
+                <w:rFonts w:ascii="Calibri" w:eastAsia="Times New Roman" w:hAnsi="Calibri" w:cs="Calibri"/>
+                <w:sz w:val="22"/>
+                <w:szCs w:val="22"/>
+              </w:rPr>
+            </w:pPr>
+            <w:r>
+              <w:rPr>
+                <w:rFonts w:ascii="Calibri" w:eastAsia="Times New Roman" w:hAnsi="Calibri" w:cs="Calibri"/>
+                <w:sz w:val="22"/>
+                <w:szCs w:val="22"/>
+              </w:rPr>
+              <w:t>20.762</w:t>
+            </w:r>
+          </w:p>
+        </w:tc>
+      </w:tr>
+      <w:tr>
+        <w:trPr>
+          <w:trHeight w:val="300"/>
+        </w:trPr>
+        <w:tc>
+          <w:tcPr>
+            <w:tcW w:w="1620" w:type="dxa"/>
+            <w:tcBorders>
+              <w:top w:val="single" w:sz="4" w:space="0" w:color="808080"/>
+              <w:left w:val="single" w:sz="4" w:space="0" w:color="808080"/>
+              <w:bottom w:val="single" w:sz="4" w:space="0" w:color="808080"/>
+              <w:right w:val="single" w:sz="4" w:space="0" w:color="808080"/>
+            </w:tcBorders>
+            <w:noWrap/>
+            <w:vAlign w:val="bottom"/>
+            <w:hideMark/>
+          </w:tcPr>
+          <w:p>
+            <w:pPr>
+              <w:jc w:val="center"/>
+              <w:rPr>
+                <w:rFonts w:ascii="Calibri" w:eastAsia="Times New Roman" w:hAnsi="Calibri" w:cs="Calibri"/>
+                <w:sz w:val="22"/>
+                <w:szCs w:val="22"/>
+              </w:rPr>
+            </w:pPr>
+            <w:r>
+              <w:rPr>
+                <w:rFonts w:ascii="Calibri" w:eastAsia="Times New Roman" w:hAnsi="Calibri" w:cs="Calibri"/>
+                <w:sz w:val="22"/>
+                <w:szCs w:val="22"/>
+              </w:rPr>
+              <w:t>14.48</w:t>
+            </w:r>
+          </w:p>
+        </w:tc>
+        <w:tc>
+          <w:tcPr>
+            <w:tcW w:w="1760" w:type="dxa"/>
+            <w:tcBorders>
+              <w:top w:val="single" w:sz="4" w:space="0" w:color="808080"/>
+              <w:left w:val="single" w:sz="4" w:space="0" w:color="808080"/>
+              <w:bottom w:val="single" w:sz="4" w:space="0" w:color="808080"/>
+              <w:right w:val="single" w:sz="4" w:space="0" w:color="808080"/>
+            </w:tcBorders>
+            <w:noWrap/>
+            <w:vAlign w:val="bottom"/>
+            <w:hideMark/>
+          </w:tcPr>
+          <w:p>
+            <w:pPr>
+              <w:jc w:val="center"/>
+              <w:rPr>
+                <w:rFonts w:ascii="Calibri" w:eastAsia="Times New Roman" w:hAnsi="Calibri" w:cs="Calibri"/>
+                <w:sz w:val="22"/>
+                <w:szCs w:val="22"/>
+              </w:rPr>
+            </w:pPr>
+            <w:r>
+              <w:rPr>
+                <w:rFonts w:ascii="Calibri" w:eastAsia="Times New Roman" w:hAnsi="Calibri" w:cs="Calibri"/>
+                <w:sz w:val="22"/>
+                <w:szCs w:val="22"/>
+              </w:rPr>
+              <w:t>26.282</w:t>
+            </w:r>
+          </w:p>
+        </w:tc>
+      </w:tr>
+      <w:tr>
+        <w:trPr>
+          <w:trHeight w:val="300"/>
+        </w:trPr>
+        <w:tc>
+          <w:tcPr>
+            <w:tcW w:w="1620" w:type="dxa"/>
+            <w:tcBorders>
+              <w:top w:val="single" w:sz="4" w:space="0" w:color="808080"/>
+              <w:left w:val="single" w:sz="4" w:space="0" w:color="808080"/>
+              <w:bottom w:val="single" w:sz="4" w:space="0" w:color="808080"/>
+              <w:right w:val="single" w:sz="4" w:space="0" w:color="808080"/>
+            </w:tcBorders>
+            <w:noWrap/>
+            <w:vAlign w:val="bottom"/>
+            <w:hideMark/>
+          </w:tcPr>
+          <w:p>
+            <w:pPr>
+              <w:jc w:val="center"/>
+              <w:rPr>
+                <w:rFonts w:ascii="Calibri" w:eastAsia="Times New Roman" w:hAnsi="Calibri" w:cs="Calibri"/>
+                <w:sz w:val="22"/>
+                <w:szCs w:val="22"/>
+              </w:rPr>
+            </w:pPr>
+            <w:r>
+              <w:rPr>
+                <w:rFonts w:ascii="Calibri" w:eastAsia="Times New Roman" w:hAnsi="Calibri" w:cs="Calibri"/>
+                <w:sz w:val="22"/>
+                <w:szCs w:val="22"/>
+              </w:rPr>
+              <w:t>22.328</w:t>
+            </w:r>
+          </w:p>
+        </w:tc>
+        <w:tc>
+          <w:tcPr>
+            <w:tcW w:w="1760" w:type="dxa"/>
+            <w:tcBorders>
+              <w:top w:val="single" w:sz="4" w:space="0" w:color="808080"/>
+              <w:left w:val="single" w:sz="4" w:space="0" w:color="808080"/>
+              <w:bottom w:val="single" w:sz="4" w:space="0" w:color="808080"/>
+              <w:right w:val="single" w:sz="4" w:space="0" w:color="808080"/>
+            </w:tcBorders>
+            <w:noWrap/>
+            <w:vAlign w:val="bottom"/>
+            <w:hideMark/>
+          </w:tcPr>
+          <w:p>
+            <w:pPr>
+              <w:jc w:val="center"/>
+              <w:rPr>
+                <w:rFonts w:ascii="Calibri" w:eastAsia="Times New Roman" w:hAnsi="Calibri" w:cs="Calibri"/>
+                <w:sz w:val="22"/>
+                <w:szCs w:val="22"/>
+              </w:rPr>
+            </w:pPr>
+            <w:r>
+              <w:rPr>
+                <w:rFonts w:ascii="Calibri" w:eastAsia="Times New Roman" w:hAnsi="Calibri" w:cs="Calibri"/>
+                <w:sz w:val="22"/>
+                <w:szCs w:val="22"/>
+              </w:rPr>
+              <w:t>24.524</w:t>
+            </w:r>
+          </w:p>
+        </w:tc>
+      </w:tr>
+      <w:tr>
+        <w:trPr>
+          <w:trHeight w:val="315"/>
+        </w:trPr>
+        <w:tc>
+          <w:tcPr>
+            <w:tcW w:w="1620" w:type="dxa"/>
+            <w:tcBorders>
+              <w:top w:val="single" w:sz="4" w:space="0" w:color="808080"/>
+              <w:left w:val="single" w:sz="4" w:space="0" w:color="808080"/>
+              <w:bottom w:val="single" w:sz="4" w:space="0" w:color="808080"/>
+              <w:right w:val="single" w:sz="4" w:space="0" w:color="808080"/>
+            </w:tcBorders>
+            <w:noWrap/>
+            <w:vAlign w:val="bottom"/>
+            <w:hideMark/>
+          </w:tcPr>
+          <w:p>
+            <w:pPr>
+              <w:jc w:val="center"/>
+              <w:rPr>
+                <w:rFonts w:ascii="Calibri" w:eastAsia="Times New Roman" w:hAnsi="Calibri" w:cs="Calibri"/>
+                <w:sz w:val="22"/>
+                <w:szCs w:val="22"/>
+              </w:rPr>
+            </w:pPr>
+            <w:r>
+              <w:rPr>
+                <w:rFonts w:ascii="Calibri" w:eastAsia="Times New Roman" w:hAnsi="Calibri" w:cs="Calibri"/>
+                <w:sz w:val="22"/>
+                <w:szCs w:val="22"/>
+              </w:rPr>
+              <w:t>15.298</w:t>
+            </w:r>
+          </w:p>
+        </w:tc>
+        <w:tc>
+          <w:tcPr>
+            <w:tcW w:w="1760" w:type="dxa"/>
+            <w:tcBorders>
+              <w:top w:val="single" w:sz="4" w:space="0" w:color="808080"/>
+              <w:left w:val="single" w:sz="4" w:space="0" w:color="808080"/>
+              <w:bottom w:val="single" w:sz="4" w:space="0" w:color="808080"/>
+              <w:right w:val="single" w:sz="4" w:space="0" w:color="808080"/>
+            </w:tcBorders>
+            <w:noWrap/>
+            <w:vAlign w:val="bottom"/>
+            <w:hideMark/>
+          </w:tcPr>
+          <w:p>
+            <w:pPr>
+              <w:jc w:val="center"/>
+              <w:rPr>
+                <w:rFonts w:ascii="Calibri" w:eastAsia="Times New Roman" w:hAnsi="Calibri" w:cs="Calibri"/>
+                <w:sz w:val="22"/>
+                <w:szCs w:val="22"/>
+              </w:rPr>
+            </w:pPr>
+            <w:r>
+              <w:rPr>
+                <w:rFonts w:ascii="Calibri" w:eastAsia="Times New Roman" w:hAnsi="Calibri" w:cs="Calibri"/>
+                <w:sz w:val="22"/>
+                <w:szCs w:val="22"/>
+              </w:rPr>
+              <w:t>18.644</w:t>
+            </w:r>
+          </w:p>
+        </w:tc>
+      </w:tr>
+      <w:tr>
+        <w:trPr>
+          <w:trHeight w:val="315"/>
+        </w:trPr>
+        <w:tc>
+          <w:tcPr>
+            <w:tcW w:w="1620" w:type="dxa"/>
+            <w:tcBorders>
+              <w:top w:val="single" w:sz="4" w:space="0" w:color="808080"/>
+              <w:left w:val="single" w:sz="4" w:space="0" w:color="808080"/>
+              <w:bottom w:val="single" w:sz="4" w:space="0" w:color="808080"/>
+              <w:right w:val="single" w:sz="4" w:space="0" w:color="808080"/>
+            </w:tcBorders>
+            <w:noWrap/>
+            <w:vAlign w:val="bottom"/>
+            <w:hideMark/>
+          </w:tcPr>
+          <w:p>
+            <w:pPr>
+              <w:jc w:val="center"/>
+              <w:rPr>
+                <w:rFonts w:ascii="Calibri" w:eastAsia="Times New Roman" w:hAnsi="Calibri" w:cs="Calibri"/>
+                <w:sz w:val="22"/>
+                <w:szCs w:val="22"/>
+              </w:rPr>
+            </w:pPr>
+            <w:r>
+              <w:rPr>
+                <w:rFonts w:ascii="Calibri" w:eastAsia="Times New Roman" w:hAnsi="Calibri" w:cs="Calibri"/>
+                <w:sz w:val="22"/>
+                <w:szCs w:val="22"/>
+              </w:rPr>
+              <w:t>15.073</w:t>
+            </w:r>
+          </w:p>
+        </w:tc>
+        <w:tc>
+          <w:tcPr>
+            <w:tcW w:w="1760" w:type="dxa"/>
+            <w:tcBorders>
+              <w:top w:val="single" w:sz="4" w:space="0" w:color="808080"/>
+              <w:left w:val="single" w:sz="4" w:space="0" w:color="808080"/>
+              <w:bottom w:val="single" w:sz="4" w:space="0" w:color="808080"/>
+              <w:right w:val="single" w:sz="4" w:space="0" w:color="808080"/>
+            </w:tcBorders>
+            <w:noWrap/>
+            <w:vAlign w:val="bottom"/>
+            <w:hideMark/>
+          </w:tcPr>
+          <w:p>
+            <w:pPr>
+              <w:jc w:val="center"/>
+              <w:rPr>
+                <w:rFonts w:ascii="Calibri" w:eastAsia="Times New Roman" w:hAnsi="Calibri" w:cs="Calibri"/>
+                <w:sz w:val="22"/>
+                <w:szCs w:val="22"/>
+              </w:rPr>
+            </w:pPr>
+            <w:r>
+              <w:rPr>
+                <w:rFonts w:ascii="Calibri" w:eastAsia="Times New Roman" w:hAnsi="Calibri" w:cs="Calibri"/>
+                <w:sz w:val="22"/>
+                <w:szCs w:val="22"/>
+              </w:rPr>
+              <w:t>17.51</w:t>
+            </w:r>
+          </w:p>
+        </w:tc>
+      </w:tr>
+      <w:tr>
+        <w:trPr>
+          <w:trHeight w:val="300"/>
+        </w:trPr>
+        <w:tc>
+          <w:tcPr>
+            <w:tcW w:w="1620" w:type="dxa"/>
+            <w:tcBorders>
+              <w:top w:val="single" w:sz="4" w:space="0" w:color="808080"/>
+              <w:left w:val="single" w:sz="4" w:space="0" w:color="808080"/>
+              <w:bottom w:val="single" w:sz="4" w:space="0" w:color="808080"/>
+              <w:right w:val="single" w:sz="4" w:space="0" w:color="808080"/>
+            </w:tcBorders>
+            <w:noWrap/>
+            <w:vAlign w:val="bottom"/>
+            <w:hideMark/>
+          </w:tcPr>
+          <w:p>
+            <w:pPr>
+              <w:jc w:val="center"/>
+              <w:rPr>
+                <w:rFonts w:ascii="Calibri" w:eastAsia="Times New Roman" w:hAnsi="Calibri" w:cs="Calibri"/>
+                <w:sz w:val="22"/>
+                <w:szCs w:val="22"/>
+              </w:rPr>
+            </w:pPr>
+            <w:r>
+              <w:rPr>
+                <w:rFonts w:ascii="Calibri" w:eastAsia="Times New Roman" w:hAnsi="Calibri" w:cs="Calibri"/>
+                <w:sz w:val="22"/>
+                <w:szCs w:val="22"/>
+              </w:rPr>
+              <w:t>16.929</w:t>
+            </w:r>
+          </w:p>
+        </w:tc>
+        <w:tc>
+          <w:tcPr>
+            <w:tcW w:w="1760" w:type="dxa"/>
+            <w:tcBorders>
+              <w:top w:val="single" w:sz="4" w:space="0" w:color="808080"/>
+              <w:left w:val="single" w:sz="4" w:space="0" w:color="808080"/>
+              <w:bottom w:val="single" w:sz="4" w:space="0" w:color="808080"/>
+              <w:right w:val="single" w:sz="4" w:space="0" w:color="808080"/>
+            </w:tcBorders>
+            <w:noWrap/>
+            <w:vAlign w:val="bottom"/>
+            <w:hideMark/>
+          </w:tcPr>
+          <w:p>
+            <w:pPr>
+              <w:jc w:val="center"/>
+              <w:rPr>
+                <w:rFonts w:ascii="Calibri" w:eastAsia="Times New Roman" w:hAnsi="Calibri" w:cs="Calibri"/>
+                <w:sz w:val="22"/>
+                <w:szCs w:val="22"/>
+              </w:rPr>
+            </w:pPr>
+            <w:r>
+              <w:rPr>
+                <w:rFonts w:ascii="Calibri" w:eastAsia="Times New Roman" w:hAnsi="Calibri" w:cs="Calibri"/>
+                <w:sz w:val="22"/>
+                <w:szCs w:val="22"/>
+              </w:rPr>
+              <w:t>20.33</w:t>
+            </w:r>
+          </w:p>
+        </w:tc>
+      </w:tr>
+      <w:tr>
+        <w:trPr>
+          <w:trHeight w:val="300"/>
+        </w:trPr>
+        <w:tc>
+          <w:tcPr>
+            <w:tcW w:w="1620" w:type="dxa"/>
+            <w:tcBorders>
+              <w:top w:val="single" w:sz="4" w:space="0" w:color="808080"/>
+              <w:left w:val="single" w:sz="4" w:space="0" w:color="808080"/>
+              <w:bottom w:val="single" w:sz="4" w:space="0" w:color="808080"/>
+              <w:right w:val="single" w:sz="4" w:space="0" w:color="808080"/>
+            </w:tcBorders>
+            <w:noWrap/>
+            <w:vAlign w:val="bottom"/>
+            <w:hideMark/>
+          </w:tcPr>
+          <w:p>
+            <w:pPr>
+              <w:jc w:val="center"/>
+              <w:rPr>
+                <w:rFonts w:ascii="Calibri" w:eastAsia="Times New Roman" w:hAnsi="Calibri" w:cs="Calibri"/>
+                <w:sz w:val="22"/>
+                <w:szCs w:val="22"/>
+              </w:rPr>
+            </w:pPr>
+            <w:r>
+              <w:rPr>
+                <w:rFonts w:ascii="Calibri" w:eastAsia="Times New Roman" w:hAnsi="Calibri" w:cs="Calibri"/>
+                <w:sz w:val="22"/>
+                <w:szCs w:val="22"/>
+              </w:rPr>
+              <w:t>18.2</w:t>
+            </w:r>
+          </w:p>
+        </w:tc>
+        <w:tc>
+          <w:tcPr>
+            <w:tcW w:w="1760" w:type="dxa"/>
+            <w:tcBorders>
+              <w:top w:val="single" w:sz="4" w:space="0" w:color="808080"/>
+              <w:left w:val="single" w:sz="4" w:space="0" w:color="808080"/>
+              <w:bottom w:val="single" w:sz="4" w:space="0" w:color="808080"/>
+              <w:right w:val="single" w:sz="4" w:space="0" w:color="808080"/>
+            </w:tcBorders>
+            <w:noWrap/>
+            <w:vAlign w:val="bottom"/>
+            <w:hideMark/>
+          </w:tcPr>
+          <w:p>
+            <w:pPr>
+              <w:jc w:val="center"/>
+              <w:rPr>
+                <w:rFonts w:ascii="Calibri" w:eastAsia="Times New Roman" w:hAnsi="Calibri" w:cs="Calibri"/>
+                <w:sz w:val="22"/>
+                <w:szCs w:val="22"/>
+              </w:rPr>
+            </w:pPr>
+            <w:r>
+              <w:rPr>
+                <w:rFonts w:ascii="Calibri" w:eastAsia="Times New Roman" w:hAnsi="Calibri" w:cs="Calibri"/>
+                <w:sz w:val="22"/>
+                <w:szCs w:val="22"/>
+              </w:rPr>
+              <w:t>35.255</w:t>
+            </w:r>
+          </w:p>
+        </w:tc>
+      </w:tr>
+      <w:tr>
+        <w:trPr>
+          <w:trHeight w:val="300"/>
+        </w:trPr>
+        <w:tc>
+          <w:tcPr>
+            <w:tcW w:w="1620" w:type="dxa"/>
+            <w:tcBorders>
+              <w:top w:val="single" w:sz="4" w:space="0" w:color="808080"/>
+              <w:left w:val="single" w:sz="4" w:space="0" w:color="808080"/>
+              <w:bottom w:val="single" w:sz="4" w:space="0" w:color="808080"/>
+              <w:right w:val="single" w:sz="4" w:space="0" w:color="808080"/>
+            </w:tcBorders>
+            <w:noWrap/>
+            <w:vAlign w:val="bottom"/>
+            <w:hideMark/>
+          </w:tcPr>
+          <w:p>
+            <w:pPr>
+              <w:jc w:val="center"/>
+              <w:rPr>
+                <w:rFonts w:ascii="Calibri" w:eastAsia="Times New Roman" w:hAnsi="Calibri" w:cs="Calibri"/>
+                <w:sz w:val="22"/>
+                <w:szCs w:val="22"/>
+              </w:rPr>
+            </w:pPr>
+            <w:r>
+              <w:rPr>
+                <w:rFonts w:ascii="Calibri" w:eastAsia="Times New Roman" w:hAnsi="Calibri" w:cs="Calibri"/>
+                <w:sz w:val="22"/>
+                <w:szCs w:val="22"/>
+              </w:rPr>
+              <w:t>12.13</w:t>
+            </w:r>
+          </w:p>
+        </w:tc>
+        <w:tc>
+          <w:tcPr>
+            <w:tcW w:w="1760" w:type="dxa"/>
+            <w:tcBorders>
+              <w:top w:val="single" w:sz="4" w:space="0" w:color="808080"/>
+              <w:left w:val="single" w:sz="4" w:space="0" w:color="808080"/>
+              <w:bottom w:val="single" w:sz="4" w:space="0" w:color="808080"/>
+              <w:right w:val="single" w:sz="4" w:space="0" w:color="808080"/>
+            </w:tcBorders>
+            <w:noWrap/>
+            <w:vAlign w:val="bottom"/>
+            <w:hideMark/>
+          </w:tcPr>
+          <w:p>
+            <w:pPr>
+              <w:jc w:val="center"/>
+              <w:rPr>
+                <w:rFonts w:ascii="Calibri" w:eastAsia="Times New Roman" w:hAnsi="Calibri" w:cs="Calibri"/>
+                <w:sz w:val="22"/>
+                <w:szCs w:val="22"/>
+              </w:rPr>
+            </w:pPr>
+            <w:r>
+              <w:rPr>
+                <w:rFonts w:ascii="Calibri" w:eastAsia="Times New Roman" w:hAnsi="Calibri" w:cs="Calibri"/>
+                <w:sz w:val="22"/>
+                <w:szCs w:val="22"/>
+              </w:rPr>
+              <w:t>22.158</w:t>
+            </w:r>
+          </w:p>
+        </w:tc>
+      </w:tr>
+      <w:tr>
+        <w:trPr>
+          <w:trHeight w:val="300"/>
+        </w:trPr>
+        <w:tc>
+          <w:tcPr>
+            <w:tcW w:w="1620" w:type="dxa"/>
+            <w:tcBorders>
+              <w:top w:val="single" w:sz="4" w:space="0" w:color="808080"/>
+              <w:left w:val="single" w:sz="4" w:space="0" w:color="808080"/>
+              <w:bottom w:val="single" w:sz="4" w:space="0" w:color="808080"/>
+              <w:right w:val="single" w:sz="4" w:space="0" w:color="808080"/>
+            </w:tcBorders>
+            <w:noWrap/>
+            <w:vAlign w:val="bottom"/>
+            <w:hideMark/>
+          </w:tcPr>
+          <w:p>
+            <w:pPr>
+              <w:jc w:val="center"/>
+              <w:rPr>
+                <w:rFonts w:ascii="Calibri" w:eastAsia="Times New Roman" w:hAnsi="Calibri" w:cs="Calibri"/>
+                <w:sz w:val="22"/>
+                <w:szCs w:val="22"/>
+              </w:rPr>
+            </w:pPr>
+            <w:r>
+              <w:rPr>
+                <w:rFonts w:ascii="Calibri" w:eastAsia="Times New Roman" w:hAnsi="Calibri" w:cs="Calibri"/>
+                <w:sz w:val="22"/>
+                <w:szCs w:val="22"/>
+              </w:rPr>
+              <w:t>18.495</w:t>
+            </w:r>
+          </w:p>
+        </w:tc>
+        <w:tc>
+          <w:tcPr>
+            <w:tcW w:w="1760" w:type="dxa"/>
+            <w:tcBorders>
+              <w:top w:val="single" w:sz="4" w:space="0" w:color="808080"/>
+              <w:left w:val="single" w:sz="4" w:space="0" w:color="808080"/>
+              <w:bottom w:val="single" w:sz="4" w:space="0" w:color="808080"/>
+              <w:right w:val="single" w:sz="4" w:space="0" w:color="808080"/>
+            </w:tcBorders>
+            <w:noWrap/>
+            <w:vAlign w:val="bottom"/>
+            <w:hideMark/>
+          </w:tcPr>
+          <w:p>
+            <w:pPr>
+              <w:jc w:val="center"/>
+              <w:rPr>
+                <w:rFonts w:ascii="Calibri" w:eastAsia="Times New Roman" w:hAnsi="Calibri" w:cs="Calibri"/>
+                <w:sz w:val="22"/>
+                <w:szCs w:val="22"/>
+              </w:rPr>
+            </w:pPr>
+            <w:r>
+              <w:rPr>
+                <w:rFonts w:ascii="Calibri" w:eastAsia="Times New Roman" w:hAnsi="Calibri" w:cs="Calibri"/>
+                <w:sz w:val="22"/>
+                <w:szCs w:val="22"/>
+              </w:rPr>
+              <w:t>25.139</w:t>
+            </w:r>
+          </w:p>
+        </w:tc>
+      </w:tr>
+      <w:tr>
+        <w:trPr>
+          <w:trHeight w:val="300"/>
+        </w:trPr>
+        <w:tc>
+          <w:tcPr>
+            <w:tcW w:w="1620" w:type="dxa"/>
+            <w:tcBorders>
+              <w:top w:val="single" w:sz="4" w:space="0" w:color="808080"/>
+              <w:left w:val="single" w:sz="4" w:space="0" w:color="808080"/>
+              <w:bottom w:val="single" w:sz="4" w:space="0" w:color="808080"/>
+              <w:right w:val="single" w:sz="4" w:space="0" w:color="808080"/>
+            </w:tcBorders>
+            <w:noWrap/>
+            <w:vAlign w:val="bottom"/>
+            <w:hideMark/>
+          </w:tcPr>
+          <w:p>
+            <w:pPr>
+              <w:jc w:val="center"/>
+              <w:rPr>
+                <w:rFonts w:ascii="Calibri" w:eastAsia="Times New Roman" w:hAnsi="Calibri" w:cs="Calibri"/>
+                <w:sz w:val="22"/>
+                <w:szCs w:val="22"/>
+              </w:rPr>
+            </w:pPr>
+            <w:r>
+              <w:rPr>
+                <w:rFonts w:ascii="Calibri" w:eastAsia="Times New Roman" w:hAnsi="Calibri" w:cs="Calibri"/>
+                <w:sz w:val="22"/>
+                <w:szCs w:val="22"/>
+              </w:rPr>
+              <w:t>10.639</w:t>
+            </w:r>
+          </w:p>
+        </w:tc>
+        <w:tc>
+          <w:tcPr>
+            <w:tcW w:w="1760" w:type="dxa"/>
+            <w:tcBorders>
+              <w:top w:val="single" w:sz="4" w:space="0" w:color="808080"/>
+              <w:left w:val="single" w:sz="4" w:space="0" w:color="808080"/>
+              <w:bottom w:val="single" w:sz="4" w:space="0" w:color="808080"/>
+              <w:right w:val="single" w:sz="4" w:space="0" w:color="808080"/>
+            </w:tcBorders>
+            <w:noWrap/>
+            <w:vAlign w:val="bottom"/>
+            <w:hideMark/>
+          </w:tcPr>
+          <w:p>
+            <w:pPr>
+              <w:jc w:val="center"/>
+              <w:rPr>
+                <w:rFonts w:ascii="Calibri" w:eastAsia="Times New Roman" w:hAnsi="Calibri" w:cs="Calibri"/>
+                <w:sz w:val="22"/>
+                <w:szCs w:val="22"/>
+              </w:rPr>
+            </w:pPr>
+            <w:r>
+              <w:rPr>
+                <w:rFonts w:ascii="Calibri" w:eastAsia="Times New Roman" w:hAnsi="Calibri" w:cs="Calibri"/>
+                <w:sz w:val="22"/>
+                <w:szCs w:val="22"/>
+              </w:rPr>
+              <w:t>20.429</w:t>
+            </w:r>
+          </w:p>
+        </w:tc>
+      </w:tr>
+      <w:tr>
+        <w:trPr>
+          <w:trHeight w:val="300"/>
+        </w:trPr>
+        <w:tc>
+          <w:tcPr>
+            <w:tcW w:w="1620" w:type="dxa"/>
+            <w:tcBorders>
+              <w:top w:val="single" w:sz="4" w:space="0" w:color="808080"/>
+              <w:left w:val="single" w:sz="4" w:space="0" w:color="808080"/>
+              <w:bottom w:val="single" w:sz="4" w:space="0" w:color="808080"/>
+              <w:right w:val="single" w:sz="4" w:space="0" w:color="808080"/>
+            </w:tcBorders>
+            <w:noWrap/>
+            <w:vAlign w:val="bottom"/>
+            <w:hideMark/>
+          </w:tcPr>
+          <w:p>
+            <w:pPr>
+              <w:jc w:val="center"/>
+              <w:rPr>
+                <w:rFonts w:ascii="Calibri" w:eastAsia="Times New Roman" w:hAnsi="Calibri" w:cs="Calibri"/>
+                <w:sz w:val="22"/>
+                <w:szCs w:val="22"/>
+              </w:rPr>
+            </w:pPr>
+            <w:r>
+              <w:rPr>
+                <w:rFonts w:ascii="Calibri" w:eastAsia="Times New Roman" w:hAnsi="Calibri" w:cs="Calibri"/>
+                <w:sz w:val="22"/>
+                <w:szCs w:val="22"/>
+              </w:rPr>
+              <w:t>11.344</w:t>
+            </w:r>
+          </w:p>
+        </w:tc>
+        <w:tc>
+          <w:tcPr>
+            <w:tcW w:w="1760" w:type="dxa"/>
+            <w:tcBorders>
+              <w:top w:val="single" w:sz="4" w:space="0" w:color="808080"/>
+              <w:left w:val="single" w:sz="4" w:space="0" w:color="808080"/>
+              <w:bottom w:val="single" w:sz="4" w:space="0" w:color="808080"/>
+              <w:right w:val="single" w:sz="4" w:space="0" w:color="808080"/>
+            </w:tcBorders>
+            <w:noWrap/>
+            <w:vAlign w:val="bottom"/>
+            <w:hideMark/>
+          </w:tcPr>
+          <w:p>
+            <w:pPr>
+              <w:jc w:val="center"/>
+              <w:rPr>
+                <w:rFonts w:ascii="Calibri" w:eastAsia="Times New Roman" w:hAnsi="Calibri" w:cs="Calibri"/>
+                <w:sz w:val="22"/>
+                <w:szCs w:val="22"/>
+              </w:rPr>
+            </w:pPr>
+            <w:r>
+              <w:rPr>
+                <w:rFonts w:ascii="Calibri" w:eastAsia="Times New Roman" w:hAnsi="Calibri" w:cs="Calibri"/>
+                <w:sz w:val="22"/>
+                <w:szCs w:val="22"/>
+              </w:rPr>
+              <w:t>17.425</w:t>
+            </w:r>
+          </w:p>
+        </w:tc>
+      </w:tr>
+      <w:tr>
+        <w:trPr>
+          <w:trHeight w:val="300"/>
+        </w:trPr>
+        <w:tc>
+          <w:tcPr>
+            <w:tcW w:w="1620" w:type="dxa"/>
+            <w:tcBorders>
+              <w:top w:val="single" w:sz="4" w:space="0" w:color="808080"/>
+              <w:left w:val="single" w:sz="4" w:space="0" w:color="808080"/>
+              <w:bottom w:val="single" w:sz="4" w:space="0" w:color="808080"/>
+              <w:right w:val="single" w:sz="4" w:space="0" w:color="808080"/>
+            </w:tcBorders>
+            <w:noWrap/>
+            <w:vAlign w:val="bottom"/>
+            <w:hideMark/>
+          </w:tcPr>
+          <w:p>
+            <w:pPr>
+              <w:jc w:val="center"/>
+              <w:rPr>
+                <w:rFonts w:ascii="Calibri" w:eastAsia="Times New Roman" w:hAnsi="Calibri" w:cs="Calibri"/>
+                <w:sz w:val="22"/>
+                <w:szCs w:val="22"/>
+              </w:rPr>
+            </w:pPr>
+            <w:r>
+              <w:rPr>
+                <w:rFonts w:ascii="Calibri" w:eastAsia="Times New Roman" w:hAnsi="Calibri" w:cs="Calibri"/>
+                <w:sz w:val="22"/>
+                <w:szCs w:val="22"/>
+              </w:rPr>
+              <w:t>12.369</w:t>
+            </w:r>
+          </w:p>
+        </w:tc>
+        <w:tc>
+          <w:tcPr>
+            <w:tcW w:w="1760" w:type="dxa"/>
+            <w:tcBorders>
+              <w:top w:val="single" w:sz="4" w:space="0" w:color="808080"/>
+              <w:left w:val="single" w:sz="4" w:space="0" w:color="808080"/>
+              <w:bottom w:val="single" w:sz="4" w:space="0" w:color="808080"/>
+              <w:right w:val="single" w:sz="4" w:space="0" w:color="808080"/>
+            </w:tcBorders>
+            <w:noWrap/>
+            <w:vAlign w:val="bottom"/>
+            <w:hideMark/>
+          </w:tcPr>
+          <w:p>
+            <w:pPr>
+              <w:jc w:val="center"/>
+              <w:rPr>
+                <w:rFonts w:ascii="Calibri" w:eastAsia="Times New Roman" w:hAnsi="Calibri" w:cs="Calibri"/>
+                <w:sz w:val="22"/>
+                <w:szCs w:val="22"/>
+              </w:rPr>
+            </w:pPr>
+            <w:r>
+              <w:rPr>
+                <w:rFonts w:ascii="Calibri" w:eastAsia="Times New Roman" w:hAnsi="Calibri" w:cs="Calibri"/>
+                <w:sz w:val="22"/>
+                <w:szCs w:val="22"/>
+              </w:rPr>
+              <w:t>34.288</w:t>
+            </w:r>
+          </w:p>
+        </w:tc>
+      </w:tr>
+      <w:tr>
+        <w:trPr>
+          <w:trHeight w:val="300"/>
+        </w:trPr>
+        <w:tc>
+          <w:tcPr>
+            <w:tcW w:w="1620" w:type="dxa"/>
+            <w:tcBorders>
+              <w:top w:val="single" w:sz="4" w:space="0" w:color="808080"/>
+              <w:left w:val="single" w:sz="4" w:space="0" w:color="808080"/>
+              <w:bottom w:val="single" w:sz="4" w:space="0" w:color="808080"/>
+              <w:right w:val="single" w:sz="4" w:space="0" w:color="808080"/>
+            </w:tcBorders>
+            <w:noWrap/>
+            <w:vAlign w:val="bottom"/>
+            <w:hideMark/>
+          </w:tcPr>
+          <w:p>
+            <w:pPr>
+              <w:jc w:val="center"/>
+              <w:rPr>
+                <w:rFonts w:ascii="Calibri" w:eastAsia="Times New Roman" w:hAnsi="Calibri" w:cs="Calibri"/>
+                <w:sz w:val="22"/>
+                <w:szCs w:val="22"/>
+              </w:rPr>
+            </w:pPr>
+            <w:r>
+              <w:rPr>
+                <w:rFonts w:ascii="Calibri" w:eastAsia="Times New Roman" w:hAnsi="Calibri" w:cs="Calibri"/>
+                <w:sz w:val="22"/>
+                <w:szCs w:val="22"/>
+              </w:rPr>
+              <w:t>12.944</w:t>
+            </w:r>
+          </w:p>
+        </w:tc>
+        <w:tc>
+          <w:tcPr>
+            <w:tcW w:w="1760" w:type="dxa"/>
+            <w:tcBorders>
+              <w:top w:val="single" w:sz="4" w:space="0" w:color="808080"/>
+              <w:left w:val="single" w:sz="4" w:space="0" w:color="808080"/>
+              <w:bottom w:val="single" w:sz="4" w:space="0" w:color="808080"/>
+              <w:right w:val="single" w:sz="4" w:space="0" w:color="808080"/>
+            </w:tcBorders>
+            <w:noWrap/>
+            <w:vAlign w:val="bottom"/>
+            <w:hideMark/>
+          </w:tcPr>
+          <w:p>
+            <w:pPr>
+              <w:jc w:val="center"/>
+              <w:rPr>
+                <w:rFonts w:ascii="Calibri" w:eastAsia="Times New Roman" w:hAnsi="Calibri" w:cs="Calibri"/>
+                <w:sz w:val="22"/>
+                <w:szCs w:val="22"/>
+              </w:rPr>
+            </w:pPr>
+            <w:r>
+              <w:rPr>
+                <w:rFonts w:ascii="Calibri" w:eastAsia="Times New Roman" w:hAnsi="Calibri" w:cs="Calibri"/>
+                <w:sz w:val="22"/>
+                <w:szCs w:val="22"/>
+              </w:rPr>
+              <w:t>23.894</w:t>
+            </w:r>
+          </w:p>
+        </w:tc>
+      </w:tr>
+      <w:tr>
+        <w:trPr>
+          <w:trHeight w:val="300"/>
+        </w:trPr>
+        <w:tc>
+          <w:tcPr>
+            <w:tcW w:w="1620" w:type="dxa"/>
+            <w:tcBorders>
+              <w:top w:val="single" w:sz="4" w:space="0" w:color="808080"/>
+              <w:left w:val="single" w:sz="4" w:space="0" w:color="808080"/>
+              <w:bottom w:val="single" w:sz="4" w:space="0" w:color="808080"/>
+              <w:right w:val="single" w:sz="4" w:space="0" w:color="808080"/>
+            </w:tcBorders>
+            <w:noWrap/>
+            <w:vAlign w:val="bottom"/>
+            <w:hideMark/>
+          </w:tcPr>
+          <w:p>
+            <w:pPr>
+              <w:jc w:val="center"/>
+              <w:rPr>
+                <w:rFonts w:ascii="Calibri" w:eastAsia="Times New Roman" w:hAnsi="Calibri" w:cs="Calibri"/>
+                <w:sz w:val="22"/>
+                <w:szCs w:val="22"/>
+              </w:rPr>
+            </w:pPr>
+            <w:r>
+              <w:rPr>
+                <w:rFonts w:ascii="Calibri" w:eastAsia="Times New Roman" w:hAnsi="Calibri" w:cs="Calibri"/>
+                <w:sz w:val="22"/>
+                <w:szCs w:val="22"/>
+              </w:rPr>
+              <w:t>14.233</w:t>
+            </w:r>
+          </w:p>
+        </w:tc>
+        <w:tc>
+          <w:tcPr>
+            <w:tcW w:w="1760" w:type="dxa"/>
+            <w:tcBorders>
+              <w:top w:val="single" w:sz="4" w:space="0" w:color="808080"/>
+              <w:left w:val="single" w:sz="4" w:space="0" w:color="808080"/>
+              <w:bottom w:val="single" w:sz="4" w:space="0" w:color="808080"/>
+              <w:right w:val="single" w:sz="4" w:space="0" w:color="808080"/>
+            </w:tcBorders>
+            <w:noWrap/>
+            <w:vAlign w:val="bottom"/>
+            <w:hideMark/>
+          </w:tcPr>
+          <w:p>
+            <w:pPr>
+              <w:jc w:val="center"/>
+              <w:rPr>
+                <w:rFonts w:ascii="Calibri" w:eastAsia="Times New Roman" w:hAnsi="Calibri" w:cs="Calibri"/>
+                <w:sz w:val="22"/>
+                <w:szCs w:val="22"/>
+              </w:rPr>
+            </w:pPr>
+            <w:r>
+              <w:rPr>
+                <w:rFonts w:ascii="Calibri" w:eastAsia="Times New Roman" w:hAnsi="Calibri" w:cs="Calibri"/>
+                <w:sz w:val="22"/>
+                <w:szCs w:val="22"/>
+              </w:rPr>
+              <w:t>17.96</w:t>
+            </w:r>
+          </w:p>
+        </w:tc>
+      </w:tr>
+      <w:tr>
+        <w:trPr>
+          <w:trHeight w:val="300"/>
+        </w:trPr>
+        <w:tc>
+          <w:tcPr>
+            <w:tcW w:w="1620" w:type="dxa"/>
+            <w:tcBorders>
+              <w:top w:val="single" w:sz="4" w:space="0" w:color="808080"/>
+              <w:left w:val="single" w:sz="4" w:space="0" w:color="808080"/>
+              <w:bottom w:val="single" w:sz="4" w:space="0" w:color="808080"/>
+              <w:right w:val="single" w:sz="4" w:space="0" w:color="808080"/>
+            </w:tcBorders>
+            <w:noWrap/>
+            <w:vAlign w:val="bottom"/>
+            <w:hideMark/>
+          </w:tcPr>
+          <w:p>
+            <w:pPr>
+              <w:jc w:val="center"/>
+              <w:rPr>
+                <w:rFonts w:ascii="Calibri" w:eastAsia="Times New Roman" w:hAnsi="Calibri" w:cs="Calibri"/>
+                <w:sz w:val="22"/>
+                <w:szCs w:val="22"/>
+              </w:rPr>
+            </w:pPr>
+            <w:r>
+              <w:rPr>
+                <w:rFonts w:ascii="Calibri" w:eastAsia="Times New Roman" w:hAnsi="Calibri" w:cs="Calibri"/>
+                <w:sz w:val="22"/>
+                <w:szCs w:val="22"/>
+              </w:rPr>
+              <w:t>19.71</w:t>
+            </w:r>
+          </w:p>
+        </w:tc>
+        <w:tc>
+          <w:tcPr>
+            <w:tcW w:w="1760" w:type="dxa"/>
+            <w:tcBorders>
+              <w:top w:val="single" w:sz="4" w:space="0" w:color="808080"/>
+              <w:left w:val="single" w:sz="4" w:space="0" w:color="808080"/>
+              <w:bottom w:val="single" w:sz="4" w:space="0" w:color="808080"/>
+              <w:right w:val="single" w:sz="4" w:space="0" w:color="808080"/>
+            </w:tcBorders>
+            <w:noWrap/>
+            <w:vAlign w:val="bottom"/>
+            <w:hideMark/>
+          </w:tcPr>
+          <w:p>
+            <w:pPr>
+              <w:jc w:val="center"/>
+              <w:rPr>
+                <w:rFonts w:ascii="Calibri" w:eastAsia="Times New Roman" w:hAnsi="Calibri" w:cs="Calibri"/>
+                <w:sz w:val="22"/>
+                <w:szCs w:val="22"/>
+              </w:rPr>
+            </w:pPr>
+            <w:r>
+              <w:rPr>
+                <w:rFonts w:ascii="Calibri" w:eastAsia="Times New Roman" w:hAnsi="Calibri" w:cs="Calibri"/>
+                <w:sz w:val="22"/>
+                <w:szCs w:val="22"/>
+              </w:rPr>
+              <w:t>22.058</w:t>
+            </w:r>
+          </w:p>
+        </w:tc>
+      </w:tr>
+      <w:tr>
+        <w:trPr>
+          <w:trHeight w:val="300"/>
+        </w:trPr>
+        <w:tc>
+          <w:tcPr>
+            <w:tcW w:w="1620" w:type="dxa"/>
+            <w:tcBorders>
+              <w:top w:val="single" w:sz="4" w:space="0" w:color="808080"/>
+              <w:left w:val="single" w:sz="4" w:space="0" w:color="808080"/>
+              <w:bottom w:val="single" w:sz="4" w:space="0" w:color="808080"/>
+              <w:right w:val="single" w:sz="4" w:space="0" w:color="808080"/>
+            </w:tcBorders>
+            <w:noWrap/>
+            <w:vAlign w:val="bottom"/>
+            <w:hideMark/>
+          </w:tcPr>
+          <w:p>
+            <w:pPr>
+              <w:jc w:val="center"/>
+              <w:rPr>
+                <w:rFonts w:ascii="Calibri" w:eastAsia="Times New Roman" w:hAnsi="Calibri" w:cs="Calibri"/>
+                <w:sz w:val="22"/>
+                <w:szCs w:val="22"/>
+              </w:rPr>
+            </w:pPr>
+            <w:r>
+              <w:rPr>
+                <w:rFonts w:ascii="Calibri" w:eastAsia="Times New Roman" w:hAnsi="Calibri" w:cs="Calibri"/>
+                <w:sz w:val="22"/>
+                <w:szCs w:val="22"/>
+              </w:rPr>
+              <w:t>16.004</w:t>
+            </w:r>
+          </w:p>
+        </w:tc>
+        <w:tc>
+          <w:tcPr>
+            <w:tcW w:w="1760" w:type="dxa"/>
+            <w:tcBorders>
+              <w:top w:val="single" w:sz="4" w:space="0" w:color="808080"/>
+              <w:left w:val="single" w:sz="4" w:space="0" w:color="808080"/>
+              <w:bottom w:val="single" w:sz="4" w:space="0" w:color="808080"/>
+              <w:right w:val="single" w:sz="4" w:space="0" w:color="808080"/>
+            </w:tcBorders>
+            <w:noWrap/>
+            <w:vAlign w:val="bottom"/>
+            <w:hideMark/>
+          </w:tcPr>
+          <w:p>
+            <w:pPr>
+              <w:jc w:val="center"/>
+              <w:rPr>
+                <w:rFonts w:ascii="Calibri" w:eastAsia="Times New Roman" w:hAnsi="Calibri" w:cs="Calibri"/>
+                <w:sz w:val="22"/>
+                <w:szCs w:val="22"/>
+              </w:rPr>
+            </w:pPr>
+            <w:r>
+              <w:rPr>
+                <w:rFonts w:ascii="Calibri" w:eastAsia="Times New Roman" w:hAnsi="Calibri" w:cs="Calibri"/>
+                <w:sz w:val="22"/>
+                <w:szCs w:val="22"/>
+              </w:rPr>
+              <w:t>21.157</w:t>
+            </w:r>
+          </w:p>
+        </w:tc>
+      </w:tr>
+    </w:tbl>
     <w:p>
       <w:pPr>
         <w:rPr>
           <w:rFonts w:ascii="Arial" w:hAnsi="Arial" w:cs="Arial"/>
-          <w:color w:val="000000"/>
-          <w:sz w:val="22"/>
-          <w:szCs w:val="22"/>
-        </w:rPr>
-      </w:pPr>
-      <w:r>
-        <w:rPr>
-          <w:rFonts w:ascii="Arial" w:hAnsi="Arial" w:cs="Arial"/>
-          <w:color w:val="000000"/>
-          <w:sz w:val="22"/>
-          <w:szCs w:val="22"/>
-        </w:rPr>
-        <w:t xml:space="preserve">1. </w:t>
-      </w:r>
-    </w:p>
-    <w:p>
-      <w:pPr>
-        <w:rPr>
-          <w:rFonts w:ascii="Arial" w:hAnsi="Arial" w:cs="Arial"/>
-          <w:color w:val="FF0000"/>
-          <w:sz w:val="22"/>
-          <w:szCs w:val="22"/>
-        </w:rPr>
-      </w:pPr>
-      <w:r>
-        <w:rPr>
-          <w:rFonts w:ascii="Arial" w:hAnsi="Arial" w:cs="Arial"/>
-          <w:color w:val="000000"/>
-          <w:sz w:val="22"/>
-          <w:szCs w:val="22"/>
-        </w:rPr>
-        <w:t xml:space="preserve">What is our independent variable? </w:t>
-      </w:r>
-      <w:r>
-        <w:rPr>
-          <w:rFonts w:ascii="Arial" w:hAnsi="Arial" w:cs="Arial"/>
-          <w:color w:val="FF0000"/>
-          <w:sz w:val="22"/>
-          <w:szCs w:val="22"/>
-        </w:rPr>
-        <w:t xml:space="preserve">The independent variable is the </w:t>
-      </w:r>
-      <w:r>
-        <w:rPr>
-          <w:rFonts w:ascii="Arial" w:hAnsi="Arial" w:cs="Arial"/>
-          <w:color w:val="FF0000"/>
-          <w:sz w:val="22"/>
-          <w:szCs w:val="22"/>
-        </w:rPr>
-        <w:t>Congruent</w:t>
-      </w:r>
-      <w:r>
-        <w:rPr>
-          <w:rFonts w:ascii="Arial" w:hAnsi="Arial" w:cs="Arial"/>
-          <w:color w:val="FF0000"/>
-          <w:sz w:val="22"/>
-          <w:szCs w:val="22"/>
-        </w:rPr>
-        <w:t xml:space="preserve"> and </w:t>
-      </w:r>
-      <w:r>
-        <w:rPr>
-          <w:rFonts w:ascii="Arial" w:hAnsi="Arial" w:cs="Arial"/>
-          <w:color w:val="FF0000"/>
-          <w:sz w:val="22"/>
-          <w:szCs w:val="22"/>
-        </w:rPr>
-        <w:t>Incongruent</w:t>
-      </w:r>
-      <w:r>
-        <w:rPr>
-          <w:rFonts w:ascii="Arial" w:hAnsi="Arial" w:cs="Arial"/>
-          <w:color w:val="FF0000"/>
-          <w:sz w:val="22"/>
-          <w:szCs w:val="22"/>
-        </w:rPr>
-        <w:t xml:space="preserve"> words.</w:t>
-      </w:r>
-    </w:p>
-    <w:p>
-      <w:pPr>
-        <w:rPr>
-          <w:rFonts w:ascii="Arial" w:hAnsi="Arial" w:cs="Arial"/>
-          <w:color w:val="FF0000"/>
-          <w:sz w:val="22"/>
-          <w:szCs w:val="22"/>
-        </w:rPr>
-      </w:pPr>
-      <w:r>
-        <w:rPr>
-          <w:rFonts w:ascii="Arial" w:hAnsi="Arial" w:cs="Arial"/>
-          <w:color w:val="000000"/>
-          <w:sz w:val="22"/>
-          <w:szCs w:val="22"/>
-        </w:rPr>
-        <w:t>What is our dependent variable?</w:t>
-      </w:r>
-      <w:r>
-        <w:rPr>
-          <w:rFonts w:ascii="Arial" w:hAnsi="Arial" w:cs="Arial"/>
-          <w:color w:val="000000"/>
-          <w:sz w:val="22"/>
-          <w:szCs w:val="22"/>
-        </w:rPr>
-        <w:t xml:space="preserve"> </w:t>
-      </w:r>
-      <w:r>
-        <w:rPr>
-          <w:rFonts w:ascii="Arial" w:hAnsi="Arial" w:cs="Arial"/>
-          <w:color w:val="FF0000"/>
-          <w:sz w:val="22"/>
-          <w:szCs w:val="22"/>
-        </w:rPr>
-        <w:t>The dependent variable is the time it takes to name the ink colors.</w:t>
-      </w:r>
-    </w:p>
-    <w:p>
-      <w:pPr>
-        <w:rPr>
-          <w:rFonts w:ascii="Arial" w:hAnsi="Arial" w:cs="Arial"/>
-          <w:color w:val="000000"/>
-          <w:sz w:val="22"/>
-          <w:szCs w:val="22"/>
-        </w:rPr>
-      </w:pPr>
-      <w:r>
-        <w:rPr>
-          <w:rFonts w:ascii="Arial" w:hAnsi="Arial" w:cs="Arial"/>
-          <w:color w:val="000000"/>
-          <w:sz w:val="22"/>
-          <w:szCs w:val="22"/>
-        </w:rPr>
-        <w:t xml:space="preserve">2. </w:t>
-      </w:r>
-    </w:p>
-    <w:p>
-      <w:pPr>
-        <w:rPr>
-          <w:rFonts w:ascii="Arial" w:hAnsi="Arial" w:cs="Arial"/>
-          <w:color w:val="000000"/>
-          <w:sz w:val="22"/>
-          <w:szCs w:val="22"/>
-        </w:rPr>
-      </w:pPr>
-      <w:r>
-        <w:rPr>
-          <w:rFonts w:ascii="Arial" w:hAnsi="Arial" w:cs="Arial"/>
-          <w:color w:val="000000"/>
-          <w:sz w:val="22"/>
-          <w:szCs w:val="22"/>
-        </w:rPr>
-        <w:t xml:space="preserve">What is an appropriate set of hypotheses for this task? </w:t>
-      </w:r>
-      <w:r>
-        <w:rPr>
-          <w:rFonts w:ascii="Arial" w:hAnsi="Arial" w:cs="Arial"/>
-          <w:color w:val="000000"/>
-          <w:sz w:val="22"/>
-          <w:szCs w:val="22"/>
-        </w:rPr>
-        <w:t xml:space="preserve"> </w:t>
-      </w:r>
-    </w:p>
-    <w:p>
-      <w:pPr>
-        <w:rPr>
-          <w:rFonts w:ascii="Arial" w:hAnsi="Arial" w:cs="Arial"/>
-          <w:color w:val="FF0000"/>
-          <w:sz w:val="22"/>
-          <w:szCs w:val="22"/>
-        </w:rPr>
-      </w:pPr>
-      <w:r>
-        <w:rPr>
-          <w:rFonts w:ascii="Arial" w:hAnsi="Arial" w:cs="Arial"/>
-          <w:color w:val="FF0000"/>
-          <w:sz w:val="22"/>
-          <w:szCs w:val="22"/>
-        </w:rPr>
-        <w:t xml:space="preserve">Null </w:t>
-      </w:r>
-      <w:r>
-        <w:rPr>
-          <w:rFonts w:ascii="Arial" w:hAnsi="Arial" w:cs="Arial"/>
-          <w:color w:val="FF0000"/>
-          <w:sz w:val="22"/>
-          <w:szCs w:val="22"/>
-        </w:rPr>
-        <w:t>hypothesis</w:t>
-      </w:r>
-      <w:r>
-        <w:rPr>
-          <w:rFonts w:ascii="Arial" w:hAnsi="Arial" w:cs="Arial"/>
-          <w:color w:val="FF0000"/>
-          <w:sz w:val="22"/>
-          <w:szCs w:val="22"/>
-        </w:rPr>
-        <w:t xml:space="preserve">: The time for </w:t>
-      </w:r>
-      <w:r>
-        <w:rPr>
-          <w:rFonts w:ascii="Arial" w:hAnsi="Arial" w:cs="Arial"/>
-          <w:color w:val="FF0000"/>
-          <w:sz w:val="22"/>
-          <w:szCs w:val="22"/>
-        </w:rPr>
-        <w:t xml:space="preserve">Congruent and Incongruent </w:t>
-      </w:r>
-      <w:r>
-        <w:rPr>
-          <w:rFonts w:ascii="Arial" w:hAnsi="Arial" w:cs="Arial"/>
-          <w:color w:val="FF0000"/>
-          <w:sz w:val="22"/>
-          <w:szCs w:val="22"/>
-        </w:rPr>
-        <w:t>words</w:t>
-      </w:r>
-      <w:r>
-        <w:rPr>
-          <w:rFonts w:ascii="Arial" w:hAnsi="Arial" w:cs="Arial"/>
-          <w:color w:val="FF0000"/>
-          <w:sz w:val="22"/>
-          <w:szCs w:val="22"/>
-        </w:rPr>
-        <w:t xml:space="preserve"> will be equal.</w:t>
-      </w:r>
-    </w:p>
-    <w:p>
-      <w:pPr>
-        <w:rPr>
-          <w:rFonts w:ascii="Arial" w:hAnsi="Arial" w:cs="Arial"/>
-          <w:color w:val="000000"/>
-          <w:sz w:val="22"/>
-          <w:szCs w:val="22"/>
-        </w:rPr>
-      </w:pPr>
-      <w:r>
-        <w:rPr>
-          <w:rFonts w:ascii="Arial" w:hAnsi="Arial" w:cs="Arial"/>
-          <w:color w:val="FF0000"/>
-          <w:sz w:val="22"/>
-          <w:szCs w:val="22"/>
-        </w:rPr>
-        <w:t xml:space="preserve">Alternative hypothesis: The results of the </w:t>
-      </w:r>
-      <w:r>
-        <w:rPr>
-          <w:rFonts w:ascii="Arial" w:hAnsi="Arial" w:cs="Arial"/>
-          <w:color w:val="FF0000"/>
-          <w:sz w:val="22"/>
-          <w:szCs w:val="22"/>
-        </w:rPr>
-        <w:t>Incongruent</w:t>
-      </w:r>
-      <w:r>
-        <w:rPr>
-          <w:rFonts w:ascii="Arial" w:hAnsi="Arial" w:cs="Arial"/>
-          <w:color w:val="FF0000"/>
-          <w:sz w:val="22"/>
-          <w:szCs w:val="22"/>
-        </w:rPr>
-        <w:t xml:space="preserve"> will be significantly longer.</w:t>
-      </w:r>
-    </w:p>
-    <w:p>
-      <w:pPr>
-        <w:rPr>
-          <w:rFonts w:ascii="Arial" w:hAnsi="Arial" w:cs="Arial"/>
-          <w:color w:val="FF0000"/>
-          <w:sz w:val="22"/>
-          <w:szCs w:val="22"/>
-        </w:rPr>
-      </w:pPr>
-      <w:r>
-        <w:rPr>
-          <w:rFonts w:ascii="Arial" w:hAnsi="Arial" w:cs="Arial"/>
-          <w:color w:val="000000"/>
-          <w:sz w:val="22"/>
-          <w:szCs w:val="22"/>
-        </w:rPr>
-        <w:t xml:space="preserve">What kind of statistical test do you expect to perform? </w:t>
-      </w:r>
-      <w:r>
-        <w:rPr>
-          <w:rFonts w:ascii="Arial" w:hAnsi="Arial" w:cs="Arial"/>
-          <w:color w:val="FF0000"/>
-          <w:sz w:val="22"/>
-          <w:szCs w:val="22"/>
-        </w:rPr>
-        <w:t xml:space="preserve">I will perform a T-Test. </w:t>
-      </w:r>
-    </w:p>
-    <w:p>
-      <w:pPr>
-        <w:rPr>
-          <w:rFonts w:ascii="Arial" w:hAnsi="Arial" w:cs="Arial"/>
-          <w:color w:val="FF0000"/>
-          <w:sz w:val="22"/>
-          <w:szCs w:val="22"/>
-        </w:rPr>
-      </w:pPr>
-      <w:r>
-        <w:rPr>
-          <w:rFonts w:ascii="Arial" w:hAnsi="Arial" w:cs="Arial"/>
-          <w:color w:val="FF0000"/>
-          <w:sz w:val="22"/>
-          <w:szCs w:val="22"/>
-        </w:rPr>
-        <w:t xml:space="preserve">Justification: Because both the </w:t>
-      </w:r>
-      <w:r>
-        <w:rPr>
-          <w:rFonts w:ascii="Arial" w:hAnsi="Arial" w:cs="Arial"/>
-          <w:color w:val="FF0000"/>
-          <w:sz w:val="22"/>
-          <w:szCs w:val="22"/>
-        </w:rPr>
-        <w:t>Congruent</w:t>
-      </w:r>
-      <w:r>
-        <w:rPr>
-          <w:rFonts w:ascii="Arial" w:hAnsi="Arial" w:cs="Arial"/>
-          <w:color w:val="FF0000"/>
-          <w:sz w:val="22"/>
-          <w:szCs w:val="22"/>
-        </w:rPr>
-        <w:t xml:space="preserve"> and </w:t>
-      </w:r>
-      <w:r>
-        <w:rPr>
-          <w:rFonts w:ascii="Arial" w:hAnsi="Arial" w:cs="Arial"/>
-          <w:color w:val="FF0000"/>
-          <w:sz w:val="22"/>
-          <w:szCs w:val="22"/>
-        </w:rPr>
-        <w:t>Incongruent</w:t>
-      </w:r>
-      <w:r>
-        <w:rPr>
-          <w:rFonts w:ascii="Arial" w:hAnsi="Arial" w:cs="Arial"/>
-          <w:color w:val="FF0000"/>
-          <w:sz w:val="22"/>
-          <w:szCs w:val="22"/>
-        </w:rPr>
-        <w:t xml:space="preserve"> words are tested on the same people, a T-Test is appropriate. </w:t>
-      </w:r>
-    </w:p>
-    <w:p>
-      <w:pPr>
-        <w:rPr>
-          <w:rFonts w:ascii="Arial" w:hAnsi="Arial" w:cs="Arial"/>
-          <w:color w:val="000000"/>
-          <w:sz w:val="22"/>
-          <w:szCs w:val="22"/>
+          <w:b/>
+          <w:sz w:val="22"/>
+          <w:szCs w:val="22"/>
+          <w:u w:val="single"/>
         </w:rPr>
       </w:pPr>
     </w:p>
@@ -676,15 +2076,526 @@
       <w:pPr>
         <w:rPr>
           <w:rFonts w:ascii="Arial" w:hAnsi="Arial" w:cs="Arial"/>
-          <w:color w:val="808080" w:themeColor="background1" w:themeShade="80"/>
-          <w:sz w:val="22"/>
-          <w:szCs w:val="22"/>
+          <w:b/>
+          <w:sz w:val="22"/>
+          <w:szCs w:val="22"/>
+          <w:u w:val="single"/>
         </w:rPr>
       </w:pPr>
-      <w:r>
-        <w:rPr>
-          <w:rFonts w:ascii="Arial" w:hAnsi="Arial" w:cs="Arial"/>
-          <w:color w:val="808080" w:themeColor="background1" w:themeShade="80"/>
+    </w:p>
+    <w:p>
+      <w:pPr>
+        <w:rPr>
+          <w:rFonts w:ascii="Arial" w:hAnsi="Arial" w:cs="Arial"/>
+          <w:b/>
+          <w:sz w:val="22"/>
+          <w:szCs w:val="22"/>
+          <w:u w:val="single"/>
+        </w:rPr>
+      </w:pPr>
+    </w:p>
+    <w:p>
+      <w:pPr>
+        <w:rPr>
+          <w:rFonts w:ascii="Arial" w:hAnsi="Arial" w:cs="Arial"/>
+          <w:b/>
+          <w:sz w:val="22"/>
+          <w:szCs w:val="22"/>
+          <w:u w:val="single"/>
+        </w:rPr>
+      </w:pPr>
+    </w:p>
+    <w:p>
+      <w:pPr>
+        <w:spacing w:line="360" w:lineRule="auto"/>
+        <w:rPr>
+          <w:rFonts w:ascii="Arial" w:hAnsi="Arial" w:cs="Arial"/>
+          <w:sz w:val="22"/>
+          <w:szCs w:val="22"/>
+        </w:rPr>
+      </w:pPr>
+      <w:r>
+        <w:rPr>
+          <w:rFonts w:ascii="Arial" w:hAnsi="Arial" w:cs="Arial"/>
+          <w:sz w:val="22"/>
+          <w:szCs w:val="22"/>
+        </w:rPr>
+        <w:lastRenderedPageBreak/>
+        <w:t xml:space="preserve">What is our independent variable? </w:t>
+      </w:r>
+    </w:p>
+    <w:p>
+      <w:pPr>
+        <w:spacing w:line="360" w:lineRule="auto"/>
+        <w:ind w:firstLine="720"/>
+        <w:rPr>
+          <w:rFonts w:ascii="Arial" w:hAnsi="Arial" w:cs="Arial"/>
+          <w:sz w:val="22"/>
+          <w:szCs w:val="22"/>
+        </w:rPr>
+      </w:pPr>
+      <w:r>
+        <w:rPr>
+          <w:rFonts w:ascii="Arial" w:hAnsi="Arial" w:cs="Arial"/>
+          <w:sz w:val="22"/>
+          <w:szCs w:val="22"/>
+        </w:rPr>
+        <w:t>The independent variable is the Congruent and Incongruent words.</w:t>
+      </w:r>
+    </w:p>
+    <w:p>
+      <w:pPr>
+        <w:spacing w:line="360" w:lineRule="auto"/>
+        <w:rPr>
+          <w:rFonts w:ascii="Arial" w:hAnsi="Arial" w:cs="Arial"/>
+          <w:sz w:val="22"/>
+          <w:szCs w:val="22"/>
+        </w:rPr>
+      </w:pPr>
+      <w:r>
+        <w:rPr>
+          <w:rFonts w:ascii="Arial" w:hAnsi="Arial" w:cs="Arial"/>
+          <w:sz w:val="22"/>
+          <w:szCs w:val="22"/>
+        </w:rPr>
+        <w:t>What is our dependent variable?</w:t>
+      </w:r>
+      <w:r>
+        <w:rPr>
+          <w:rFonts w:ascii="Arial" w:hAnsi="Arial" w:cs="Arial"/>
+          <w:sz w:val="22"/>
+          <w:szCs w:val="22"/>
+        </w:rPr>
+        <w:t xml:space="preserve"> </w:t>
+      </w:r>
+    </w:p>
+    <w:p>
+      <w:pPr>
+        <w:spacing w:line="360" w:lineRule="auto"/>
+        <w:ind w:firstLine="720"/>
+        <w:rPr>
+          <w:rFonts w:ascii="Arial" w:hAnsi="Arial" w:cs="Arial"/>
+          <w:sz w:val="22"/>
+          <w:szCs w:val="22"/>
+        </w:rPr>
+      </w:pPr>
+      <w:r>
+        <w:rPr>
+          <w:rFonts w:ascii="Arial" w:hAnsi="Arial" w:cs="Arial"/>
+          <w:sz w:val="22"/>
+          <w:szCs w:val="22"/>
+        </w:rPr>
+        <w:t>The dependent variable is the time it takes to name the ink colors.</w:t>
+      </w:r>
+    </w:p>
+    <w:p>
+      <w:pPr>
+        <w:spacing w:line="360" w:lineRule="auto"/>
+        <w:rPr>
+          <w:rFonts w:ascii="Arial" w:hAnsi="Arial" w:cs="Arial"/>
+          <w:sz w:val="22"/>
+          <w:szCs w:val="22"/>
+        </w:rPr>
+      </w:pPr>
+    </w:p>
+    <w:p>
+      <w:pPr>
+        <w:spacing w:line="360" w:lineRule="auto"/>
+        <w:rPr>
+          <w:rFonts w:ascii="Arial" w:hAnsi="Arial" w:cs="Arial"/>
+          <w:sz w:val="22"/>
+          <w:szCs w:val="22"/>
+        </w:rPr>
+      </w:pPr>
+      <w:r>
+        <w:rPr>
+          <w:rFonts w:ascii="Arial" w:hAnsi="Arial" w:cs="Arial"/>
+          <w:sz w:val="22"/>
+          <w:szCs w:val="22"/>
+        </w:rPr>
+        <w:t xml:space="preserve">What is an appropriate set of hypotheses for this task? </w:t>
+      </w:r>
+      <w:r>
+        <w:rPr>
+          <w:rFonts w:ascii="Arial" w:hAnsi="Arial" w:cs="Arial"/>
+          <w:sz w:val="22"/>
+          <w:szCs w:val="22"/>
+        </w:rPr>
+        <w:t xml:space="preserve"> </w:t>
+      </w:r>
+    </w:p>
+    <w:p>
+      <w:pPr>
+        <w:spacing w:line="360" w:lineRule="auto"/>
+        <w:ind w:firstLine="720"/>
+        <w:rPr>
+          <w:rFonts w:ascii="Arial" w:hAnsi="Arial" w:cs="Arial"/>
+          <w:sz w:val="22"/>
+          <w:szCs w:val="22"/>
+        </w:rPr>
+      </w:pPr>
+      <w:r>
+        <w:rPr>
+          <w:rFonts w:ascii="Arial" w:hAnsi="Arial" w:cs="Arial"/>
+          <w:sz w:val="22"/>
+          <w:szCs w:val="22"/>
+        </w:rPr>
+        <w:t>µ1</w:t>
+      </w:r>
+      <w:r>
+        <w:rPr>
+          <w:rFonts w:ascii="Arial" w:hAnsi="Arial" w:cs="Arial"/>
+          <w:sz w:val="22"/>
+          <w:szCs w:val="22"/>
+        </w:rPr>
+        <w:t xml:space="preserve">: </w:t>
+      </w:r>
+      <w:r>
+        <w:rPr>
+          <w:rFonts w:ascii="Arial" w:hAnsi="Arial" w:cs="Arial"/>
+          <w:sz w:val="22"/>
+          <w:szCs w:val="22"/>
+        </w:rPr>
+        <w:t>The mean population time</w:t>
+      </w:r>
+      <w:r>
+        <w:rPr>
+          <w:rFonts w:ascii="Arial" w:hAnsi="Arial" w:cs="Arial"/>
+          <w:sz w:val="22"/>
+          <w:szCs w:val="22"/>
+        </w:rPr>
+        <w:t xml:space="preserve"> to say aloud incongruent words</w:t>
+      </w:r>
+    </w:p>
+    <w:p>
+      <w:pPr>
+        <w:spacing w:line="360" w:lineRule="auto"/>
+        <w:ind w:firstLine="720"/>
+        <w:rPr>
+          <w:rFonts w:ascii="Arial" w:hAnsi="Arial" w:cs="Arial"/>
+          <w:sz w:val="22"/>
+          <w:szCs w:val="22"/>
+        </w:rPr>
+      </w:pPr>
+      <w:r>
+        <w:rPr>
+          <w:rFonts w:ascii="Arial" w:hAnsi="Arial" w:cs="Arial"/>
+          <w:sz w:val="22"/>
+          <w:szCs w:val="22"/>
+        </w:rPr>
+        <w:t>µ2</w:t>
+      </w:r>
+      <w:r>
+        <w:rPr>
+          <w:rFonts w:ascii="Arial" w:hAnsi="Arial" w:cs="Arial"/>
+          <w:sz w:val="22"/>
+          <w:szCs w:val="22"/>
+        </w:rPr>
+        <w:t xml:space="preserve">: </w:t>
+      </w:r>
+      <w:r>
+        <w:rPr>
+          <w:rFonts w:ascii="Arial" w:hAnsi="Arial" w:cs="Arial"/>
+          <w:sz w:val="22"/>
+          <w:szCs w:val="22"/>
+        </w:rPr>
+        <w:t>The mean population time to say aloud congruent words</w:t>
+      </w:r>
+    </w:p>
+    <w:p>
+      <w:pPr>
+        <w:spacing w:line="360" w:lineRule="auto"/>
+        <w:rPr>
+          <w:rFonts w:ascii="Arial" w:hAnsi="Arial" w:cs="Arial"/>
+          <w:sz w:val="22"/>
+          <w:szCs w:val="22"/>
+        </w:rPr>
+      </w:pPr>
+    </w:p>
+    <w:p>
+      <w:pPr>
+        <w:spacing w:line="360" w:lineRule="auto"/>
+        <w:ind w:firstLine="720"/>
+        <w:rPr>
+          <w:rFonts w:ascii="Arial" w:hAnsi="Arial" w:cs="Arial"/>
+          <w:sz w:val="22"/>
+          <w:szCs w:val="22"/>
+        </w:rPr>
+      </w:pPr>
+      <w:r>
+        <w:rPr>
+          <w:rFonts w:ascii="Arial" w:hAnsi="Arial" w:cs="Arial"/>
+          <w:sz w:val="22"/>
+          <w:szCs w:val="22"/>
+        </w:rPr>
+        <w:t xml:space="preserve">Null hypothesis: </w:t>
+      </w:r>
+      <w:r>
+        <w:rPr>
+          <w:rFonts w:ascii="Arial" w:hAnsi="Arial" w:cs="Arial"/>
+          <w:sz w:val="22"/>
+          <w:szCs w:val="22"/>
+        </w:rPr>
+        <w:t>H0: µ1 - µ2 = 0</w:t>
+      </w:r>
+      <w:r>
+        <w:rPr>
+          <w:rFonts w:ascii="Arial" w:hAnsi="Arial" w:cs="Arial"/>
+          <w:sz w:val="22"/>
+          <w:szCs w:val="22"/>
+        </w:rPr>
+        <w:cr/>
+      </w:r>
+    </w:p>
+    <w:p>
+      <w:pPr>
+        <w:spacing w:line="360" w:lineRule="auto"/>
+        <w:ind w:firstLine="720"/>
+        <w:rPr>
+          <w:rFonts w:ascii="Arial" w:hAnsi="Arial" w:cs="Arial"/>
+          <w:sz w:val="22"/>
+          <w:szCs w:val="22"/>
+        </w:rPr>
+      </w:pPr>
+      <w:r>
+        <w:rPr>
+          <w:rFonts w:ascii="Arial" w:hAnsi="Arial" w:cs="Arial"/>
+          <w:sz w:val="22"/>
+          <w:szCs w:val="22"/>
+        </w:rPr>
+        <w:t xml:space="preserve">The </w:t>
+      </w:r>
+      <w:r>
+        <w:rPr>
+          <w:rFonts w:ascii="Arial" w:hAnsi="Arial" w:cs="Arial"/>
+          <w:sz w:val="22"/>
+          <w:szCs w:val="22"/>
+        </w:rPr>
+        <w:t xml:space="preserve">mean population </w:t>
+      </w:r>
+      <w:r>
+        <w:rPr>
+          <w:rFonts w:ascii="Arial" w:hAnsi="Arial" w:cs="Arial"/>
+          <w:sz w:val="22"/>
+          <w:szCs w:val="22"/>
+        </w:rPr>
+        <w:t xml:space="preserve">time for Congruent and Incongruent </w:t>
+      </w:r>
+      <w:r>
+        <w:rPr>
+          <w:rFonts w:ascii="Arial" w:hAnsi="Arial" w:cs="Arial"/>
+          <w:sz w:val="22"/>
+          <w:szCs w:val="22"/>
+        </w:rPr>
+        <w:t>words will be equal.</w:t>
+      </w:r>
+    </w:p>
+    <w:p>
+      <w:pPr>
+        <w:spacing w:line="360" w:lineRule="auto"/>
+        <w:rPr>
+          <w:rFonts w:ascii="Arial" w:hAnsi="Arial" w:cs="Arial"/>
+          <w:sz w:val="22"/>
+          <w:szCs w:val="22"/>
+        </w:rPr>
+      </w:pPr>
+    </w:p>
+    <w:p>
+      <w:pPr>
+        <w:spacing w:line="360" w:lineRule="auto"/>
+        <w:ind w:firstLine="720"/>
+        <w:rPr>
+          <w:rFonts w:ascii="Arial" w:hAnsi="Arial" w:cs="Arial"/>
+          <w:sz w:val="22"/>
+          <w:szCs w:val="22"/>
+        </w:rPr>
+      </w:pPr>
+      <w:r>
+        <w:rPr>
+          <w:rFonts w:ascii="Arial" w:hAnsi="Arial" w:cs="Arial"/>
+          <w:sz w:val="22"/>
+          <w:szCs w:val="22"/>
+        </w:rPr>
+        <w:t xml:space="preserve">Alternative hypothesis: </w:t>
+      </w:r>
+      <w:r>
+        <w:rPr>
+          <w:rFonts w:ascii="Arial" w:hAnsi="Arial" w:cs="Arial"/>
+          <w:sz w:val="22"/>
+          <w:szCs w:val="22"/>
+        </w:rPr>
+        <w:t>H1: µ1 - µ2 &gt; 0</w:t>
+      </w:r>
+    </w:p>
+    <w:p>
+      <w:pPr>
+        <w:spacing w:line="360" w:lineRule="auto"/>
+        <w:ind w:firstLine="720"/>
+        <w:rPr>
+          <w:rFonts w:ascii="Arial" w:hAnsi="Arial" w:cs="Arial"/>
+          <w:sz w:val="22"/>
+          <w:szCs w:val="22"/>
+        </w:rPr>
+      </w:pPr>
+      <w:r>
+        <w:rPr>
+          <w:rFonts w:ascii="Arial" w:hAnsi="Arial" w:cs="Arial"/>
+          <w:sz w:val="22"/>
+          <w:szCs w:val="22"/>
+        </w:rPr>
+        <w:t xml:space="preserve">The mean population time </w:t>
+      </w:r>
+      <w:r>
+        <w:rPr>
+          <w:rFonts w:ascii="Arial" w:hAnsi="Arial" w:cs="Arial"/>
+          <w:sz w:val="22"/>
+          <w:szCs w:val="22"/>
+        </w:rPr>
+        <w:t>of the Incongruent will be significantly longer.</w:t>
+      </w:r>
+    </w:p>
+    <w:p>
+      <w:pPr>
+        <w:spacing w:line="360" w:lineRule="auto"/>
+        <w:rPr>
+          <w:rFonts w:ascii="Arial" w:hAnsi="Arial" w:cs="Arial"/>
+          <w:sz w:val="22"/>
+          <w:szCs w:val="22"/>
+        </w:rPr>
+      </w:pPr>
+    </w:p>
+    <w:p>
+      <w:pPr>
+        <w:spacing w:line="360" w:lineRule="auto"/>
+        <w:rPr>
+          <w:rFonts w:ascii="Arial" w:hAnsi="Arial" w:cs="Arial"/>
+          <w:sz w:val="22"/>
+          <w:szCs w:val="22"/>
+        </w:rPr>
+      </w:pPr>
+      <w:r>
+        <w:rPr>
+          <w:rFonts w:ascii="Arial" w:hAnsi="Arial" w:cs="Arial"/>
+          <w:sz w:val="22"/>
+          <w:szCs w:val="22"/>
+        </w:rPr>
+        <w:t>What kind of statistical test do you expect to perform?</w:t>
+      </w:r>
+    </w:p>
+    <w:p>
+      <w:pPr>
+        <w:spacing w:line="360" w:lineRule="auto"/>
+        <w:ind w:firstLine="720"/>
+        <w:rPr>
+          <w:rFonts w:ascii="Arial" w:hAnsi="Arial" w:cs="Arial"/>
+          <w:sz w:val="22"/>
+          <w:szCs w:val="22"/>
+        </w:rPr>
+      </w:pPr>
+      <w:r>
+        <w:rPr>
+          <w:rFonts w:ascii="Arial" w:hAnsi="Arial" w:cs="Arial"/>
+          <w:sz w:val="22"/>
+          <w:szCs w:val="22"/>
+        </w:rPr>
+        <w:t xml:space="preserve"> </w:t>
+      </w:r>
+      <w:r>
+        <w:rPr>
+          <w:rFonts w:ascii="Arial" w:hAnsi="Arial" w:cs="Arial"/>
+          <w:sz w:val="22"/>
+          <w:szCs w:val="22"/>
+        </w:rPr>
+        <w:t xml:space="preserve">I will perform a </w:t>
+      </w:r>
+      <w:r>
+        <w:rPr>
+          <w:rFonts w:ascii="Arial" w:hAnsi="Arial" w:cs="Arial"/>
+          <w:sz w:val="22"/>
+          <w:szCs w:val="22"/>
+        </w:rPr>
+        <w:t xml:space="preserve">Paired </w:t>
+      </w:r>
+      <w:r>
+        <w:rPr>
+          <w:rFonts w:ascii="Arial" w:hAnsi="Arial" w:cs="Arial"/>
+          <w:sz w:val="22"/>
+          <w:szCs w:val="22"/>
+        </w:rPr>
+        <w:t xml:space="preserve">T-Test. </w:t>
+      </w:r>
+    </w:p>
+    <w:p>
+      <w:pPr>
+        <w:spacing w:line="360" w:lineRule="auto"/>
+        <w:ind w:left="720"/>
+        <w:rPr>
+          <w:rFonts w:ascii="Arial" w:hAnsi="Arial" w:cs="Arial"/>
+          <w:sz w:val="22"/>
+          <w:szCs w:val="22"/>
+        </w:rPr>
+      </w:pPr>
+      <w:r>
+        <w:rPr>
+          <w:rFonts w:ascii="Arial" w:hAnsi="Arial" w:cs="Arial"/>
+          <w:sz w:val="22"/>
+          <w:szCs w:val="22"/>
+        </w:rPr>
+        <w:t xml:space="preserve">Justification: </w:t>
+      </w:r>
+      <w:r>
+        <w:rPr>
+          <w:rFonts w:ascii="Arial" w:hAnsi="Arial" w:cs="Arial"/>
+          <w:sz w:val="22"/>
+          <w:szCs w:val="22"/>
+        </w:rPr>
+        <w:t xml:space="preserve">We do not know </w:t>
+      </w:r>
+      <w:r>
+        <w:rPr>
+          <w:rFonts w:ascii="Arial" w:hAnsi="Arial" w:cs="Arial"/>
+          <w:sz w:val="22"/>
+          <w:szCs w:val="22"/>
+        </w:rPr>
+        <w:t>the demographics of the</w:t>
+      </w:r>
+      <w:r>
+        <w:rPr>
+          <w:rFonts w:ascii="Arial" w:hAnsi="Arial" w:cs="Arial"/>
+          <w:sz w:val="22"/>
+          <w:szCs w:val="22"/>
+        </w:rPr>
+        <w:t xml:space="preserve"> population</w:t>
+      </w:r>
+      <w:r>
+        <w:rPr>
+          <w:rFonts w:ascii="Arial" w:hAnsi="Arial" w:cs="Arial"/>
+          <w:sz w:val="22"/>
+          <w:szCs w:val="22"/>
+        </w:rPr>
+        <w:t>. What we do know is that each participant takes the test twice, once with congruent words and once with incongruent words. Because the results of the test are related and dependent, a Paired P-Test is most appropriate.</w:t>
+      </w:r>
+    </w:p>
+    <w:p>
+      <w:pPr>
+        <w:rPr>
+          <w:rFonts w:ascii="Arial" w:hAnsi="Arial" w:cs="Arial"/>
+          <w:sz w:val="22"/>
+          <w:szCs w:val="22"/>
+        </w:rPr>
+      </w:pPr>
+    </w:p>
+    <w:p>
+      <w:pPr>
+        <w:rPr>
+          <w:rFonts w:ascii="Arial" w:hAnsi="Arial" w:cs="Arial"/>
+          <w:sz w:val="22"/>
+          <w:szCs w:val="22"/>
+        </w:rPr>
+      </w:pPr>
+      <w:r>
+        <w:rPr>
+          <w:rFonts w:ascii="Arial" w:hAnsi="Arial" w:cs="Arial"/>
           <w:sz w:val="22"/>
           <w:szCs w:val="22"/>
         </w:rPr>
@@ -694,7 +2605,6 @@
         <w:r>
           <w:rPr>
             <w:rFonts w:ascii="Arial" w:hAnsi="Arial" w:cs="Arial"/>
-            <w:color w:val="808080" w:themeColor="background1" w:themeShade="80"/>
             <w:sz w:val="22"/>
             <w:szCs w:val="22"/>
             <w:u w:val="single"/>
@@ -705,7 +2615,6 @@
       <w:r>
         <w:rPr>
           <w:rFonts w:ascii="Arial" w:hAnsi="Arial" w:cs="Arial"/>
-          <w:color w:val="808080" w:themeColor="background1" w:themeShade="80"/>
           <w:sz w:val="22"/>
           <w:szCs w:val="22"/>
         </w:rPr>
@@ -715,7 +2624,6 @@
         <w:r>
           <w:rPr>
             <w:rFonts w:ascii="Arial" w:hAnsi="Arial" w:cs="Arial"/>
-            <w:color w:val="808080" w:themeColor="background1" w:themeShade="80"/>
             <w:sz w:val="22"/>
             <w:szCs w:val="22"/>
             <w:u w:val="single"/>
@@ -726,7 +2634,6 @@
       <w:r>
         <w:rPr>
           <w:rFonts w:ascii="Arial" w:hAnsi="Arial" w:cs="Arial"/>
-          <w:color w:val="808080" w:themeColor="background1" w:themeShade="80"/>
           <w:sz w:val="22"/>
           <w:szCs w:val="22"/>
         </w:rPr>
@@ -737,7 +2644,6 @@
       <w:pPr>
         <w:rPr>
           <w:rFonts w:ascii="Arial" w:hAnsi="Arial" w:cs="Arial"/>
-          <w:color w:val="808080" w:themeColor="background1" w:themeShade="80"/>
           <w:sz w:val="22"/>
           <w:szCs w:val="22"/>
         </w:rPr>
@@ -745,10 +2651,9 @@
     </w:p>
     <w:p>
       <w:pPr>
-        <w:ind w:left="-360"/>
-        <w:rPr>
-          <w:rFonts w:ascii="Arial" w:hAnsi="Arial" w:cs="Arial"/>
-          <w:color w:val="000000"/>
+        <w:spacing w:line="360" w:lineRule="auto"/>
+        <w:rPr>
+          <w:rFonts w:ascii="Arial" w:hAnsi="Arial" w:cs="Arial"/>
           <w:sz w:val="22"/>
           <w:szCs w:val="22"/>
         </w:rPr>
@@ -756,445 +2661,409 @@
       <w:r>
         <w:rPr>
           <w:rFonts w:ascii="Arial" w:hAnsi="Arial" w:cs="Arial"/>
-          <w:color w:val="000000"/>
-          <w:sz w:val="22"/>
-          <w:szCs w:val="22"/>
-        </w:rPr>
-        <w:t xml:space="preserve">3. </w:t>
-      </w:r>
+          <w:sz w:val="22"/>
+          <w:szCs w:val="22"/>
+        </w:rPr>
+        <w:t>Report some descriptive statistics regarding this dataset. Include at least one measure of central tendency and at least one measure of variability.</w:t>
+      </w:r>
+    </w:p>
+    <w:p>
+      <w:pPr>
+        <w:rPr>
+          <w:rFonts w:ascii="Arial" w:hAnsi="Arial" w:cs="Arial"/>
+          <w:sz w:val="22"/>
+          <w:szCs w:val="22"/>
+        </w:rPr>
+      </w:pPr>
     </w:p>
     <w:tbl>
       <w:tblPr>
-        <w:tblpPr w:leftFromText="180" w:rightFromText="180" w:vertAnchor="text" w:horzAnchor="page" w:tblpX="910" w:tblpY="521"/>
-        <w:tblW w:w="10915" w:type="dxa"/>
+        <w:tblW w:w="4700" w:type="dxa"/>
+        <w:tblCellMar>
+          <w:top w:w="15" w:type="dxa"/>
+          <w:bottom w:w="15" w:type="dxa"/>
+        </w:tblCellMar>
         <w:tblLook w:val="04A0" w:firstRow="1" w:lastRow="0" w:firstColumn="1" w:lastColumn="0" w:noHBand="0" w:noVBand="1"/>
       </w:tblPr>
       <w:tblGrid>
-        <w:gridCol w:w="2060"/>
-        <w:gridCol w:w="2042"/>
-        <w:gridCol w:w="2042"/>
-        <w:gridCol w:w="222"/>
-        <w:gridCol w:w="1504"/>
-        <w:gridCol w:w="1493"/>
-        <w:gridCol w:w="1552"/>
+        <w:gridCol w:w="1397"/>
+        <w:gridCol w:w="1520"/>
+        <w:gridCol w:w="1860"/>
       </w:tblGrid>
       <w:tr>
         <w:trPr>
-          <w:trHeight w:val="611"/>
+          <w:trHeight w:val="315"/>
         </w:trPr>
         <w:tc>
           <w:tcPr>
-            <w:tcW w:w="6366" w:type="dxa"/>
-            <w:gridSpan w:val="4"/>
+            <w:tcW w:w="1320" w:type="dxa"/>
             <w:tcBorders>
               <w:top w:val="nil"/>
               <w:left w:val="nil"/>
               <w:bottom w:val="nil"/>
               <w:right w:val="nil"/>
             </w:tcBorders>
-            <w:shd w:val="clear" w:color="auto" w:fill="auto"/>
-            <w:noWrap/>
-            <w:vAlign w:val="bottom"/>
-            <w:hideMark/>
-          </w:tcPr>
-          <w:p>
-            <w:pPr>
-              <w:ind w:right="-199"/>
-              <w:rPr>
-                <w:rFonts w:ascii="Calibri" w:eastAsia="Times New Roman" w:hAnsi="Calibri"/>
-                <w:color w:val="000000"/>
-              </w:rPr>
-            </w:pPr>
-            <w:r>
-              <w:rPr>
-                <w:rFonts w:ascii="Calibri" w:eastAsia="Times New Roman" w:hAnsi="Calibri"/>
-                <w:color w:val="000000"/>
-              </w:rPr>
-              <w:t>t-</w:t>
-            </w:r>
-          </w:p>
-        </w:tc>
-        <w:tc>
-          <w:tcPr>
-            <w:tcW w:w="4549" w:type="dxa"/>
-            <w:gridSpan w:val="3"/>
+            <w:noWrap/>
+            <w:vAlign w:val="bottom"/>
+            <w:hideMark/>
+          </w:tcPr>
+          <w:p>
+            <w:pPr>
+              <w:rPr>
+                <w:rFonts w:ascii="Calibri" w:eastAsia="Times New Roman" w:hAnsi="Calibri" w:cs="Calibri"/>
+                <w:sz w:val="22"/>
+                <w:szCs w:val="22"/>
+              </w:rPr>
+            </w:pPr>
+            <w:r>
+              <w:rPr>
+                <w:rFonts w:ascii="Calibri" w:eastAsia="Times New Roman" w:hAnsi="Calibri" w:cs="Calibri"/>
+                <w:sz w:val="22"/>
+                <w:szCs w:val="22"/>
+              </w:rPr>
+              <w:t> </w:t>
+            </w:r>
+          </w:p>
+        </w:tc>
+        <w:tc>
+          <w:tcPr>
+            <w:tcW w:w="1520" w:type="dxa"/>
+            <w:tcBorders>
+              <w:top w:val="nil"/>
+              <w:left w:val="nil"/>
+              <w:bottom w:val="double" w:sz="6" w:space="0" w:color="auto"/>
+              <w:right w:val="nil"/>
+            </w:tcBorders>
+            <w:noWrap/>
+            <w:vAlign w:val="bottom"/>
+            <w:hideMark/>
+          </w:tcPr>
+          <w:p>
+            <w:pPr>
+              <w:rPr>
+                <w:rFonts w:ascii="Calibri" w:eastAsia="Times New Roman" w:hAnsi="Calibri" w:cs="Calibri"/>
+                <w:sz w:val="22"/>
+                <w:szCs w:val="22"/>
+              </w:rPr>
+            </w:pPr>
+            <w:r>
+              <w:rPr>
+                <w:rFonts w:ascii="Calibri" w:eastAsia="Times New Roman" w:hAnsi="Calibri" w:cs="Calibri"/>
+                <w:sz w:val="22"/>
+                <w:szCs w:val="22"/>
+              </w:rPr>
+              <w:t>Congruent</w:t>
+            </w:r>
+          </w:p>
+        </w:tc>
+        <w:tc>
+          <w:tcPr>
+            <w:tcW w:w="1860" w:type="dxa"/>
+            <w:tcBorders>
+              <w:top w:val="nil"/>
+              <w:left w:val="nil"/>
+              <w:bottom w:val="double" w:sz="6" w:space="0" w:color="auto"/>
+              <w:right w:val="nil"/>
+            </w:tcBorders>
+            <w:noWrap/>
+            <w:vAlign w:val="bottom"/>
+            <w:hideMark/>
+          </w:tcPr>
+          <w:p>
+            <w:pPr>
+              <w:rPr>
+                <w:rFonts w:ascii="Calibri" w:eastAsia="Times New Roman" w:hAnsi="Calibri" w:cs="Calibri"/>
+                <w:sz w:val="22"/>
+                <w:szCs w:val="22"/>
+              </w:rPr>
+            </w:pPr>
+            <w:r>
+              <w:rPr>
+                <w:rFonts w:ascii="Calibri" w:eastAsia="Times New Roman" w:hAnsi="Calibri" w:cs="Calibri"/>
+                <w:sz w:val="22"/>
+                <w:szCs w:val="22"/>
+              </w:rPr>
+              <w:t>Incongruent</w:t>
+            </w:r>
+          </w:p>
+        </w:tc>
+      </w:tr>
+      <w:tr>
+        <w:trPr>
+          <w:trHeight w:val="315"/>
+        </w:trPr>
+        <w:tc>
+          <w:tcPr>
+            <w:tcW w:w="1320" w:type="dxa"/>
             <w:tcBorders>
               <w:top w:val="nil"/>
               <w:left w:val="nil"/>
               <w:bottom w:val="nil"/>
               <w:right w:val="nil"/>
             </w:tcBorders>
-            <w:shd w:val="clear" w:color="auto" w:fill="auto"/>
-            <w:noWrap/>
-            <w:vAlign w:val="bottom"/>
-            <w:hideMark/>
-          </w:tcPr>
-          <w:p>
-            <w:pPr>
-              <w:rPr>
-                <w:rFonts w:ascii="Calibri" w:eastAsia="Times New Roman" w:hAnsi="Calibri"/>
-                <w:color w:val="000000"/>
-              </w:rPr>
-            </w:pPr>
+            <w:noWrap/>
+            <w:vAlign w:val="bottom"/>
+            <w:hideMark/>
+          </w:tcPr>
+          <w:p>
+            <w:pPr>
+              <w:rPr>
+                <w:rFonts w:ascii="Calibri" w:eastAsia="Times New Roman" w:hAnsi="Calibri" w:cs="Calibri"/>
+                <w:sz w:val="22"/>
+                <w:szCs w:val="22"/>
+              </w:rPr>
+            </w:pPr>
+            <w:r>
+              <w:rPr>
+                <w:rFonts w:ascii="Calibri" w:eastAsia="Times New Roman" w:hAnsi="Calibri" w:cs="Calibri"/>
+                <w:sz w:val="22"/>
+                <w:szCs w:val="22"/>
+              </w:rPr>
+              <w:t>Mean</w:t>
+            </w:r>
+          </w:p>
+        </w:tc>
+        <w:tc>
+          <w:tcPr>
+            <w:tcW w:w="1520" w:type="dxa"/>
+            <w:tcBorders>
+              <w:top w:val="nil"/>
+              <w:left w:val="single" w:sz="4" w:space="0" w:color="auto"/>
+              <w:bottom w:val="single" w:sz="4" w:space="0" w:color="auto"/>
+              <w:right w:val="single" w:sz="4" w:space="0" w:color="auto"/>
+            </w:tcBorders>
+            <w:noWrap/>
+            <w:vAlign w:val="bottom"/>
+            <w:hideMark/>
+          </w:tcPr>
+          <w:p>
+            <w:pPr>
+              <w:jc w:val="right"/>
+              <w:rPr>
+                <w:rFonts w:ascii="Calibri" w:eastAsia="Times New Roman" w:hAnsi="Calibri" w:cs="Calibri"/>
+                <w:sz w:val="22"/>
+                <w:szCs w:val="22"/>
+              </w:rPr>
+            </w:pPr>
+            <w:r>
+              <w:rPr>
+                <w:rFonts w:ascii="Calibri" w:eastAsia="Times New Roman" w:hAnsi="Calibri" w:cs="Calibri"/>
+                <w:sz w:val="22"/>
+                <w:szCs w:val="22"/>
+              </w:rPr>
+              <w:t>14.051125</w:t>
+            </w:r>
+          </w:p>
+        </w:tc>
+        <w:tc>
+          <w:tcPr>
+            <w:tcW w:w="1860" w:type="dxa"/>
+            <w:tcBorders>
+              <w:top w:val="nil"/>
+              <w:left w:val="single" w:sz="4" w:space="0" w:color="auto"/>
+              <w:bottom w:val="single" w:sz="4" w:space="0" w:color="auto"/>
+              <w:right w:val="single" w:sz="4" w:space="0" w:color="auto"/>
+            </w:tcBorders>
+            <w:noWrap/>
+            <w:vAlign w:val="bottom"/>
+            <w:hideMark/>
+          </w:tcPr>
+          <w:p>
+            <w:pPr>
+              <w:jc w:val="right"/>
+              <w:rPr>
+                <w:rFonts w:ascii="Calibri" w:eastAsia="Times New Roman" w:hAnsi="Calibri" w:cs="Calibri"/>
+                <w:sz w:val="22"/>
+                <w:szCs w:val="22"/>
+              </w:rPr>
+            </w:pPr>
+            <w:r>
+              <w:rPr>
+                <w:rFonts w:ascii="Calibri" w:eastAsia="Times New Roman" w:hAnsi="Calibri" w:cs="Calibri"/>
+                <w:sz w:val="22"/>
+                <w:szCs w:val="22"/>
+              </w:rPr>
+              <w:t>22.01591667</w:t>
+            </w:r>
           </w:p>
         </w:tc>
       </w:tr>
       <w:tr>
         <w:trPr>
-          <w:trHeight w:val="348"/>
+          <w:trHeight w:val="300"/>
         </w:trPr>
         <w:tc>
           <w:tcPr>
-            <w:tcW w:w="2060" w:type="dxa"/>
+            <w:tcW w:w="1320" w:type="dxa"/>
             <w:tcBorders>
               <w:top w:val="nil"/>
               <w:left w:val="nil"/>
               <w:bottom w:val="nil"/>
               <w:right w:val="nil"/>
             </w:tcBorders>
-            <w:shd w:val="clear" w:color="auto" w:fill="auto"/>
-            <w:noWrap/>
-            <w:vAlign w:val="bottom"/>
-            <w:hideMark/>
-          </w:tcPr>
-          <w:p>
-            <w:pPr>
-              <w:rPr>
-                <w:rFonts w:ascii="Calibri" w:eastAsia="Times New Roman" w:hAnsi="Calibri"/>
-                <w:color w:val="000000"/>
-              </w:rPr>
-            </w:pPr>
-          </w:p>
-        </w:tc>
-        <w:tc>
-          <w:tcPr>
-            <w:tcW w:w="2042" w:type="dxa"/>
+            <w:noWrap/>
+            <w:vAlign w:val="bottom"/>
+            <w:hideMark/>
+          </w:tcPr>
+          <w:p>
+            <w:pPr>
+              <w:rPr>
+                <w:rFonts w:ascii="Calibri" w:eastAsia="Times New Roman" w:hAnsi="Calibri" w:cs="Calibri"/>
+                <w:sz w:val="22"/>
+                <w:szCs w:val="22"/>
+              </w:rPr>
+            </w:pPr>
+            <w:r>
+              <w:rPr>
+                <w:rFonts w:ascii="Calibri" w:eastAsia="Times New Roman" w:hAnsi="Calibri" w:cs="Calibri"/>
+                <w:sz w:val="22"/>
+                <w:szCs w:val="22"/>
+              </w:rPr>
+              <w:t>Variance</w:t>
+            </w:r>
+          </w:p>
+        </w:tc>
+        <w:tc>
+          <w:tcPr>
+            <w:tcW w:w="1520" w:type="dxa"/>
+            <w:tcBorders>
+              <w:top w:val="single" w:sz="4" w:space="0" w:color="auto"/>
+              <w:left w:val="single" w:sz="4" w:space="0" w:color="auto"/>
+              <w:bottom w:val="single" w:sz="4" w:space="0" w:color="auto"/>
+              <w:right w:val="single" w:sz="4" w:space="0" w:color="auto"/>
+            </w:tcBorders>
+            <w:noWrap/>
+            <w:vAlign w:val="bottom"/>
+            <w:hideMark/>
+          </w:tcPr>
+          <w:p>
+            <w:pPr>
+              <w:jc w:val="right"/>
+              <w:rPr>
+                <w:rFonts w:ascii="Calibri" w:eastAsia="Times New Roman" w:hAnsi="Calibri" w:cs="Calibri"/>
+                <w:sz w:val="22"/>
+                <w:szCs w:val="22"/>
+              </w:rPr>
+            </w:pPr>
+            <w:r>
+              <w:rPr>
+                <w:rFonts w:ascii="Calibri" w:eastAsia="Times New Roman" w:hAnsi="Calibri" w:cs="Calibri"/>
+                <w:sz w:val="22"/>
+                <w:szCs w:val="22"/>
+              </w:rPr>
+              <w:t>12.66902907</w:t>
+            </w:r>
+          </w:p>
+        </w:tc>
+        <w:tc>
+          <w:tcPr>
+            <w:tcW w:w="1860" w:type="dxa"/>
+            <w:tcBorders>
+              <w:top w:val="single" w:sz="4" w:space="0" w:color="auto"/>
+              <w:left w:val="single" w:sz="4" w:space="0" w:color="auto"/>
+              <w:bottom w:val="single" w:sz="4" w:space="0" w:color="auto"/>
+              <w:right w:val="single" w:sz="4" w:space="0" w:color="auto"/>
+            </w:tcBorders>
+            <w:noWrap/>
+            <w:vAlign w:val="bottom"/>
+            <w:hideMark/>
+          </w:tcPr>
+          <w:p>
+            <w:pPr>
+              <w:jc w:val="right"/>
+              <w:rPr>
+                <w:rFonts w:ascii="Calibri" w:eastAsia="Times New Roman" w:hAnsi="Calibri" w:cs="Calibri"/>
+                <w:sz w:val="22"/>
+                <w:szCs w:val="22"/>
+              </w:rPr>
+            </w:pPr>
+            <w:r>
+              <w:rPr>
+                <w:rFonts w:ascii="Calibri" w:eastAsia="Times New Roman" w:hAnsi="Calibri" w:cs="Calibri"/>
+                <w:sz w:val="22"/>
+                <w:szCs w:val="22"/>
+              </w:rPr>
+              <w:t>23.01175704</w:t>
+            </w:r>
+          </w:p>
+        </w:tc>
+      </w:tr>
+      <w:tr>
+        <w:trPr>
+          <w:trHeight w:val="300"/>
+        </w:trPr>
+        <w:tc>
+          <w:tcPr>
+            <w:tcW w:w="1320" w:type="dxa"/>
             <w:tcBorders>
               <w:top w:val="nil"/>
               <w:left w:val="nil"/>
               <w:bottom w:val="nil"/>
               <w:right w:val="nil"/>
             </w:tcBorders>
-            <w:shd w:val="clear" w:color="auto" w:fill="auto"/>
-            <w:noWrap/>
-            <w:vAlign w:val="bottom"/>
-            <w:hideMark/>
-          </w:tcPr>
-          <w:p>
-            <w:pPr>
-              <w:rPr>
-                <w:rFonts w:eastAsia="Times New Roman"/>
-                <w:sz w:val="20"/>
-                <w:szCs w:val="20"/>
-              </w:rPr>
-            </w:pPr>
-          </w:p>
-        </w:tc>
-        <w:tc>
-          <w:tcPr>
-            <w:tcW w:w="2042" w:type="dxa"/>
-            <w:tcBorders>
-              <w:top w:val="nil"/>
-              <w:left w:val="nil"/>
-              <w:bottom w:val="nil"/>
-              <w:right w:val="nil"/>
-            </w:tcBorders>
-            <w:shd w:val="clear" w:color="auto" w:fill="auto"/>
-            <w:noWrap/>
-            <w:vAlign w:val="bottom"/>
-            <w:hideMark/>
-          </w:tcPr>
-          <w:p>
-            <w:pPr>
-              <w:rPr>
-                <w:rFonts w:eastAsia="Times New Roman"/>
-                <w:sz w:val="20"/>
-                <w:szCs w:val="20"/>
-              </w:rPr>
-            </w:pPr>
-          </w:p>
-        </w:tc>
-        <w:tc>
-          <w:tcPr>
-            <w:tcW w:w="222" w:type="dxa"/>
-            <w:tcBorders>
-              <w:top w:val="nil"/>
-              <w:left w:val="nil"/>
-              <w:bottom w:val="nil"/>
-              <w:right w:val="nil"/>
-            </w:tcBorders>
-            <w:shd w:val="clear" w:color="auto" w:fill="auto"/>
-            <w:noWrap/>
-            <w:vAlign w:val="bottom"/>
-            <w:hideMark/>
-          </w:tcPr>
-          <w:p>
-            <w:pPr>
-              <w:rPr>
-                <w:rFonts w:eastAsia="Times New Roman"/>
-                <w:sz w:val="20"/>
-                <w:szCs w:val="20"/>
-              </w:rPr>
-            </w:pPr>
-          </w:p>
-        </w:tc>
-        <w:tc>
-          <w:tcPr>
-            <w:tcW w:w="1504" w:type="dxa"/>
-            <w:tcBorders>
-              <w:top w:val="nil"/>
-              <w:left w:val="nil"/>
-              <w:bottom w:val="nil"/>
-              <w:right w:val="nil"/>
-            </w:tcBorders>
-            <w:shd w:val="clear" w:color="auto" w:fill="auto"/>
-            <w:noWrap/>
-            <w:vAlign w:val="bottom"/>
-            <w:hideMark/>
-          </w:tcPr>
-          <w:p>
-            <w:pPr>
-              <w:rPr>
-                <w:rFonts w:eastAsia="Times New Roman"/>
-                <w:sz w:val="20"/>
-                <w:szCs w:val="20"/>
-              </w:rPr>
-            </w:pPr>
-          </w:p>
-        </w:tc>
-        <w:tc>
-          <w:tcPr>
-            <w:tcW w:w="1493" w:type="dxa"/>
-            <w:tcBorders>
-              <w:top w:val="nil"/>
-              <w:left w:val="nil"/>
-              <w:bottom w:val="nil"/>
-              <w:right w:val="nil"/>
-            </w:tcBorders>
-            <w:shd w:val="clear" w:color="auto" w:fill="auto"/>
-            <w:noWrap/>
-            <w:vAlign w:val="bottom"/>
-            <w:hideMark/>
-          </w:tcPr>
-          <w:p>
-            <w:pPr>
-              <w:rPr>
-                <w:rFonts w:eastAsia="Times New Roman"/>
-                <w:sz w:val="20"/>
-                <w:szCs w:val="20"/>
-              </w:rPr>
-            </w:pPr>
-          </w:p>
-        </w:tc>
-        <w:tc>
-          <w:tcPr>
-            <w:tcW w:w="1552" w:type="dxa"/>
-            <w:tcBorders>
-              <w:top w:val="nil"/>
-              <w:left w:val="nil"/>
-              <w:bottom w:val="nil"/>
-              <w:right w:val="nil"/>
-            </w:tcBorders>
-            <w:shd w:val="clear" w:color="auto" w:fill="auto"/>
-            <w:noWrap/>
-            <w:vAlign w:val="bottom"/>
-            <w:hideMark/>
-          </w:tcPr>
-          <w:p>
-            <w:pPr>
-              <w:rPr>
-                <w:rFonts w:eastAsia="Times New Roman"/>
-                <w:sz w:val="20"/>
-                <w:szCs w:val="20"/>
-              </w:rPr>
-            </w:pPr>
-          </w:p>
-        </w:tc>
-      </w:tr>
-      <w:tr>
-        <w:trPr>
-          <w:gridAfter w:val="3"/>
-          <w:wAfter w:w="4549" w:type="dxa"/>
-          <w:trHeight w:val="320"/>
-        </w:trPr>
-        <w:tc>
-          <w:tcPr>
-            <w:tcW w:w="2060" w:type="dxa"/>
-            <w:tcBorders>
-              <w:top w:val="single" w:sz="8" w:space="0" w:color="auto"/>
-              <w:left w:val="nil"/>
+            <w:noWrap/>
+            <w:vAlign w:val="bottom"/>
+            <w:hideMark/>
+          </w:tcPr>
+          <w:p>
+            <w:pPr>
+              <w:rPr>
+                <w:rFonts w:ascii="Calibri" w:eastAsia="Times New Roman" w:hAnsi="Calibri" w:cs="Calibri"/>
+                <w:sz w:val="22"/>
+                <w:szCs w:val="22"/>
+              </w:rPr>
+            </w:pPr>
+            <w:r>
+              <w:rPr>
+                <w:rFonts w:ascii="Calibri" w:eastAsia="Times New Roman" w:hAnsi="Calibri" w:cs="Calibri"/>
+                <w:sz w:val="22"/>
+                <w:szCs w:val="22"/>
+              </w:rPr>
+              <w:t>Observations</w:t>
+            </w:r>
+          </w:p>
+        </w:tc>
+        <w:tc>
+          <w:tcPr>
+            <w:tcW w:w="1520" w:type="dxa"/>
+            <w:tcBorders>
+              <w:top w:val="single" w:sz="4" w:space="0" w:color="auto"/>
+              <w:left w:val="single" w:sz="4" w:space="0" w:color="auto"/>
               <w:bottom w:val="single" w:sz="4" w:space="0" w:color="auto"/>
-              <w:right w:val="nil"/>
-            </w:tcBorders>
-            <w:shd w:val="clear" w:color="auto" w:fill="auto"/>
-            <w:noWrap/>
-            <w:vAlign w:val="bottom"/>
-            <w:hideMark/>
-          </w:tcPr>
-          <w:p>
-            <w:pPr>
-              <w:jc w:val="center"/>
-              <w:rPr>
-                <w:rFonts w:ascii="Calibri" w:eastAsia="Times New Roman" w:hAnsi="Calibri"/>
-                <w:i/>
-                <w:iCs/>
-                <w:color w:val="000000"/>
-              </w:rPr>
-            </w:pPr>
-            <w:r>
-              <w:rPr>
-                <w:rFonts w:ascii="Calibri" w:eastAsia="Times New Roman" w:hAnsi="Calibri"/>
-                <w:i/>
-                <w:iCs/>
-                <w:color w:val="000000"/>
-              </w:rPr>
-              <w:t> </w:t>
-            </w:r>
-          </w:p>
-        </w:tc>
-        <w:tc>
-          <w:tcPr>
-            <w:tcW w:w="2042" w:type="dxa"/>
-            <w:tcBorders>
-              <w:top w:val="single" w:sz="8" w:space="0" w:color="auto"/>
-              <w:left w:val="nil"/>
+              <w:right w:val="single" w:sz="4" w:space="0" w:color="auto"/>
+            </w:tcBorders>
+            <w:noWrap/>
+            <w:vAlign w:val="bottom"/>
+            <w:hideMark/>
+          </w:tcPr>
+          <w:p>
+            <w:pPr>
+              <w:jc w:val="right"/>
+              <w:rPr>
+                <w:rFonts w:ascii="Calibri" w:eastAsia="Times New Roman" w:hAnsi="Calibri" w:cs="Calibri"/>
+                <w:sz w:val="22"/>
+                <w:szCs w:val="22"/>
+              </w:rPr>
+            </w:pPr>
+            <w:r>
+              <w:rPr>
+                <w:rFonts w:ascii="Calibri" w:eastAsia="Times New Roman" w:hAnsi="Calibri" w:cs="Calibri"/>
+                <w:sz w:val="22"/>
+                <w:szCs w:val="22"/>
+              </w:rPr>
+              <w:t>24</w:t>
+            </w:r>
+          </w:p>
+        </w:tc>
+        <w:tc>
+          <w:tcPr>
+            <w:tcW w:w="1860" w:type="dxa"/>
+            <w:tcBorders>
+              <w:top w:val="single" w:sz="4" w:space="0" w:color="auto"/>
+              <w:left w:val="single" w:sz="4" w:space="0" w:color="auto"/>
               <w:bottom w:val="single" w:sz="4" w:space="0" w:color="auto"/>
-              <w:right w:val="nil"/>
-            </w:tcBorders>
-            <w:shd w:val="clear" w:color="auto" w:fill="auto"/>
-            <w:noWrap/>
-            <w:vAlign w:val="bottom"/>
-            <w:hideMark/>
-          </w:tcPr>
-          <w:p>
-            <w:pPr>
-              <w:jc w:val="center"/>
-              <w:rPr>
-                <w:rFonts w:ascii="Calibri" w:eastAsia="Times New Roman" w:hAnsi="Calibri"/>
-                <w:i/>
-                <w:iCs/>
-                <w:color w:val="000000"/>
-              </w:rPr>
-            </w:pPr>
-            <w:r>
-              <w:rPr>
-                <w:rFonts w:ascii="Calibri" w:eastAsia="Times New Roman" w:hAnsi="Calibri"/>
-                <w:i/>
-                <w:iCs/>
-                <w:color w:val="000000"/>
-              </w:rPr>
-              <w:t>Congruent</w:t>
-            </w:r>
-          </w:p>
-        </w:tc>
-        <w:tc>
-          <w:tcPr>
-            <w:tcW w:w="2042" w:type="dxa"/>
-            <w:tcBorders>
-              <w:top w:val="single" w:sz="8" w:space="0" w:color="auto"/>
-              <w:left w:val="nil"/>
-              <w:bottom w:val="single" w:sz="4" w:space="0" w:color="auto"/>
-              <w:right w:val="nil"/>
-            </w:tcBorders>
-            <w:shd w:val="clear" w:color="auto" w:fill="auto"/>
-            <w:noWrap/>
-            <w:vAlign w:val="bottom"/>
-            <w:hideMark/>
-          </w:tcPr>
-          <w:p>
-            <w:pPr>
-              <w:jc w:val="center"/>
-              <w:rPr>
-                <w:rFonts w:ascii="Calibri" w:eastAsia="Times New Roman" w:hAnsi="Calibri"/>
-                <w:i/>
-                <w:iCs/>
-                <w:color w:val="000000"/>
-              </w:rPr>
-            </w:pPr>
-            <w:r>
-              <w:rPr>
-                <w:rFonts w:ascii="Calibri" w:eastAsia="Times New Roman" w:hAnsi="Calibri"/>
-                <w:i/>
-                <w:iCs/>
-                <w:color w:val="000000"/>
-              </w:rPr>
-              <w:t>Incongruent</w:t>
-            </w:r>
-          </w:p>
-        </w:tc>
-        <w:tc>
-          <w:tcPr>
-            <w:tcW w:w="222" w:type="dxa"/>
-            <w:tcBorders>
-              <w:top w:val="nil"/>
-              <w:left w:val="nil"/>
-              <w:bottom w:val="nil"/>
-              <w:right w:val="nil"/>
-            </w:tcBorders>
-            <w:shd w:val="clear" w:color="auto" w:fill="auto"/>
-            <w:noWrap/>
-            <w:vAlign w:val="bottom"/>
-            <w:hideMark/>
-          </w:tcPr>
-          <w:p>
-            <w:pPr>
-              <w:jc w:val="center"/>
-              <w:rPr>
-                <w:rFonts w:ascii="Calibri" w:eastAsia="Times New Roman" w:hAnsi="Calibri"/>
-                <w:i/>
-                <w:iCs/>
-                <w:color w:val="000000"/>
-              </w:rPr>
-            </w:pPr>
-          </w:p>
-        </w:tc>
-      </w:tr>
-      <w:tr>
-        <w:trPr>
-          <w:gridAfter w:val="3"/>
-          <w:wAfter w:w="4549" w:type="dxa"/>
-          <w:trHeight w:val="320"/>
-        </w:trPr>
-        <w:tc>
-          <w:tcPr>
-            <w:tcW w:w="2060" w:type="dxa"/>
-            <w:tcBorders>
-              <w:top w:val="nil"/>
-              <w:left w:val="nil"/>
-              <w:bottom w:val="nil"/>
-              <w:right w:val="nil"/>
-            </w:tcBorders>
-            <w:shd w:val="clear" w:color="auto" w:fill="auto"/>
-            <w:noWrap/>
-            <w:vAlign w:val="bottom"/>
-            <w:hideMark/>
-          </w:tcPr>
-          <w:p>
-            <w:pPr>
-              <w:rPr>
-                <w:rFonts w:ascii="Calibri" w:eastAsia="Times New Roman" w:hAnsi="Calibri"/>
-                <w:color w:val="000000"/>
-              </w:rPr>
-            </w:pPr>
-            <w:r>
-              <w:rPr>
-                <w:rFonts w:ascii="Calibri" w:eastAsia="Times New Roman" w:hAnsi="Calibri"/>
-                <w:color w:val="000000"/>
-              </w:rPr>
-              <w:t>Mean</w:t>
-            </w:r>
-          </w:p>
-        </w:tc>
-        <w:tc>
-          <w:tcPr>
-            <w:tcW w:w="2042" w:type="dxa"/>
-            <w:tcBorders>
-              <w:top w:val="nil"/>
-              <w:left w:val="nil"/>
-              <w:bottom w:val="nil"/>
-              <w:right w:val="nil"/>
-            </w:tcBorders>
-            <w:shd w:val="clear" w:color="auto" w:fill="auto"/>
+              <w:right w:val="single" w:sz="4" w:space="0" w:color="auto"/>
+            </w:tcBorders>
             <w:noWrap/>
             <w:vAlign w:val="bottom"/>
             <w:hideMark/>
@@ -1203,450 +3072,19 @@
             <w:pPr>
               <w:jc w:val="right"/>
               <w:rPr>
-                <w:rFonts w:ascii="Calibri" w:eastAsia="Times New Roman" w:hAnsi="Calibri"/>
-                <w:color w:val="000000"/>
-              </w:rPr>
-            </w:pPr>
-            <w:r>
-              <w:rPr>
-                <w:rFonts w:ascii="Calibri" w:eastAsia="Times New Roman" w:hAnsi="Calibri"/>
-                <w:color w:val="000000"/>
-              </w:rPr>
-              <w:t>14.051125</w:t>
-            </w:r>
-          </w:p>
-        </w:tc>
-        <w:tc>
-          <w:tcPr>
-            <w:tcW w:w="2042" w:type="dxa"/>
-            <w:tcBorders>
-              <w:top w:val="nil"/>
-              <w:left w:val="nil"/>
-              <w:bottom w:val="nil"/>
-              <w:right w:val="nil"/>
-            </w:tcBorders>
-            <w:shd w:val="clear" w:color="auto" w:fill="auto"/>
-            <w:noWrap/>
-            <w:vAlign w:val="bottom"/>
-            <w:hideMark/>
-          </w:tcPr>
-          <w:p>
-            <w:pPr>
-              <w:jc w:val="right"/>
-              <w:rPr>
-                <w:rFonts w:ascii="Calibri" w:eastAsia="Times New Roman" w:hAnsi="Calibri"/>
-                <w:color w:val="000000"/>
-              </w:rPr>
-            </w:pPr>
-            <w:r>
-              <w:rPr>
-                <w:rFonts w:ascii="Calibri" w:eastAsia="Times New Roman" w:hAnsi="Calibri"/>
-                <w:color w:val="000000"/>
-              </w:rPr>
-              <w:t>22.01591667</w:t>
-            </w:r>
-          </w:p>
-        </w:tc>
-        <w:tc>
-          <w:tcPr>
-            <w:tcW w:w="222" w:type="dxa"/>
-            <w:tcBorders>
-              <w:top w:val="nil"/>
-              <w:left w:val="nil"/>
-              <w:bottom w:val="nil"/>
-              <w:right w:val="nil"/>
-            </w:tcBorders>
-            <w:shd w:val="clear" w:color="auto" w:fill="auto"/>
-            <w:noWrap/>
-            <w:vAlign w:val="bottom"/>
-            <w:hideMark/>
-          </w:tcPr>
-          <w:p>
-            <w:pPr>
-              <w:jc w:val="right"/>
-              <w:rPr>
-                <w:rFonts w:ascii="Calibri" w:eastAsia="Times New Roman" w:hAnsi="Calibri"/>
-                <w:color w:val="000000"/>
-              </w:rPr>
-            </w:pPr>
-          </w:p>
-        </w:tc>
-      </w:tr>
-      <w:tr>
-        <w:trPr>
-          <w:trHeight w:val="320"/>
-        </w:trPr>
-        <w:tc>
-          <w:tcPr>
-            <w:tcW w:w="2060" w:type="dxa"/>
-            <w:tcBorders>
-              <w:top w:val="nil"/>
-              <w:left w:val="nil"/>
-              <w:bottom w:val="nil"/>
-              <w:right w:val="nil"/>
-            </w:tcBorders>
-            <w:shd w:val="clear" w:color="auto" w:fill="auto"/>
-            <w:noWrap/>
-            <w:vAlign w:val="bottom"/>
-            <w:hideMark/>
-          </w:tcPr>
-          <w:p>
-            <w:pPr>
-              <w:rPr>
-                <w:rFonts w:ascii="Calibri" w:eastAsia="Times New Roman" w:hAnsi="Calibri"/>
-                <w:color w:val="000000"/>
-              </w:rPr>
-            </w:pPr>
-            <w:r>
-              <w:rPr>
-                <w:rFonts w:ascii="Calibri" w:eastAsia="Times New Roman" w:hAnsi="Calibri"/>
-                <w:color w:val="000000"/>
-              </w:rPr>
-              <w:t>Variance</w:t>
-            </w:r>
-          </w:p>
-        </w:tc>
-        <w:tc>
-          <w:tcPr>
-            <w:tcW w:w="2042" w:type="dxa"/>
-            <w:tcBorders>
-              <w:top w:val="nil"/>
-              <w:left w:val="nil"/>
-              <w:bottom w:val="nil"/>
-              <w:right w:val="nil"/>
-            </w:tcBorders>
-            <w:shd w:val="clear" w:color="auto" w:fill="auto"/>
-            <w:noWrap/>
-            <w:vAlign w:val="bottom"/>
-            <w:hideMark/>
-          </w:tcPr>
-          <w:p>
-            <w:pPr>
-              <w:jc w:val="right"/>
-              <w:rPr>
-                <w:rFonts w:ascii="Calibri" w:eastAsia="Times New Roman" w:hAnsi="Calibri"/>
-                <w:color w:val="000000"/>
-              </w:rPr>
-            </w:pPr>
-            <w:r>
-              <w:rPr>
-                <w:rFonts w:ascii="Calibri" w:eastAsia="Times New Roman" w:hAnsi="Calibri"/>
-                <w:color w:val="000000"/>
-              </w:rPr>
-              <w:t>12.66902907</w:t>
-            </w:r>
-          </w:p>
-        </w:tc>
-        <w:tc>
-          <w:tcPr>
-            <w:tcW w:w="2042" w:type="dxa"/>
-            <w:tcBorders>
-              <w:top w:val="nil"/>
-              <w:left w:val="nil"/>
-              <w:bottom w:val="nil"/>
-              <w:right w:val="nil"/>
-            </w:tcBorders>
-            <w:shd w:val="clear" w:color="auto" w:fill="auto"/>
-            <w:noWrap/>
-            <w:vAlign w:val="bottom"/>
-            <w:hideMark/>
-          </w:tcPr>
-          <w:p>
-            <w:pPr>
-              <w:jc w:val="right"/>
-              <w:rPr>
-                <w:rFonts w:ascii="Calibri" w:eastAsia="Times New Roman" w:hAnsi="Calibri"/>
-                <w:color w:val="000000"/>
-              </w:rPr>
-            </w:pPr>
-            <w:r>
-              <w:rPr>
-                <w:rFonts w:ascii="Calibri" w:eastAsia="Times New Roman" w:hAnsi="Calibri"/>
-                <w:color w:val="000000"/>
-              </w:rPr>
-              <w:t>23.01175704</w:t>
-            </w:r>
-          </w:p>
-        </w:tc>
-        <w:tc>
-          <w:tcPr>
-            <w:tcW w:w="222" w:type="dxa"/>
-            <w:tcBorders>
-              <w:top w:val="nil"/>
-              <w:left w:val="nil"/>
-              <w:bottom w:val="nil"/>
-              <w:right w:val="nil"/>
-            </w:tcBorders>
-            <w:shd w:val="clear" w:color="auto" w:fill="auto"/>
-            <w:noWrap/>
-            <w:vAlign w:val="bottom"/>
-            <w:hideMark/>
-          </w:tcPr>
-          <w:p>
-            <w:pPr>
-              <w:jc w:val="right"/>
-              <w:rPr>
-                <w:rFonts w:ascii="Calibri" w:eastAsia="Times New Roman" w:hAnsi="Calibri"/>
-                <w:color w:val="000000"/>
-              </w:rPr>
-            </w:pPr>
-          </w:p>
-        </w:tc>
-        <w:tc>
-          <w:tcPr>
-            <w:tcW w:w="1504" w:type="dxa"/>
-            <w:tcBorders>
-              <w:top w:val="nil"/>
-              <w:left w:val="nil"/>
-              <w:bottom w:val="nil"/>
-              <w:right w:val="nil"/>
-            </w:tcBorders>
-            <w:shd w:val="clear" w:color="auto" w:fill="auto"/>
-            <w:noWrap/>
-            <w:vAlign w:val="bottom"/>
-          </w:tcPr>
-          <w:p>
-            <w:pPr>
-              <w:rPr>
-                <w:rFonts w:ascii="Calibri" w:eastAsia="Times New Roman" w:hAnsi="Calibri"/>
-                <w:color w:val="000000"/>
-              </w:rPr>
-            </w:pPr>
-          </w:p>
-        </w:tc>
-        <w:tc>
-          <w:tcPr>
-            <w:tcW w:w="1493" w:type="dxa"/>
-            <w:tcBorders>
-              <w:top w:val="nil"/>
-              <w:left w:val="nil"/>
-              <w:bottom w:val="nil"/>
-              <w:right w:val="nil"/>
-            </w:tcBorders>
-            <w:shd w:val="clear" w:color="auto" w:fill="auto"/>
-            <w:noWrap/>
-            <w:vAlign w:val="bottom"/>
-          </w:tcPr>
-          <w:p>
-            <w:pPr>
-              <w:jc w:val="right"/>
-              <w:rPr>
-                <w:rFonts w:ascii="Calibri" w:eastAsia="Times New Roman" w:hAnsi="Calibri"/>
-                <w:color w:val="000000"/>
-              </w:rPr>
-            </w:pPr>
-          </w:p>
-        </w:tc>
-        <w:tc>
-          <w:tcPr>
-            <w:tcW w:w="1552" w:type="dxa"/>
-            <w:tcBorders>
-              <w:top w:val="nil"/>
-              <w:left w:val="nil"/>
-              <w:bottom w:val="nil"/>
-              <w:right w:val="nil"/>
-            </w:tcBorders>
-            <w:shd w:val="clear" w:color="auto" w:fill="auto"/>
-            <w:noWrap/>
-            <w:vAlign w:val="bottom"/>
-          </w:tcPr>
-          <w:p>
-            <w:pPr>
-              <w:jc w:val="right"/>
-              <w:rPr>
-                <w:rFonts w:ascii="Calibri" w:eastAsia="Times New Roman" w:hAnsi="Calibri"/>
-                <w:color w:val="000000"/>
-              </w:rPr>
-            </w:pPr>
-          </w:p>
-        </w:tc>
-      </w:tr>
-      <w:tr>
-        <w:trPr>
-          <w:trHeight w:val="320"/>
-        </w:trPr>
-        <w:tc>
-          <w:tcPr>
-            <w:tcW w:w="2060" w:type="dxa"/>
-            <w:tcBorders>
-              <w:top w:val="nil"/>
-              <w:left w:val="nil"/>
-              <w:bottom w:val="nil"/>
-              <w:right w:val="nil"/>
-            </w:tcBorders>
-            <w:shd w:val="clear" w:color="auto" w:fill="auto"/>
-            <w:noWrap/>
-            <w:vAlign w:val="bottom"/>
-            <w:hideMark/>
-          </w:tcPr>
-          <w:p>
-            <w:pPr>
-              <w:rPr>
-                <w:rFonts w:ascii="Calibri" w:eastAsia="Times New Roman" w:hAnsi="Calibri"/>
-                <w:color w:val="000000"/>
-              </w:rPr>
-            </w:pPr>
-            <w:r>
-              <w:rPr>
-                <w:rFonts w:ascii="Calibri" w:eastAsia="Times New Roman" w:hAnsi="Calibri"/>
-                <w:color w:val="000000"/>
-              </w:rPr>
-              <w:t>Observations</w:t>
-            </w:r>
-          </w:p>
-        </w:tc>
-        <w:tc>
-          <w:tcPr>
-            <w:tcW w:w="2042" w:type="dxa"/>
-            <w:tcBorders>
-              <w:top w:val="nil"/>
-              <w:left w:val="nil"/>
-              <w:bottom w:val="nil"/>
-              <w:right w:val="nil"/>
-            </w:tcBorders>
-            <w:shd w:val="clear" w:color="auto" w:fill="auto"/>
-            <w:noWrap/>
-            <w:vAlign w:val="bottom"/>
-            <w:hideMark/>
-          </w:tcPr>
-          <w:p>
-            <w:pPr>
-              <w:jc w:val="right"/>
-              <w:rPr>
-                <w:rFonts w:ascii="Calibri" w:eastAsia="Times New Roman" w:hAnsi="Calibri"/>
-                <w:color w:val="000000"/>
-              </w:rPr>
-            </w:pPr>
-            <w:r>
-              <w:rPr>
-                <w:rFonts w:ascii="Calibri" w:eastAsia="Times New Roman" w:hAnsi="Calibri"/>
-                <w:color w:val="000000"/>
+                <w:rFonts w:ascii="Calibri" w:eastAsia="Times New Roman" w:hAnsi="Calibri" w:cs="Calibri"/>
+                <w:sz w:val="22"/>
+                <w:szCs w:val="22"/>
+              </w:rPr>
+            </w:pPr>
+            <w:r>
+              <w:rPr>
+                <w:rFonts w:ascii="Calibri" w:eastAsia="Times New Roman" w:hAnsi="Calibri" w:cs="Calibri"/>
+                <w:sz w:val="22"/>
+                <w:szCs w:val="22"/>
               </w:rPr>
               <w:t>24</w:t>
             </w:r>
-          </w:p>
-        </w:tc>
-        <w:tc>
-          <w:tcPr>
-            <w:tcW w:w="2042" w:type="dxa"/>
-            <w:tcBorders>
-              <w:top w:val="nil"/>
-              <w:left w:val="nil"/>
-              <w:bottom w:val="nil"/>
-              <w:right w:val="nil"/>
-            </w:tcBorders>
-            <w:shd w:val="clear" w:color="auto" w:fill="auto"/>
-            <w:noWrap/>
-            <w:vAlign w:val="bottom"/>
-            <w:hideMark/>
-          </w:tcPr>
-          <w:p>
-            <w:pPr>
-              <w:jc w:val="right"/>
-              <w:rPr>
-                <w:rFonts w:ascii="Calibri" w:eastAsia="Times New Roman" w:hAnsi="Calibri"/>
-                <w:color w:val="000000"/>
-              </w:rPr>
-            </w:pPr>
-            <w:r>
-              <w:rPr>
-                <w:rFonts w:ascii="Calibri" w:eastAsia="Times New Roman" w:hAnsi="Calibri"/>
-                <w:color w:val="000000"/>
-              </w:rPr>
-              <w:t>24</w:t>
-            </w:r>
-          </w:p>
-        </w:tc>
-        <w:tc>
-          <w:tcPr>
-            <w:tcW w:w="222" w:type="dxa"/>
-            <w:tcBorders>
-              <w:top w:val="nil"/>
-              <w:left w:val="nil"/>
-              <w:bottom w:val="nil"/>
-              <w:right w:val="nil"/>
-            </w:tcBorders>
-            <w:shd w:val="clear" w:color="auto" w:fill="auto"/>
-            <w:noWrap/>
-            <w:vAlign w:val="bottom"/>
-            <w:hideMark/>
-          </w:tcPr>
-          <w:p>
-            <w:pPr>
-              <w:jc w:val="right"/>
-              <w:rPr>
-                <w:rFonts w:ascii="Calibri" w:eastAsia="Times New Roman" w:hAnsi="Calibri"/>
-                <w:color w:val="000000"/>
-              </w:rPr>
-            </w:pPr>
-          </w:p>
-        </w:tc>
-        <w:tc>
-          <w:tcPr>
-            <w:tcW w:w="1504" w:type="dxa"/>
-            <w:tcBorders>
-              <w:top w:val="nil"/>
-              <w:left w:val="nil"/>
-              <w:bottom w:val="nil"/>
-              <w:right w:val="nil"/>
-            </w:tcBorders>
-            <w:shd w:val="clear" w:color="auto" w:fill="auto"/>
-            <w:noWrap/>
-            <w:vAlign w:val="bottom"/>
-          </w:tcPr>
-          <w:p>
-            <w:pPr>
-              <w:rPr>
-                <w:rFonts w:ascii="Calibri" w:eastAsia="Times New Roman" w:hAnsi="Calibri"/>
-                <w:color w:val="000000"/>
-              </w:rPr>
-            </w:pPr>
-          </w:p>
-        </w:tc>
-        <w:tc>
-          <w:tcPr>
-            <w:tcW w:w="1493" w:type="dxa"/>
-            <w:tcBorders>
-              <w:top w:val="nil"/>
-              <w:left w:val="nil"/>
-              <w:bottom w:val="nil"/>
-              <w:right w:val="nil"/>
-            </w:tcBorders>
-            <w:shd w:val="clear" w:color="auto" w:fill="auto"/>
-            <w:noWrap/>
-            <w:vAlign w:val="bottom"/>
-          </w:tcPr>
-          <w:p>
-            <w:pPr>
-              <w:jc w:val="right"/>
-              <w:rPr>
-                <w:rFonts w:ascii="Calibri" w:eastAsia="Times New Roman" w:hAnsi="Calibri"/>
-                <w:color w:val="000000"/>
-              </w:rPr>
-            </w:pPr>
-          </w:p>
-        </w:tc>
-        <w:tc>
-          <w:tcPr>
-            <w:tcW w:w="1552" w:type="dxa"/>
-            <w:tcBorders>
-              <w:top w:val="nil"/>
-              <w:left w:val="nil"/>
-              <w:bottom w:val="nil"/>
-              <w:right w:val="nil"/>
-            </w:tcBorders>
-            <w:shd w:val="clear" w:color="auto" w:fill="auto"/>
-            <w:noWrap/>
-            <w:vAlign w:val="bottom"/>
-          </w:tcPr>
-          <w:p>
-            <w:pPr>
-              <w:jc w:val="right"/>
-              <w:rPr>
-                <w:rFonts w:ascii="Calibri" w:eastAsia="Times New Roman" w:hAnsi="Calibri"/>
-                <w:color w:val="000000"/>
-              </w:rPr>
-            </w:pPr>
           </w:p>
         </w:tc>
       </w:tr>
@@ -1655,26 +3093,6 @@
       <w:pPr>
         <w:rPr>
           <w:rFonts w:ascii="Arial" w:hAnsi="Arial" w:cs="Arial"/>
-          <w:color w:val="000000"/>
-          <w:sz w:val="22"/>
-          <w:szCs w:val="22"/>
-        </w:rPr>
-      </w:pPr>
-      <w:r>
-        <w:rPr>
-          <w:rFonts w:ascii="Arial" w:hAnsi="Arial" w:cs="Arial"/>
-          <w:color w:val="000000"/>
-          <w:sz w:val="22"/>
-          <w:szCs w:val="22"/>
-        </w:rPr>
-        <w:t>Report some descriptive statistics regarding this dataset. Include at least one measure of central tendency and at least one measure of variability.</w:t>
-      </w:r>
-    </w:p>
-    <w:p>
-      <w:pPr>
-        <w:rPr>
-          <w:rFonts w:ascii="Arial" w:hAnsi="Arial" w:cs="Arial"/>
-          <w:color w:val="000000"/>
           <w:sz w:val="22"/>
           <w:szCs w:val="22"/>
         </w:rPr>
@@ -1684,7 +3102,6 @@
       <w:pPr>
         <w:rPr>
           <w:rFonts w:ascii="Arial" w:hAnsi="Arial" w:cs="Arial"/>
-          <w:color w:val="000000"/>
           <w:sz w:val="22"/>
           <w:szCs w:val="22"/>
         </w:rPr>
@@ -1694,26 +3111,6 @@
       <w:pPr>
         <w:rPr>
           <w:rFonts w:ascii="Arial" w:hAnsi="Arial" w:cs="Arial"/>
-          <w:color w:val="000000"/>
-          <w:sz w:val="22"/>
-          <w:szCs w:val="22"/>
-        </w:rPr>
-      </w:pPr>
-      <w:r>
-        <w:rPr>
-          <w:rFonts w:ascii="Arial" w:hAnsi="Arial" w:cs="Arial"/>
-          <w:color w:val="000000"/>
-          <w:sz w:val="22"/>
-          <w:szCs w:val="22"/>
-        </w:rPr>
-        <w:t>4. Provide one or two visualizations that show the distribution of the sample data. Write one or two sentences noting what you observe about the plot or plots.</w:t>
-      </w:r>
-    </w:p>
-    <w:p>
-      <w:pPr>
-        <w:rPr>
-          <w:rFonts w:ascii="Arial" w:hAnsi="Arial" w:cs="Arial"/>
-          <w:color w:val="000000"/>
           <w:sz w:val="22"/>
           <w:szCs w:val="22"/>
         </w:rPr>
@@ -1723,16 +3120,50 @@
       <w:pPr>
         <w:rPr>
           <w:rFonts w:ascii="Arial" w:hAnsi="Arial" w:cs="Arial"/>
-          <w:color w:val="000000"/>
           <w:sz w:val="22"/>
           <w:szCs w:val="22"/>
         </w:rPr>
       </w:pPr>
+    </w:p>
+    <w:p>
+      <w:pPr>
+        <w:spacing w:line="360" w:lineRule="auto"/>
+        <w:rPr>
+          <w:rFonts w:ascii="Arial" w:hAnsi="Arial" w:cs="Arial"/>
+          <w:sz w:val="22"/>
+          <w:szCs w:val="22"/>
+        </w:rPr>
+      </w:pPr>
+      <w:r>
+        <w:rPr>
+          <w:rFonts w:ascii="Arial" w:hAnsi="Arial" w:cs="Arial"/>
+          <w:sz w:val="22"/>
+          <w:szCs w:val="22"/>
+        </w:rPr>
+        <w:t>Provide one or two visualizations that show the distribution of the sample data. Write one or two sentences noting what you observe about the plot or plots.</w:t>
+      </w:r>
+    </w:p>
+    <w:p>
+      <w:pPr>
+        <w:rPr>
+          <w:rFonts w:ascii="Arial" w:hAnsi="Arial" w:cs="Arial"/>
+          <w:sz w:val="22"/>
+          <w:szCs w:val="22"/>
+        </w:rPr>
+      </w:pPr>
+    </w:p>
+    <w:p>
+      <w:pPr>
+        <w:rPr>
+          <w:rFonts w:ascii="Arial" w:hAnsi="Arial" w:cs="Arial"/>
+          <w:sz w:val="22"/>
+          <w:szCs w:val="22"/>
+        </w:rPr>
+      </w:pPr>
       <w:r>
         <w:rPr>
           <w:rFonts w:ascii="Arial" w:hAnsi="Arial" w:cs="Arial"/>
           <w:noProof/>
-          <w:color w:val="000000"/>
           <w:sz w:val="22"/>
           <w:szCs w:val="22"/>
         </w:rPr>
@@ -1784,7 +3215,6 @@
       <w:pPr>
         <w:rPr>
           <w:rFonts w:ascii="Arial" w:hAnsi="Arial" w:cs="Arial"/>
-          <w:color w:val="000000"/>
           <w:sz w:val="22"/>
           <w:szCs w:val="22"/>
         </w:rPr>
@@ -1794,7 +3224,6 @@
       <w:pPr>
         <w:rPr>
           <w:rFonts w:ascii="Arial" w:hAnsi="Arial" w:cs="Arial"/>
-          <w:color w:val="000000"/>
           <w:sz w:val="22"/>
           <w:szCs w:val="22"/>
         </w:rPr>
@@ -1822,7 +3251,6 @@
       <w:pPr>
         <w:rPr>
           <w:rFonts w:ascii="Arial" w:hAnsi="Arial" w:cs="Arial"/>
-          <w:color w:val="000000"/>
           <w:sz w:val="22"/>
           <w:szCs w:val="22"/>
         </w:rPr>
@@ -1832,7 +3260,6 @@
       <w:pPr>
         <w:rPr>
           <w:rFonts w:ascii="Arial" w:hAnsi="Arial" w:cs="Arial"/>
-          <w:color w:val="000000"/>
           <w:sz w:val="22"/>
           <w:szCs w:val="22"/>
         </w:rPr>
@@ -1842,7 +3269,6 @@
       <w:pPr>
         <w:rPr>
           <w:rFonts w:ascii="Arial" w:hAnsi="Arial" w:cs="Arial"/>
-          <w:color w:val="000000"/>
           <w:sz w:val="22"/>
           <w:szCs w:val="22"/>
         </w:rPr>
@@ -1850,54 +3276,17 @@
       <w:r>
         <w:rPr>
           <w:rFonts w:ascii="Arial" w:hAnsi="Arial" w:cs="Arial"/>
-          <w:color w:val="FF0000"/>
-          <w:sz w:val="22"/>
-          <w:szCs w:val="22"/>
-        </w:rPr>
-        <w:t xml:space="preserve">Both </w:t>
-      </w:r>
-      <w:r>
-        <w:rPr>
-          <w:rFonts w:ascii="Arial" w:hAnsi="Arial" w:cs="Arial"/>
-          <w:color w:val="FF0000"/>
-          <w:sz w:val="22"/>
-          <w:szCs w:val="22"/>
-        </w:rPr>
-        <w:t>visualizations</w:t>
-      </w:r>
-      <w:r>
-        <w:rPr>
-          <w:rFonts w:ascii="Arial" w:hAnsi="Arial" w:cs="Arial"/>
-          <w:color w:val="FF0000"/>
-          <w:sz w:val="22"/>
-          <w:szCs w:val="22"/>
-        </w:rPr>
-        <w:t xml:space="preserve"> show a longer response time for </w:t>
-      </w:r>
-      <w:r>
-        <w:rPr>
-          <w:rFonts w:ascii="Arial" w:hAnsi="Arial" w:cs="Arial"/>
-          <w:color w:val="FF0000"/>
-          <w:sz w:val="22"/>
-          <w:szCs w:val="22"/>
-        </w:rPr>
-        <w:t>Incongruent words</w:t>
-      </w:r>
-      <w:r>
-        <w:rPr>
-          <w:rFonts w:ascii="Arial" w:hAnsi="Arial" w:cs="Arial"/>
-          <w:color w:val="FF0000"/>
-          <w:sz w:val="22"/>
-          <w:szCs w:val="22"/>
-        </w:rPr>
-        <w:t>. I believe this will be confirmed with the T-Test.</w:t>
+          <w:sz w:val="22"/>
+          <w:szCs w:val="22"/>
+        </w:rPr>
+        <w:lastRenderedPageBreak/>
+        <w:t>Both visualizations show a longer response time for Incongruent words. I believe this will be confirmed with the T-Test.</w:t>
       </w:r>
     </w:p>
     <w:p>
       <w:pPr>
         <w:rPr>
           <w:rFonts w:ascii="Arial" w:hAnsi="Arial" w:cs="Arial"/>
-          <w:color w:val="000000"/>
           <w:sz w:val="22"/>
           <w:szCs w:val="22"/>
         </w:rPr>
@@ -1905,9 +3294,9 @@
     </w:p>
     <w:p>
       <w:pPr>
-        <w:rPr>
-          <w:rFonts w:ascii="Arial" w:hAnsi="Arial" w:cs="Arial"/>
-          <w:color w:val="000000"/>
+        <w:spacing w:line="360" w:lineRule="auto"/>
+        <w:rPr>
+          <w:rFonts w:ascii="Arial" w:hAnsi="Arial" w:cs="Arial"/>
           <w:sz w:val="22"/>
           <w:szCs w:val="22"/>
         </w:rPr>
@@ -1915,38 +3304,16 @@
       <w:r>
         <w:rPr>
           <w:rFonts w:ascii="Arial" w:hAnsi="Arial" w:cs="Arial"/>
-          <w:color w:val="000000"/>
-          <w:sz w:val="22"/>
-          <w:szCs w:val="22"/>
-        </w:rPr>
-        <w:t xml:space="preserve">5. Now, perform the statistical test and report your results. What is your confidence level and your critical statistic value? Do you reject the null hypothesis or fail to reject it? </w:t>
-      </w:r>
-      <w:proofErr w:type="gramStart"/>
-      <w:r>
-        <w:rPr>
-          <w:rFonts w:ascii="Arial" w:hAnsi="Arial" w:cs="Arial"/>
-          <w:color w:val="000000"/>
-          <w:sz w:val="22"/>
-          <w:szCs w:val="22"/>
-        </w:rPr>
-        <w:t>Come to a conclusion</w:t>
-      </w:r>
-      <w:proofErr w:type="gramEnd"/>
-      <w:r>
-        <w:rPr>
-          <w:rFonts w:ascii="Arial" w:hAnsi="Arial" w:cs="Arial"/>
-          <w:color w:val="000000"/>
-          <w:sz w:val="22"/>
-          <w:szCs w:val="22"/>
-        </w:rPr>
-        <w:t xml:space="preserve"> in terms of the experiment task. Did the results match up with your expectations?</w:t>
+          <w:sz w:val="22"/>
+          <w:szCs w:val="22"/>
+        </w:rPr>
+        <w:t>Now, perform the statistical test and report your results. What is your confidence level and your critical statistic value? Do you reject the null hypothesis or fail to reject it? Come to a conclusion in terms of the experiment task. Did the results match up with your expectations?</w:t>
       </w:r>
     </w:p>
     <w:p>
       <w:pPr>
         <w:rPr>
           <w:rFonts w:ascii="Arial" w:hAnsi="Arial" w:cs="Arial"/>
-          <w:color w:val="000000"/>
           <w:sz w:val="22"/>
           <w:szCs w:val="22"/>
         </w:rPr>
@@ -1954,89 +3321,85 @@
     </w:p>
     <w:tbl>
       <w:tblPr>
-        <w:tblW w:w="8740" w:type="dxa"/>
+        <w:tblW w:w="6220" w:type="dxa"/>
+        <w:tblCellMar>
+          <w:top w:w="15" w:type="dxa"/>
+          <w:bottom w:w="15" w:type="dxa"/>
+        </w:tblCellMar>
         <w:tblLook w:val="04A0" w:firstRow="1" w:lastRow="0" w:firstColumn="1" w:lastColumn="0" w:noHBand="0" w:noVBand="1"/>
       </w:tblPr>
       <w:tblGrid>
-        <w:gridCol w:w="4116"/>
-        <w:gridCol w:w="1864"/>
-        <w:gridCol w:w="2760"/>
+        <w:gridCol w:w="3580"/>
+        <w:gridCol w:w="1387"/>
+        <w:gridCol w:w="1387"/>
       </w:tblGrid>
       <w:tr>
         <w:trPr>
-          <w:trHeight w:val="320"/>
+          <w:trHeight w:val="315"/>
         </w:trPr>
         <w:tc>
           <w:tcPr>
-            <w:tcW w:w="5980" w:type="dxa"/>
-            <w:gridSpan w:val="2"/>
+            <w:tcW w:w="3580" w:type="dxa"/>
             <w:tcBorders>
               <w:top w:val="nil"/>
               <w:left w:val="nil"/>
               <w:bottom w:val="nil"/>
               <w:right w:val="nil"/>
             </w:tcBorders>
-            <w:shd w:val="clear" w:color="auto" w:fill="auto"/>
-            <w:noWrap/>
-            <w:vAlign w:val="bottom"/>
-            <w:hideMark/>
-          </w:tcPr>
-          <w:p>
-            <w:pPr>
-              <w:rPr>
-                <w:rFonts w:ascii="Calibri" w:eastAsia="Times New Roman" w:hAnsi="Calibri"/>
-                <w:color w:val="000000"/>
-              </w:rPr>
-            </w:pPr>
-            <w:bookmarkStart w:id="0" w:name="_GoBack"/>
-            <w:r>
-              <w:rPr>
-                <w:rFonts w:ascii="Calibri" w:eastAsia="Times New Roman" w:hAnsi="Calibri"/>
-                <w:color w:val="000000"/>
-              </w:rPr>
-              <w:t>t-Test: Two-Sample Assuming Unequal Variances</w:t>
-            </w:r>
-          </w:p>
-        </w:tc>
-        <w:tc>
-          <w:tcPr>
-            <w:tcW w:w="2760" w:type="dxa"/>
+            <w:noWrap/>
+            <w:vAlign w:val="bottom"/>
+            <w:hideMark/>
+          </w:tcPr>
+          <w:p>
+            <w:pPr>
+              <w:rPr>
+                <w:rFonts w:ascii="Calibri" w:eastAsia="Times New Roman" w:hAnsi="Calibri" w:cs="Calibri"/>
+                <w:sz w:val="22"/>
+                <w:szCs w:val="22"/>
+              </w:rPr>
+            </w:pPr>
+            <w:r>
+              <w:rPr>
+                <w:rFonts w:ascii="Calibri" w:eastAsia="Times New Roman" w:hAnsi="Calibri" w:cs="Calibri"/>
+                <w:sz w:val="22"/>
+                <w:szCs w:val="22"/>
+              </w:rPr>
+              <w:t>t-Test: Paired Two Sample for Means</w:t>
+            </w:r>
+          </w:p>
+        </w:tc>
+        <w:tc>
+          <w:tcPr>
+            <w:tcW w:w="1340" w:type="dxa"/>
             <w:tcBorders>
               <w:top w:val="nil"/>
               <w:left w:val="nil"/>
               <w:bottom w:val="nil"/>
               <w:right w:val="nil"/>
             </w:tcBorders>
-            <w:shd w:val="clear" w:color="auto" w:fill="auto"/>
-            <w:noWrap/>
-            <w:vAlign w:val="bottom"/>
-            <w:hideMark/>
-          </w:tcPr>
-          <w:p>
-            <w:pPr>
-              <w:rPr>
-                <w:rFonts w:ascii="Calibri" w:eastAsia="Times New Roman" w:hAnsi="Calibri"/>
-                <w:color w:val="000000"/>
-              </w:rPr>
-            </w:pPr>
-          </w:p>
-        </w:tc>
-      </w:tr>
-      <w:bookmarkEnd w:id="0"/>
-      <w:tr>
-        <w:trPr>
-          <w:trHeight w:val="340"/>
-        </w:trPr>
-        <w:tc>
-          <w:tcPr>
-            <w:tcW w:w="4116" w:type="dxa"/>
+            <w:noWrap/>
+            <w:vAlign w:val="bottom"/>
+            <w:hideMark/>
+          </w:tcPr>
+          <w:p>
+            <w:pPr>
+              <w:rPr>
+                <w:rFonts w:ascii="Calibri" w:eastAsia="Times New Roman" w:hAnsi="Calibri" w:cs="Calibri"/>
+                <w:sz w:val="22"/>
+                <w:szCs w:val="22"/>
+              </w:rPr>
+            </w:pPr>
+          </w:p>
+        </w:tc>
+        <w:tc>
+          <w:tcPr>
+            <w:tcW w:w="1300" w:type="dxa"/>
             <w:tcBorders>
               <w:top w:val="nil"/>
               <w:left w:val="nil"/>
               <w:bottom w:val="nil"/>
               <w:right w:val="nil"/>
             </w:tcBorders>
-            <w:shd w:val="clear" w:color="auto" w:fill="auto"/>
             <w:noWrap/>
             <w:vAlign w:val="bottom"/>
             <w:hideMark/>
@@ -2051,40 +3414,74 @@
             </w:pPr>
           </w:p>
         </w:tc>
-        <w:tc>
-          <w:tcPr>
-            <w:tcW w:w="1864" w:type="dxa"/>
+      </w:tr>
+      <w:tr>
+        <w:trPr>
+          <w:trHeight w:val="330"/>
+        </w:trPr>
+        <w:tc>
+          <w:tcPr>
+            <w:tcW w:w="3580" w:type="dxa"/>
             <w:tcBorders>
               <w:top w:val="nil"/>
               <w:left w:val="nil"/>
               <w:bottom w:val="nil"/>
               <w:right w:val="nil"/>
             </w:tcBorders>
-            <w:shd w:val="clear" w:color="auto" w:fill="auto"/>
-            <w:noWrap/>
-            <w:vAlign w:val="bottom"/>
-            <w:hideMark/>
-          </w:tcPr>
-          <w:p>
-            <w:pPr>
-              <w:rPr>
-                <w:rFonts w:eastAsia="Times New Roman"/>
-                <w:sz w:val="20"/>
-                <w:szCs w:val="20"/>
-              </w:rPr>
-            </w:pPr>
-          </w:p>
-        </w:tc>
-        <w:tc>
-          <w:tcPr>
-            <w:tcW w:w="2760" w:type="dxa"/>
+            <w:noWrap/>
+            <w:vAlign w:val="bottom"/>
+            <w:hideMark/>
+          </w:tcPr>
+          <w:p>
+            <w:pPr>
+              <w:rPr>
+                <w:rFonts w:ascii="Calibri" w:eastAsia="Times New Roman" w:hAnsi="Calibri" w:cs="Calibri"/>
+                <w:sz w:val="22"/>
+                <w:szCs w:val="22"/>
+              </w:rPr>
+            </w:pPr>
+            <w:r>
+              <w:rPr>
+                <w:rFonts w:ascii="Calibri" w:eastAsia="Times New Roman" w:hAnsi="Calibri" w:cs="Calibri"/>
+                <w:sz w:val="22"/>
+                <w:szCs w:val="22"/>
+              </w:rPr>
+              <w:t>Alpha: 0.05</w:t>
+            </w:r>
+          </w:p>
+        </w:tc>
+        <w:tc>
+          <w:tcPr>
+            <w:tcW w:w="1340" w:type="dxa"/>
             <w:tcBorders>
               <w:top w:val="nil"/>
               <w:left w:val="nil"/>
               <w:bottom w:val="nil"/>
               <w:right w:val="nil"/>
             </w:tcBorders>
-            <w:shd w:val="clear" w:color="auto" w:fill="auto"/>
+            <w:noWrap/>
+            <w:vAlign w:val="bottom"/>
+            <w:hideMark/>
+          </w:tcPr>
+          <w:p>
+            <w:pPr>
+              <w:rPr>
+                <w:rFonts w:ascii="Calibri" w:eastAsia="Times New Roman" w:hAnsi="Calibri" w:cs="Calibri"/>
+                <w:sz w:val="22"/>
+                <w:szCs w:val="22"/>
+              </w:rPr>
+            </w:pPr>
+          </w:p>
+        </w:tc>
+        <w:tc>
+          <w:tcPr>
+            <w:tcW w:w="1300" w:type="dxa"/>
+            <w:tcBorders>
+              <w:top w:val="nil"/>
+              <w:left w:val="nil"/>
+              <w:bottom w:val="nil"/>
+              <w:right w:val="nil"/>
+            </w:tcBorders>
             <w:noWrap/>
             <w:vAlign w:val="bottom"/>
             <w:hideMark/>
@@ -2102,53 +3499,40 @@
       </w:tr>
       <w:tr>
         <w:trPr>
-          <w:trHeight w:val="320"/>
+          <w:trHeight w:val="300"/>
         </w:trPr>
         <w:tc>
           <w:tcPr>
-            <w:tcW w:w="4116" w:type="dxa"/>
+            <w:tcW w:w="3580" w:type="dxa"/>
             <w:tcBorders>
               <w:top w:val="single" w:sz="8" w:space="0" w:color="auto"/>
               <w:left w:val="nil"/>
               <w:bottom w:val="single" w:sz="4" w:space="0" w:color="auto"/>
               <w:right w:val="nil"/>
             </w:tcBorders>
-            <w:shd w:val="clear" w:color="auto" w:fill="auto"/>
-            <w:noWrap/>
-            <w:vAlign w:val="bottom"/>
-            <w:hideMark/>
-          </w:tcPr>
-          <w:p>
-            <w:pPr>
-              <w:jc w:val="center"/>
-              <w:rPr>
-                <w:rFonts w:ascii="Calibri" w:eastAsia="Times New Roman" w:hAnsi="Calibri"/>
-                <w:i/>
-                <w:iCs/>
-                <w:color w:val="000000"/>
-              </w:rPr>
-            </w:pPr>
-            <w:r>
-              <w:rPr>
-                <w:rFonts w:ascii="Calibri" w:eastAsia="Times New Roman" w:hAnsi="Calibri"/>
-                <w:i/>
-                <w:iCs/>
-                <w:color w:val="000000"/>
-              </w:rPr>
-              <w:t> </w:t>
-            </w:r>
-          </w:p>
-        </w:tc>
-        <w:tc>
-          <w:tcPr>
-            <w:tcW w:w="1864" w:type="dxa"/>
+            <w:noWrap/>
+            <w:vAlign w:val="bottom"/>
+            <w:hideMark/>
+          </w:tcPr>
+          <w:p>
+            <w:pPr>
+              <w:rPr>
+                <w:rFonts w:eastAsia="Times New Roman"/>
+                <w:sz w:val="20"/>
+                <w:szCs w:val="20"/>
+              </w:rPr>
+            </w:pPr>
+          </w:p>
+        </w:tc>
+        <w:tc>
+          <w:tcPr>
+            <w:tcW w:w="1340" w:type="dxa"/>
             <w:tcBorders>
               <w:top w:val="single" w:sz="8" w:space="0" w:color="auto"/>
               <w:left w:val="nil"/>
               <w:bottom w:val="single" w:sz="4" w:space="0" w:color="auto"/>
               <w:right w:val="nil"/>
             </w:tcBorders>
-            <w:shd w:val="clear" w:color="auto" w:fill="auto"/>
             <w:noWrap/>
             <w:vAlign w:val="bottom"/>
             <w:hideMark/>
@@ -2157,18 +3541,20 @@
             <w:pPr>
               <w:jc w:val="center"/>
               <w:rPr>
-                <w:rFonts w:ascii="Calibri" w:eastAsia="Times New Roman" w:hAnsi="Calibri"/>
+                <w:rFonts w:ascii="Calibri" w:eastAsia="Times New Roman" w:hAnsi="Calibri" w:cs="Calibri"/>
                 <w:i/>
                 <w:iCs/>
-                <w:color w:val="000000"/>
-              </w:rPr>
-            </w:pPr>
-            <w:r>
-              <w:rPr>
-                <w:rFonts w:ascii="Calibri" w:eastAsia="Times New Roman" w:hAnsi="Calibri"/>
+                <w:sz w:val="22"/>
+                <w:szCs w:val="22"/>
+              </w:rPr>
+            </w:pPr>
+            <w:r>
+              <w:rPr>
+                <w:rFonts w:ascii="Calibri" w:eastAsia="Times New Roman" w:hAnsi="Calibri" w:cs="Calibri"/>
                 <w:i/>
                 <w:iCs/>
-                <w:color w:val="000000"/>
+                <w:sz w:val="22"/>
+                <w:szCs w:val="22"/>
               </w:rPr>
               <w:t>Congruent</w:t>
             </w:r>
@@ -2176,14 +3562,13 @@
         </w:tc>
         <w:tc>
           <w:tcPr>
-            <w:tcW w:w="2760" w:type="dxa"/>
+            <w:tcW w:w="1300" w:type="dxa"/>
             <w:tcBorders>
               <w:top w:val="single" w:sz="8" w:space="0" w:color="auto"/>
               <w:left w:val="nil"/>
               <w:bottom w:val="single" w:sz="4" w:space="0" w:color="auto"/>
               <w:right w:val="nil"/>
             </w:tcBorders>
-            <w:shd w:val="clear" w:color="auto" w:fill="auto"/>
             <w:noWrap/>
             <w:vAlign w:val="bottom"/>
             <w:hideMark/>
@@ -2192,18 +3577,20 @@
             <w:pPr>
               <w:jc w:val="center"/>
               <w:rPr>
-                <w:rFonts w:ascii="Calibri" w:eastAsia="Times New Roman" w:hAnsi="Calibri"/>
+                <w:rFonts w:ascii="Calibri" w:eastAsia="Times New Roman" w:hAnsi="Calibri" w:cs="Calibri"/>
                 <w:i/>
                 <w:iCs/>
-                <w:color w:val="000000"/>
-              </w:rPr>
-            </w:pPr>
-            <w:r>
-              <w:rPr>
-                <w:rFonts w:ascii="Calibri" w:eastAsia="Times New Roman" w:hAnsi="Calibri"/>
+                <w:sz w:val="22"/>
+                <w:szCs w:val="22"/>
+              </w:rPr>
+            </w:pPr>
+            <w:r>
+              <w:rPr>
+                <w:rFonts w:ascii="Calibri" w:eastAsia="Times New Roman" w:hAnsi="Calibri" w:cs="Calibri"/>
                 <w:i/>
                 <w:iCs/>
-                <w:color w:val="000000"/>
+                <w:sz w:val="22"/>
+                <w:szCs w:val="22"/>
               </w:rPr>
               <w:t>Incongruent</w:t>
             </w:r>
@@ -2212,33 +3599,34 @@
       </w:tr>
       <w:tr>
         <w:trPr>
-          <w:trHeight w:val="320"/>
+          <w:trHeight w:val="300"/>
         </w:trPr>
         <w:tc>
           <w:tcPr>
-            <w:tcW w:w="4116" w:type="dxa"/>
+            <w:tcW w:w="3580" w:type="dxa"/>
             <w:tcBorders>
               <w:top w:val="nil"/>
               <w:left w:val="nil"/>
               <w:bottom w:val="nil"/>
               <w:right w:val="nil"/>
             </w:tcBorders>
-            <w:shd w:val="clear" w:color="auto" w:fill="auto"/>
-            <w:noWrap/>
-            <w:vAlign w:val="bottom"/>
-            <w:hideMark/>
-          </w:tcPr>
-          <w:p>
-            <w:pPr>
-              <w:rPr>
-                <w:rFonts w:ascii="Calibri" w:eastAsia="Times New Roman" w:hAnsi="Calibri"/>
-                <w:color w:val="000000"/>
-              </w:rPr>
-            </w:pPr>
-            <w:r>
-              <w:rPr>
-                <w:rFonts w:ascii="Calibri" w:eastAsia="Times New Roman" w:hAnsi="Calibri"/>
-                <w:color w:val="000000"/>
+            <w:noWrap/>
+            <w:vAlign w:val="bottom"/>
+            <w:hideMark/>
+          </w:tcPr>
+          <w:p>
+            <w:pPr>
+              <w:rPr>
+                <w:rFonts w:ascii="Calibri" w:eastAsia="Times New Roman" w:hAnsi="Calibri" w:cs="Calibri"/>
+                <w:sz w:val="22"/>
+                <w:szCs w:val="22"/>
+              </w:rPr>
+            </w:pPr>
+            <w:r>
+              <w:rPr>
+                <w:rFonts w:ascii="Calibri" w:eastAsia="Times New Roman" w:hAnsi="Calibri" w:cs="Calibri"/>
+                <w:sz w:val="22"/>
+                <w:szCs w:val="22"/>
               </w:rPr>
               <w:t>Mean</w:t>
             </w:r>
@@ -2246,14 +3634,13 @@
         </w:tc>
         <w:tc>
           <w:tcPr>
-            <w:tcW w:w="1864" w:type="dxa"/>
+            <w:tcW w:w="1340" w:type="dxa"/>
             <w:tcBorders>
               <w:top w:val="nil"/>
               <w:left w:val="nil"/>
               <w:bottom w:val="nil"/>
               <w:right w:val="nil"/>
             </w:tcBorders>
-            <w:shd w:val="clear" w:color="auto" w:fill="auto"/>
             <w:noWrap/>
             <w:vAlign w:val="bottom"/>
             <w:hideMark/>
@@ -2262,14 +3649,16 @@
             <w:pPr>
               <w:jc w:val="right"/>
               <w:rPr>
-                <w:rFonts w:ascii="Calibri" w:eastAsia="Times New Roman" w:hAnsi="Calibri"/>
-                <w:color w:val="000000"/>
-              </w:rPr>
-            </w:pPr>
-            <w:r>
-              <w:rPr>
-                <w:rFonts w:ascii="Calibri" w:eastAsia="Times New Roman" w:hAnsi="Calibri"/>
-                <w:color w:val="000000"/>
+                <w:rFonts w:ascii="Calibri" w:eastAsia="Times New Roman" w:hAnsi="Calibri" w:cs="Calibri"/>
+                <w:sz w:val="22"/>
+                <w:szCs w:val="22"/>
+              </w:rPr>
+            </w:pPr>
+            <w:r>
+              <w:rPr>
+                <w:rFonts w:ascii="Calibri" w:eastAsia="Times New Roman" w:hAnsi="Calibri" w:cs="Calibri"/>
+                <w:sz w:val="22"/>
+                <w:szCs w:val="22"/>
               </w:rPr>
               <w:t>14.051125</w:t>
             </w:r>
@@ -2277,14 +3666,13 @@
         </w:tc>
         <w:tc>
           <w:tcPr>
-            <w:tcW w:w="2760" w:type="dxa"/>
+            <w:tcW w:w="1300" w:type="dxa"/>
             <w:tcBorders>
               <w:top w:val="nil"/>
               <w:left w:val="nil"/>
               <w:bottom w:val="nil"/>
               <w:right w:val="nil"/>
             </w:tcBorders>
-            <w:shd w:val="clear" w:color="auto" w:fill="auto"/>
             <w:noWrap/>
             <w:vAlign w:val="bottom"/>
             <w:hideMark/>
@@ -2293,14 +3681,16 @@
             <w:pPr>
               <w:jc w:val="right"/>
               <w:rPr>
-                <w:rFonts w:ascii="Calibri" w:eastAsia="Times New Roman" w:hAnsi="Calibri"/>
-                <w:color w:val="000000"/>
-              </w:rPr>
-            </w:pPr>
-            <w:r>
-              <w:rPr>
-                <w:rFonts w:ascii="Calibri" w:eastAsia="Times New Roman" w:hAnsi="Calibri"/>
-                <w:color w:val="000000"/>
+                <w:rFonts w:ascii="Calibri" w:eastAsia="Times New Roman" w:hAnsi="Calibri" w:cs="Calibri"/>
+                <w:sz w:val="22"/>
+                <w:szCs w:val="22"/>
+              </w:rPr>
+            </w:pPr>
+            <w:r>
+              <w:rPr>
+                <w:rFonts w:ascii="Calibri" w:eastAsia="Times New Roman" w:hAnsi="Calibri" w:cs="Calibri"/>
+                <w:sz w:val="22"/>
+                <w:szCs w:val="22"/>
               </w:rPr>
               <w:t>22.01591667</w:t>
             </w:r>
@@ -2309,33 +3699,34 @@
       </w:tr>
       <w:tr>
         <w:trPr>
-          <w:trHeight w:val="320"/>
+          <w:trHeight w:val="300"/>
         </w:trPr>
         <w:tc>
           <w:tcPr>
-            <w:tcW w:w="4116" w:type="dxa"/>
+            <w:tcW w:w="3580" w:type="dxa"/>
             <w:tcBorders>
               <w:top w:val="nil"/>
               <w:left w:val="nil"/>
               <w:bottom w:val="nil"/>
               <w:right w:val="nil"/>
             </w:tcBorders>
-            <w:shd w:val="clear" w:color="auto" w:fill="auto"/>
-            <w:noWrap/>
-            <w:vAlign w:val="bottom"/>
-            <w:hideMark/>
-          </w:tcPr>
-          <w:p>
-            <w:pPr>
-              <w:rPr>
-                <w:rFonts w:ascii="Calibri" w:eastAsia="Times New Roman" w:hAnsi="Calibri"/>
-                <w:color w:val="000000"/>
-              </w:rPr>
-            </w:pPr>
-            <w:r>
-              <w:rPr>
-                <w:rFonts w:ascii="Calibri" w:eastAsia="Times New Roman" w:hAnsi="Calibri"/>
-                <w:color w:val="000000"/>
+            <w:noWrap/>
+            <w:vAlign w:val="bottom"/>
+            <w:hideMark/>
+          </w:tcPr>
+          <w:p>
+            <w:pPr>
+              <w:rPr>
+                <w:rFonts w:ascii="Calibri" w:eastAsia="Times New Roman" w:hAnsi="Calibri" w:cs="Calibri"/>
+                <w:sz w:val="22"/>
+                <w:szCs w:val="22"/>
+              </w:rPr>
+            </w:pPr>
+            <w:r>
+              <w:rPr>
+                <w:rFonts w:ascii="Calibri" w:eastAsia="Times New Roman" w:hAnsi="Calibri" w:cs="Calibri"/>
+                <w:sz w:val="22"/>
+                <w:szCs w:val="22"/>
               </w:rPr>
               <w:t>Variance</w:t>
             </w:r>
@@ -2343,14 +3734,13 @@
         </w:tc>
         <w:tc>
           <w:tcPr>
-            <w:tcW w:w="1864" w:type="dxa"/>
+            <w:tcW w:w="1340" w:type="dxa"/>
             <w:tcBorders>
               <w:top w:val="nil"/>
               <w:left w:val="nil"/>
               <w:bottom w:val="nil"/>
               <w:right w:val="nil"/>
             </w:tcBorders>
-            <w:shd w:val="clear" w:color="auto" w:fill="auto"/>
             <w:noWrap/>
             <w:vAlign w:val="bottom"/>
             <w:hideMark/>
@@ -2359,14 +3749,16 @@
             <w:pPr>
               <w:jc w:val="right"/>
               <w:rPr>
-                <w:rFonts w:ascii="Calibri" w:eastAsia="Times New Roman" w:hAnsi="Calibri"/>
-                <w:color w:val="000000"/>
-              </w:rPr>
-            </w:pPr>
-            <w:r>
-              <w:rPr>
-                <w:rFonts w:ascii="Calibri" w:eastAsia="Times New Roman" w:hAnsi="Calibri"/>
-                <w:color w:val="000000"/>
+                <w:rFonts w:ascii="Calibri" w:eastAsia="Times New Roman" w:hAnsi="Calibri" w:cs="Calibri"/>
+                <w:sz w:val="22"/>
+                <w:szCs w:val="22"/>
+              </w:rPr>
+            </w:pPr>
+            <w:r>
+              <w:rPr>
+                <w:rFonts w:ascii="Calibri" w:eastAsia="Times New Roman" w:hAnsi="Calibri" w:cs="Calibri"/>
+                <w:sz w:val="22"/>
+                <w:szCs w:val="22"/>
               </w:rPr>
               <w:t>12.66902907</w:t>
             </w:r>
@@ -2374,14 +3766,13 @@
         </w:tc>
         <w:tc>
           <w:tcPr>
-            <w:tcW w:w="2760" w:type="dxa"/>
+            <w:tcW w:w="1300" w:type="dxa"/>
             <w:tcBorders>
               <w:top w:val="nil"/>
               <w:left w:val="nil"/>
               <w:bottom w:val="nil"/>
               <w:right w:val="nil"/>
             </w:tcBorders>
-            <w:shd w:val="clear" w:color="auto" w:fill="auto"/>
             <w:noWrap/>
             <w:vAlign w:val="bottom"/>
             <w:hideMark/>
@@ -2390,14 +3781,16 @@
             <w:pPr>
               <w:jc w:val="right"/>
               <w:rPr>
-                <w:rFonts w:ascii="Calibri" w:eastAsia="Times New Roman" w:hAnsi="Calibri"/>
-                <w:color w:val="000000"/>
-              </w:rPr>
-            </w:pPr>
-            <w:r>
-              <w:rPr>
-                <w:rFonts w:ascii="Calibri" w:eastAsia="Times New Roman" w:hAnsi="Calibri"/>
-                <w:color w:val="000000"/>
+                <w:rFonts w:ascii="Calibri" w:eastAsia="Times New Roman" w:hAnsi="Calibri" w:cs="Calibri"/>
+                <w:sz w:val="22"/>
+                <w:szCs w:val="22"/>
+              </w:rPr>
+            </w:pPr>
+            <w:r>
+              <w:rPr>
+                <w:rFonts w:ascii="Calibri" w:eastAsia="Times New Roman" w:hAnsi="Calibri" w:cs="Calibri"/>
+                <w:sz w:val="22"/>
+                <w:szCs w:val="22"/>
               </w:rPr>
               <w:t>23.01175704</w:t>
             </w:r>
@@ -2406,33 +3799,34 @@
       </w:tr>
       <w:tr>
         <w:trPr>
-          <w:trHeight w:val="320"/>
+          <w:trHeight w:val="300"/>
         </w:trPr>
         <w:tc>
           <w:tcPr>
-            <w:tcW w:w="4116" w:type="dxa"/>
+            <w:tcW w:w="3580" w:type="dxa"/>
             <w:tcBorders>
               <w:top w:val="nil"/>
               <w:left w:val="nil"/>
               <w:bottom w:val="nil"/>
               <w:right w:val="nil"/>
             </w:tcBorders>
-            <w:shd w:val="clear" w:color="auto" w:fill="auto"/>
-            <w:noWrap/>
-            <w:vAlign w:val="bottom"/>
-            <w:hideMark/>
-          </w:tcPr>
-          <w:p>
-            <w:pPr>
-              <w:rPr>
-                <w:rFonts w:ascii="Calibri" w:eastAsia="Times New Roman" w:hAnsi="Calibri"/>
-                <w:color w:val="000000"/>
-              </w:rPr>
-            </w:pPr>
-            <w:r>
-              <w:rPr>
-                <w:rFonts w:ascii="Calibri" w:eastAsia="Times New Roman" w:hAnsi="Calibri"/>
-                <w:color w:val="000000"/>
+            <w:noWrap/>
+            <w:vAlign w:val="bottom"/>
+            <w:hideMark/>
+          </w:tcPr>
+          <w:p>
+            <w:pPr>
+              <w:rPr>
+                <w:rFonts w:ascii="Calibri" w:eastAsia="Times New Roman" w:hAnsi="Calibri" w:cs="Calibri"/>
+                <w:sz w:val="22"/>
+                <w:szCs w:val="22"/>
+              </w:rPr>
+            </w:pPr>
+            <w:r>
+              <w:rPr>
+                <w:rFonts w:ascii="Calibri" w:eastAsia="Times New Roman" w:hAnsi="Calibri" w:cs="Calibri"/>
+                <w:sz w:val="22"/>
+                <w:szCs w:val="22"/>
               </w:rPr>
               <w:t>Observations</w:t>
             </w:r>
@@ -2440,14 +3834,13 @@
         </w:tc>
         <w:tc>
           <w:tcPr>
-            <w:tcW w:w="1864" w:type="dxa"/>
+            <w:tcW w:w="1340" w:type="dxa"/>
             <w:tcBorders>
               <w:top w:val="nil"/>
               <w:left w:val="nil"/>
               <w:bottom w:val="nil"/>
               <w:right w:val="nil"/>
             </w:tcBorders>
-            <w:shd w:val="clear" w:color="auto" w:fill="auto"/>
             <w:noWrap/>
             <w:vAlign w:val="bottom"/>
             <w:hideMark/>
@@ -2456,14 +3849,16 @@
             <w:pPr>
               <w:jc w:val="right"/>
               <w:rPr>
-                <w:rFonts w:ascii="Calibri" w:eastAsia="Times New Roman" w:hAnsi="Calibri"/>
-                <w:color w:val="000000"/>
-              </w:rPr>
-            </w:pPr>
-            <w:r>
-              <w:rPr>
-                <w:rFonts w:ascii="Calibri" w:eastAsia="Times New Roman" w:hAnsi="Calibri"/>
-                <w:color w:val="000000"/>
+                <w:rFonts w:ascii="Calibri" w:eastAsia="Times New Roman" w:hAnsi="Calibri" w:cs="Calibri"/>
+                <w:sz w:val="22"/>
+                <w:szCs w:val="22"/>
+              </w:rPr>
+            </w:pPr>
+            <w:r>
+              <w:rPr>
+                <w:rFonts w:ascii="Calibri" w:eastAsia="Times New Roman" w:hAnsi="Calibri" w:cs="Calibri"/>
+                <w:sz w:val="22"/>
+                <w:szCs w:val="22"/>
               </w:rPr>
               <w:t>24</w:t>
             </w:r>
@@ -2471,14 +3866,13 @@
         </w:tc>
         <w:tc>
           <w:tcPr>
-            <w:tcW w:w="2760" w:type="dxa"/>
+            <w:tcW w:w="1300" w:type="dxa"/>
             <w:tcBorders>
               <w:top w:val="nil"/>
               <w:left w:val="nil"/>
               <w:bottom w:val="nil"/>
               <w:right w:val="nil"/>
             </w:tcBorders>
-            <w:shd w:val="clear" w:color="auto" w:fill="auto"/>
             <w:noWrap/>
             <w:vAlign w:val="bottom"/>
             <w:hideMark/>
@@ -2487,14 +3881,16 @@
             <w:pPr>
               <w:jc w:val="right"/>
               <w:rPr>
-                <w:rFonts w:ascii="Calibri" w:eastAsia="Times New Roman" w:hAnsi="Calibri"/>
-                <w:color w:val="000000"/>
-              </w:rPr>
-            </w:pPr>
-            <w:r>
-              <w:rPr>
-                <w:rFonts w:ascii="Calibri" w:eastAsia="Times New Roman" w:hAnsi="Calibri"/>
-                <w:color w:val="000000"/>
+                <w:rFonts w:ascii="Calibri" w:eastAsia="Times New Roman" w:hAnsi="Calibri" w:cs="Calibri"/>
+                <w:sz w:val="22"/>
+                <w:szCs w:val="22"/>
+              </w:rPr>
+            </w:pPr>
+            <w:r>
+              <w:rPr>
+                <w:rFonts w:ascii="Calibri" w:eastAsia="Times New Roman" w:hAnsi="Calibri" w:cs="Calibri"/>
+                <w:sz w:val="22"/>
+                <w:szCs w:val="22"/>
               </w:rPr>
               <w:t>24</w:t>
             </w:r>
@@ -2503,48 +3899,48 @@
       </w:tr>
       <w:tr>
         <w:trPr>
-          <w:trHeight w:val="320"/>
+          <w:trHeight w:val="300"/>
         </w:trPr>
         <w:tc>
           <w:tcPr>
-            <w:tcW w:w="4116" w:type="dxa"/>
+            <w:tcW w:w="3580" w:type="dxa"/>
             <w:tcBorders>
               <w:top w:val="nil"/>
               <w:left w:val="nil"/>
               <w:bottom w:val="nil"/>
               <w:right w:val="nil"/>
             </w:tcBorders>
-            <w:shd w:val="clear" w:color="auto" w:fill="auto"/>
-            <w:noWrap/>
-            <w:vAlign w:val="bottom"/>
-            <w:hideMark/>
-          </w:tcPr>
-          <w:p>
-            <w:pPr>
-              <w:rPr>
-                <w:rFonts w:ascii="Calibri" w:eastAsia="Times New Roman" w:hAnsi="Calibri"/>
-                <w:color w:val="000000"/>
-              </w:rPr>
-            </w:pPr>
-            <w:r>
-              <w:rPr>
-                <w:rFonts w:ascii="Calibri" w:eastAsia="Times New Roman" w:hAnsi="Calibri"/>
-                <w:color w:val="000000"/>
-              </w:rPr>
-              <w:t>Hypothesized Mean Difference</w:t>
-            </w:r>
-          </w:p>
-        </w:tc>
-        <w:tc>
-          <w:tcPr>
-            <w:tcW w:w="1864" w:type="dxa"/>
+            <w:noWrap/>
+            <w:vAlign w:val="bottom"/>
+            <w:hideMark/>
+          </w:tcPr>
+          <w:p>
+            <w:pPr>
+              <w:rPr>
+                <w:rFonts w:ascii="Calibri" w:eastAsia="Times New Roman" w:hAnsi="Calibri" w:cs="Calibri"/>
+                <w:sz w:val="22"/>
+                <w:szCs w:val="22"/>
+              </w:rPr>
+            </w:pPr>
+            <w:r>
+              <w:rPr>
+                <w:rFonts w:ascii="Calibri" w:eastAsia="Times New Roman" w:hAnsi="Calibri" w:cs="Calibri"/>
+                <w:sz w:val="22"/>
+                <w:szCs w:val="22"/>
+              </w:rPr>
+              <w:t>Pearson Correlation</w:t>
+            </w:r>
+          </w:p>
+        </w:tc>
+        <w:tc>
+          <w:tcPr>
+            <w:tcW w:w="1340" w:type="dxa"/>
             <w:tcBorders>
               <w:top w:val="nil"/>
               <w:left w:val="nil"/>
               <w:bottom w:val="nil"/>
               <w:right w:val="nil"/>
             </w:tcBorders>
-            <w:shd w:val="clear" w:color="auto" w:fill="auto"/>
             <w:noWrap/>
             <w:vAlign w:val="bottom"/>
             <w:hideMark/>
@@ -2553,29 +3949,30 @@
             <w:pPr>
               <w:jc w:val="right"/>
               <w:rPr>
-                <w:rFonts w:ascii="Calibri" w:eastAsia="Times New Roman" w:hAnsi="Calibri"/>
-                <w:color w:val="000000"/>
-              </w:rPr>
-            </w:pPr>
-            <w:r>
-              <w:rPr>
-                <w:rFonts w:ascii="Calibri" w:eastAsia="Times New Roman" w:hAnsi="Calibri"/>
-                <w:color w:val="000000"/>
-              </w:rPr>
-              <w:t>0</w:t>
-            </w:r>
-          </w:p>
-        </w:tc>
-        <w:tc>
-          <w:tcPr>
-            <w:tcW w:w="2760" w:type="dxa"/>
+                <w:rFonts w:ascii="Calibri" w:eastAsia="Times New Roman" w:hAnsi="Calibri" w:cs="Calibri"/>
+                <w:sz w:val="22"/>
+                <w:szCs w:val="22"/>
+              </w:rPr>
+            </w:pPr>
+            <w:r>
+              <w:rPr>
+                <w:rFonts w:ascii="Calibri" w:eastAsia="Times New Roman" w:hAnsi="Calibri" w:cs="Calibri"/>
+                <w:sz w:val="22"/>
+                <w:szCs w:val="22"/>
+              </w:rPr>
+              <w:t>0.351819527</w:t>
+            </w:r>
+          </w:p>
+        </w:tc>
+        <w:tc>
+          <w:tcPr>
+            <w:tcW w:w="1300" w:type="dxa"/>
             <w:tcBorders>
               <w:top w:val="nil"/>
               <w:left w:val="nil"/>
               <w:bottom w:val="nil"/>
               <w:right w:val="nil"/>
             </w:tcBorders>
-            <w:shd w:val="clear" w:color="auto" w:fill="auto"/>
             <w:noWrap/>
             <w:vAlign w:val="bottom"/>
             <w:hideMark/>
@@ -2584,8 +3981,9 @@
             <w:pPr>
               <w:jc w:val="right"/>
               <w:rPr>
-                <w:rFonts w:ascii="Calibri" w:eastAsia="Times New Roman" w:hAnsi="Calibri"/>
-                <w:color w:val="000000"/>
+                <w:rFonts w:ascii="Calibri" w:eastAsia="Times New Roman" w:hAnsi="Calibri" w:cs="Calibri"/>
+                <w:sz w:val="22"/>
+                <w:szCs w:val="22"/>
               </w:rPr>
             </w:pPr>
           </w:p>
@@ -2593,50 +3991,48 @@
       </w:tr>
       <w:tr>
         <w:trPr>
-          <w:trHeight w:val="320"/>
+          <w:trHeight w:val="300"/>
         </w:trPr>
         <w:tc>
           <w:tcPr>
-            <w:tcW w:w="4116" w:type="dxa"/>
+            <w:tcW w:w="3580" w:type="dxa"/>
             <w:tcBorders>
               <w:top w:val="nil"/>
               <w:left w:val="nil"/>
               <w:bottom w:val="nil"/>
               <w:right w:val="nil"/>
             </w:tcBorders>
-            <w:shd w:val="clear" w:color="auto" w:fill="auto"/>
-            <w:noWrap/>
-            <w:vAlign w:val="bottom"/>
-            <w:hideMark/>
-          </w:tcPr>
-          <w:p>
-            <w:pPr>
-              <w:rPr>
-                <w:rFonts w:ascii="Calibri" w:eastAsia="Times New Roman" w:hAnsi="Calibri"/>
-                <w:color w:val="000000"/>
-              </w:rPr>
-            </w:pPr>
-            <w:proofErr w:type="spellStart"/>
-            <w:r>
-              <w:rPr>
-                <w:rFonts w:ascii="Calibri" w:eastAsia="Times New Roman" w:hAnsi="Calibri"/>
-                <w:color w:val="000000"/>
-              </w:rPr>
-              <w:t>df</w:t>
-            </w:r>
-            <w:proofErr w:type="spellEnd"/>
-          </w:p>
-        </w:tc>
-        <w:tc>
-          <w:tcPr>
-            <w:tcW w:w="1864" w:type="dxa"/>
+            <w:noWrap/>
+            <w:vAlign w:val="bottom"/>
+            <w:hideMark/>
+          </w:tcPr>
+          <w:p>
+            <w:pPr>
+              <w:rPr>
+                <w:rFonts w:ascii="Calibri" w:eastAsia="Times New Roman" w:hAnsi="Calibri" w:cs="Calibri"/>
+                <w:sz w:val="22"/>
+                <w:szCs w:val="22"/>
+              </w:rPr>
+            </w:pPr>
+            <w:r>
+              <w:rPr>
+                <w:rFonts w:ascii="Calibri" w:eastAsia="Times New Roman" w:hAnsi="Calibri" w:cs="Calibri"/>
+                <w:sz w:val="22"/>
+                <w:szCs w:val="22"/>
+              </w:rPr>
+              <w:t>Hypothesized Mean Difference</w:t>
+            </w:r>
+          </w:p>
+        </w:tc>
+        <w:tc>
+          <w:tcPr>
+            <w:tcW w:w="1340" w:type="dxa"/>
             <w:tcBorders>
               <w:top w:val="nil"/>
               <w:left w:val="nil"/>
               <w:bottom w:val="nil"/>
               <w:right w:val="nil"/>
             </w:tcBorders>
-            <w:shd w:val="clear" w:color="auto" w:fill="auto"/>
             <w:noWrap/>
             <w:vAlign w:val="bottom"/>
             <w:hideMark/>
@@ -2645,29 +4041,30 @@
             <w:pPr>
               <w:jc w:val="right"/>
               <w:rPr>
-                <w:rFonts w:ascii="Calibri" w:eastAsia="Times New Roman" w:hAnsi="Calibri"/>
-                <w:color w:val="000000"/>
-              </w:rPr>
-            </w:pPr>
-            <w:r>
-              <w:rPr>
-                <w:rFonts w:ascii="Calibri" w:eastAsia="Times New Roman" w:hAnsi="Calibri"/>
-                <w:color w:val="000000"/>
-              </w:rPr>
-              <w:t>42</w:t>
-            </w:r>
-          </w:p>
-        </w:tc>
-        <w:tc>
-          <w:tcPr>
-            <w:tcW w:w="2760" w:type="dxa"/>
+                <w:rFonts w:ascii="Calibri" w:eastAsia="Times New Roman" w:hAnsi="Calibri" w:cs="Calibri"/>
+                <w:sz w:val="22"/>
+                <w:szCs w:val="22"/>
+              </w:rPr>
+            </w:pPr>
+            <w:r>
+              <w:rPr>
+                <w:rFonts w:ascii="Calibri" w:eastAsia="Times New Roman" w:hAnsi="Calibri" w:cs="Calibri"/>
+                <w:sz w:val="22"/>
+                <w:szCs w:val="22"/>
+              </w:rPr>
+              <w:t>0</w:t>
+            </w:r>
+          </w:p>
+        </w:tc>
+        <w:tc>
+          <w:tcPr>
+            <w:tcW w:w="1300" w:type="dxa"/>
             <w:tcBorders>
               <w:top w:val="nil"/>
               <w:left w:val="nil"/>
               <w:bottom w:val="nil"/>
               <w:right w:val="nil"/>
             </w:tcBorders>
-            <w:shd w:val="clear" w:color="auto" w:fill="auto"/>
             <w:noWrap/>
             <w:vAlign w:val="bottom"/>
             <w:hideMark/>
@@ -2676,8 +4073,9 @@
             <w:pPr>
               <w:jc w:val="right"/>
               <w:rPr>
-                <w:rFonts w:ascii="Calibri" w:eastAsia="Times New Roman" w:hAnsi="Calibri"/>
-                <w:color w:val="000000"/>
+                <w:rFonts w:ascii="Calibri" w:eastAsia="Times New Roman" w:hAnsi="Calibri" w:cs="Calibri"/>
+                <w:sz w:val="22"/>
+                <w:szCs w:val="22"/>
               </w:rPr>
             </w:pPr>
           </w:p>
@@ -2685,48 +4083,50 @@
       </w:tr>
       <w:tr>
         <w:trPr>
-          <w:trHeight w:val="320"/>
+          <w:trHeight w:val="300"/>
         </w:trPr>
         <w:tc>
           <w:tcPr>
-            <w:tcW w:w="4116" w:type="dxa"/>
+            <w:tcW w:w="3580" w:type="dxa"/>
             <w:tcBorders>
               <w:top w:val="nil"/>
               <w:left w:val="nil"/>
               <w:bottom w:val="nil"/>
               <w:right w:val="nil"/>
             </w:tcBorders>
-            <w:shd w:val="clear" w:color="auto" w:fill="auto"/>
-            <w:noWrap/>
-            <w:vAlign w:val="bottom"/>
-            <w:hideMark/>
-          </w:tcPr>
-          <w:p>
-            <w:pPr>
-              <w:rPr>
-                <w:rFonts w:ascii="Calibri" w:eastAsia="Times New Roman" w:hAnsi="Calibri"/>
-                <w:color w:val="000000"/>
-              </w:rPr>
-            </w:pPr>
-            <w:r>
-              <w:rPr>
-                <w:rFonts w:ascii="Calibri" w:eastAsia="Times New Roman" w:hAnsi="Calibri"/>
-                <w:color w:val="000000"/>
-              </w:rPr>
-              <w:t>t Stat</w:t>
-            </w:r>
-          </w:p>
-        </w:tc>
-        <w:tc>
-          <w:tcPr>
-            <w:tcW w:w="1864" w:type="dxa"/>
+            <w:noWrap/>
+            <w:vAlign w:val="bottom"/>
+            <w:hideMark/>
+          </w:tcPr>
+          <w:p>
+            <w:pPr>
+              <w:rPr>
+                <w:rFonts w:ascii="Calibri" w:eastAsia="Times New Roman" w:hAnsi="Calibri" w:cs="Calibri"/>
+                <w:sz w:val="22"/>
+                <w:szCs w:val="22"/>
+              </w:rPr>
+            </w:pPr>
+            <w:proofErr w:type="spellStart"/>
+            <w:r>
+              <w:rPr>
+                <w:rFonts w:ascii="Calibri" w:eastAsia="Times New Roman" w:hAnsi="Calibri" w:cs="Calibri"/>
+                <w:sz w:val="22"/>
+                <w:szCs w:val="22"/>
+              </w:rPr>
+              <w:t>df</w:t>
+            </w:r>
+            <w:proofErr w:type="spellEnd"/>
+          </w:p>
+        </w:tc>
+        <w:tc>
+          <w:tcPr>
+            <w:tcW w:w="1340" w:type="dxa"/>
             <w:tcBorders>
               <w:top w:val="nil"/>
               <w:left w:val="nil"/>
               <w:bottom w:val="nil"/>
               <w:right w:val="nil"/>
             </w:tcBorders>
-            <w:shd w:val="clear" w:color="auto" w:fill="auto"/>
             <w:noWrap/>
             <w:vAlign w:val="bottom"/>
             <w:hideMark/>
@@ -2735,29 +4135,30 @@
             <w:pPr>
               <w:jc w:val="right"/>
               <w:rPr>
-                <w:rFonts w:ascii="Calibri" w:eastAsia="Times New Roman" w:hAnsi="Calibri"/>
-                <w:color w:val="000000"/>
-              </w:rPr>
-            </w:pPr>
-            <w:r>
-              <w:rPr>
-                <w:rFonts w:ascii="Calibri" w:eastAsia="Times New Roman" w:hAnsi="Calibri"/>
-                <w:color w:val="000000"/>
-              </w:rPr>
-              <w:t>-6.532250554</w:t>
-            </w:r>
-          </w:p>
-        </w:tc>
-        <w:tc>
-          <w:tcPr>
-            <w:tcW w:w="2760" w:type="dxa"/>
+                <w:rFonts w:ascii="Calibri" w:eastAsia="Times New Roman" w:hAnsi="Calibri" w:cs="Calibri"/>
+                <w:sz w:val="22"/>
+                <w:szCs w:val="22"/>
+              </w:rPr>
+            </w:pPr>
+            <w:r>
+              <w:rPr>
+                <w:rFonts w:ascii="Calibri" w:eastAsia="Times New Roman" w:hAnsi="Calibri" w:cs="Calibri"/>
+                <w:sz w:val="22"/>
+                <w:szCs w:val="22"/>
+              </w:rPr>
+              <w:t>23</w:t>
+            </w:r>
+          </w:p>
+        </w:tc>
+        <w:tc>
+          <w:tcPr>
+            <w:tcW w:w="1300" w:type="dxa"/>
             <w:tcBorders>
               <w:top w:val="nil"/>
               <w:left w:val="nil"/>
               <w:bottom w:val="nil"/>
               <w:right w:val="nil"/>
             </w:tcBorders>
-            <w:shd w:val="clear" w:color="auto" w:fill="auto"/>
             <w:noWrap/>
             <w:vAlign w:val="bottom"/>
             <w:hideMark/>
@@ -2766,8 +4167,9 @@
             <w:pPr>
               <w:jc w:val="right"/>
               <w:rPr>
-                <w:rFonts w:ascii="Calibri" w:eastAsia="Times New Roman" w:hAnsi="Calibri"/>
-                <w:color w:val="000000"/>
+                <w:rFonts w:ascii="Calibri" w:eastAsia="Times New Roman" w:hAnsi="Calibri" w:cs="Calibri"/>
+                <w:sz w:val="22"/>
+                <w:szCs w:val="22"/>
               </w:rPr>
             </w:pPr>
           </w:p>
@@ -2775,48 +4177,48 @@
       </w:tr>
       <w:tr>
         <w:trPr>
-          <w:trHeight w:val="320"/>
+          <w:trHeight w:val="300"/>
         </w:trPr>
         <w:tc>
           <w:tcPr>
-            <w:tcW w:w="4116" w:type="dxa"/>
+            <w:tcW w:w="3580" w:type="dxa"/>
             <w:tcBorders>
               <w:top w:val="nil"/>
               <w:left w:val="nil"/>
               <w:bottom w:val="nil"/>
               <w:right w:val="nil"/>
             </w:tcBorders>
-            <w:shd w:val="clear" w:color="auto" w:fill="auto"/>
-            <w:noWrap/>
-            <w:vAlign w:val="bottom"/>
-            <w:hideMark/>
-          </w:tcPr>
-          <w:p>
-            <w:pPr>
-              <w:rPr>
-                <w:rFonts w:ascii="Calibri" w:eastAsia="Times New Roman" w:hAnsi="Calibri"/>
-                <w:color w:val="000000"/>
-              </w:rPr>
-            </w:pPr>
-            <w:r>
-              <w:rPr>
-                <w:rFonts w:ascii="Calibri" w:eastAsia="Times New Roman" w:hAnsi="Calibri"/>
-                <w:color w:val="000000"/>
-              </w:rPr>
-              <w:t>P(T&lt;=t) one-tail</w:t>
-            </w:r>
-          </w:p>
-        </w:tc>
-        <w:tc>
-          <w:tcPr>
-            <w:tcW w:w="1864" w:type="dxa"/>
+            <w:noWrap/>
+            <w:vAlign w:val="bottom"/>
+            <w:hideMark/>
+          </w:tcPr>
+          <w:p>
+            <w:pPr>
+              <w:rPr>
+                <w:rFonts w:ascii="Calibri" w:eastAsia="Times New Roman" w:hAnsi="Calibri" w:cs="Calibri"/>
+                <w:sz w:val="22"/>
+                <w:szCs w:val="22"/>
+              </w:rPr>
+            </w:pPr>
+            <w:r>
+              <w:rPr>
+                <w:rFonts w:ascii="Calibri" w:eastAsia="Times New Roman" w:hAnsi="Calibri" w:cs="Calibri"/>
+                <w:sz w:val="22"/>
+                <w:szCs w:val="22"/>
+              </w:rPr>
+              <w:t>t Stat</w:t>
+            </w:r>
+          </w:p>
+        </w:tc>
+        <w:tc>
+          <w:tcPr>
+            <w:tcW w:w="1340" w:type="dxa"/>
             <w:tcBorders>
               <w:top w:val="nil"/>
               <w:left w:val="nil"/>
               <w:bottom w:val="nil"/>
               <w:right w:val="nil"/>
             </w:tcBorders>
-            <w:shd w:val="clear" w:color="auto" w:fill="auto"/>
             <w:noWrap/>
             <w:vAlign w:val="bottom"/>
             <w:hideMark/>
@@ -2825,29 +4227,30 @@
             <w:pPr>
               <w:jc w:val="right"/>
               <w:rPr>
-                <w:rFonts w:ascii="Calibri" w:eastAsia="Times New Roman" w:hAnsi="Calibri"/>
-                <w:color w:val="000000"/>
-              </w:rPr>
-            </w:pPr>
-            <w:r>
-              <w:rPr>
-                <w:rFonts w:ascii="Calibri" w:eastAsia="Times New Roman" w:hAnsi="Calibri"/>
-                <w:color w:val="000000"/>
-              </w:rPr>
-              <w:t>3.40518E-08</w:t>
-            </w:r>
-          </w:p>
-        </w:tc>
-        <w:tc>
-          <w:tcPr>
-            <w:tcW w:w="2760" w:type="dxa"/>
+                <w:rFonts w:ascii="Calibri" w:eastAsia="Times New Roman" w:hAnsi="Calibri" w:cs="Calibri"/>
+                <w:sz w:val="22"/>
+                <w:szCs w:val="22"/>
+              </w:rPr>
+            </w:pPr>
+            <w:r>
+              <w:rPr>
+                <w:rFonts w:ascii="Calibri" w:eastAsia="Times New Roman" w:hAnsi="Calibri" w:cs="Calibri"/>
+                <w:sz w:val="22"/>
+                <w:szCs w:val="22"/>
+              </w:rPr>
+              <w:t>-8.021</w:t>
+            </w:r>
+          </w:p>
+        </w:tc>
+        <w:tc>
+          <w:tcPr>
+            <w:tcW w:w="1300" w:type="dxa"/>
             <w:tcBorders>
               <w:top w:val="nil"/>
               <w:left w:val="nil"/>
               <w:bottom w:val="nil"/>
               <w:right w:val="nil"/>
             </w:tcBorders>
-            <w:shd w:val="clear" w:color="auto" w:fill="auto"/>
             <w:noWrap/>
             <w:vAlign w:val="bottom"/>
             <w:hideMark/>
@@ -2856,8 +4259,9 @@
             <w:pPr>
               <w:jc w:val="right"/>
               <w:rPr>
-                <w:rFonts w:ascii="Calibri" w:eastAsia="Times New Roman" w:hAnsi="Calibri"/>
-                <w:color w:val="000000"/>
+                <w:rFonts w:ascii="Calibri" w:eastAsia="Times New Roman" w:hAnsi="Calibri" w:cs="Calibri"/>
+                <w:sz w:val="22"/>
+                <w:szCs w:val="22"/>
               </w:rPr>
             </w:pPr>
           </w:p>
@@ -2865,48 +4269,48 @@
       </w:tr>
       <w:tr>
         <w:trPr>
-          <w:trHeight w:val="320"/>
+          <w:trHeight w:val="300"/>
         </w:trPr>
         <w:tc>
           <w:tcPr>
-            <w:tcW w:w="4116" w:type="dxa"/>
+            <w:tcW w:w="3580" w:type="dxa"/>
             <w:tcBorders>
               <w:top w:val="nil"/>
               <w:left w:val="nil"/>
               <w:bottom w:val="nil"/>
               <w:right w:val="nil"/>
             </w:tcBorders>
-            <w:shd w:val="clear" w:color="auto" w:fill="auto"/>
-            <w:noWrap/>
-            <w:vAlign w:val="bottom"/>
-            <w:hideMark/>
-          </w:tcPr>
-          <w:p>
-            <w:pPr>
-              <w:rPr>
-                <w:rFonts w:ascii="Calibri" w:eastAsia="Times New Roman" w:hAnsi="Calibri"/>
-                <w:color w:val="000000"/>
-              </w:rPr>
-            </w:pPr>
-            <w:r>
-              <w:rPr>
-                <w:rFonts w:ascii="Calibri" w:eastAsia="Times New Roman" w:hAnsi="Calibri"/>
-                <w:color w:val="000000"/>
-              </w:rPr>
-              <w:t>t Critical one-tail</w:t>
-            </w:r>
-          </w:p>
-        </w:tc>
-        <w:tc>
-          <w:tcPr>
-            <w:tcW w:w="1864" w:type="dxa"/>
+            <w:noWrap/>
+            <w:vAlign w:val="bottom"/>
+            <w:hideMark/>
+          </w:tcPr>
+          <w:p>
+            <w:pPr>
+              <w:rPr>
+                <w:rFonts w:ascii="Calibri" w:eastAsia="Times New Roman" w:hAnsi="Calibri" w:cs="Calibri"/>
+                <w:sz w:val="22"/>
+                <w:szCs w:val="22"/>
+              </w:rPr>
+            </w:pPr>
+            <w:r>
+              <w:rPr>
+                <w:rFonts w:ascii="Calibri" w:eastAsia="Times New Roman" w:hAnsi="Calibri" w:cs="Calibri"/>
+                <w:sz w:val="22"/>
+                <w:szCs w:val="22"/>
+              </w:rPr>
+              <w:t>P(T&lt;=t) one-tail</w:t>
+            </w:r>
+          </w:p>
+        </w:tc>
+        <w:tc>
+          <w:tcPr>
+            <w:tcW w:w="1340" w:type="dxa"/>
             <w:tcBorders>
               <w:top w:val="nil"/>
               <w:left w:val="nil"/>
               <w:bottom w:val="nil"/>
               <w:right w:val="nil"/>
             </w:tcBorders>
-            <w:shd w:val="clear" w:color="auto" w:fill="auto"/>
             <w:noWrap/>
             <w:vAlign w:val="bottom"/>
             <w:hideMark/>
@@ -2915,29 +4319,30 @@
             <w:pPr>
               <w:jc w:val="right"/>
               <w:rPr>
-                <w:rFonts w:ascii="Calibri" w:eastAsia="Times New Roman" w:hAnsi="Calibri"/>
-                <w:color w:val="000000"/>
-              </w:rPr>
-            </w:pPr>
-            <w:r>
-              <w:rPr>
-                <w:rFonts w:ascii="Calibri" w:eastAsia="Times New Roman" w:hAnsi="Calibri"/>
-                <w:color w:val="000000"/>
-              </w:rPr>
-              <w:t>1.681952357</w:t>
-            </w:r>
-          </w:p>
-        </w:tc>
-        <w:tc>
-          <w:tcPr>
-            <w:tcW w:w="2760" w:type="dxa"/>
+                <w:rFonts w:ascii="Calibri" w:eastAsia="Times New Roman" w:hAnsi="Calibri" w:cs="Calibri"/>
+                <w:sz w:val="22"/>
+                <w:szCs w:val="22"/>
+              </w:rPr>
+            </w:pPr>
+            <w:r>
+              <w:rPr>
+                <w:rFonts w:ascii="Calibri" w:eastAsia="Times New Roman" w:hAnsi="Calibri" w:cs="Calibri"/>
+                <w:sz w:val="22"/>
+                <w:szCs w:val="22"/>
+              </w:rPr>
+              <w:t>2.0515E-08</w:t>
+            </w:r>
+          </w:p>
+        </w:tc>
+        <w:tc>
+          <w:tcPr>
+            <w:tcW w:w="1300" w:type="dxa"/>
             <w:tcBorders>
               <w:top w:val="nil"/>
               <w:left w:val="nil"/>
               <w:bottom w:val="nil"/>
               <w:right w:val="nil"/>
             </w:tcBorders>
-            <w:shd w:val="clear" w:color="auto" w:fill="auto"/>
             <w:noWrap/>
             <w:vAlign w:val="bottom"/>
             <w:hideMark/>
@@ -2946,8 +4351,9 @@
             <w:pPr>
               <w:jc w:val="right"/>
               <w:rPr>
-                <w:rFonts w:ascii="Calibri" w:eastAsia="Times New Roman" w:hAnsi="Calibri"/>
-                <w:color w:val="000000"/>
+                <w:rFonts w:ascii="Calibri" w:eastAsia="Times New Roman" w:hAnsi="Calibri" w:cs="Calibri"/>
+                <w:sz w:val="22"/>
+                <w:szCs w:val="22"/>
               </w:rPr>
             </w:pPr>
           </w:p>
@@ -2955,48 +4361,48 @@
       </w:tr>
       <w:tr>
         <w:trPr>
-          <w:trHeight w:val="320"/>
+          <w:trHeight w:val="300"/>
         </w:trPr>
         <w:tc>
           <w:tcPr>
-            <w:tcW w:w="4116" w:type="dxa"/>
+            <w:tcW w:w="3580" w:type="dxa"/>
             <w:tcBorders>
               <w:top w:val="nil"/>
               <w:left w:val="nil"/>
               <w:bottom w:val="nil"/>
               <w:right w:val="nil"/>
             </w:tcBorders>
-            <w:shd w:val="clear" w:color="auto" w:fill="auto"/>
-            <w:noWrap/>
-            <w:vAlign w:val="bottom"/>
-            <w:hideMark/>
-          </w:tcPr>
-          <w:p>
-            <w:pPr>
-              <w:rPr>
-                <w:rFonts w:ascii="Calibri" w:eastAsia="Times New Roman" w:hAnsi="Calibri"/>
-                <w:color w:val="000000"/>
-              </w:rPr>
-            </w:pPr>
-            <w:r>
-              <w:rPr>
-                <w:rFonts w:ascii="Calibri" w:eastAsia="Times New Roman" w:hAnsi="Calibri"/>
-                <w:color w:val="000000"/>
-              </w:rPr>
-              <w:t>P(T&lt;=t) two-tail</w:t>
-            </w:r>
-          </w:p>
-        </w:tc>
-        <w:tc>
-          <w:tcPr>
-            <w:tcW w:w="1864" w:type="dxa"/>
+            <w:noWrap/>
+            <w:vAlign w:val="bottom"/>
+            <w:hideMark/>
+          </w:tcPr>
+          <w:p>
+            <w:pPr>
+              <w:rPr>
+                <w:rFonts w:ascii="Calibri" w:eastAsia="Times New Roman" w:hAnsi="Calibri" w:cs="Calibri"/>
+                <w:sz w:val="22"/>
+                <w:szCs w:val="22"/>
+              </w:rPr>
+            </w:pPr>
+            <w:r>
+              <w:rPr>
+                <w:rFonts w:ascii="Calibri" w:eastAsia="Times New Roman" w:hAnsi="Calibri" w:cs="Calibri"/>
+                <w:sz w:val="22"/>
+                <w:szCs w:val="22"/>
+              </w:rPr>
+              <w:t>t Critical one-tail</w:t>
+            </w:r>
+          </w:p>
+        </w:tc>
+        <w:tc>
+          <w:tcPr>
+            <w:tcW w:w="1340" w:type="dxa"/>
             <w:tcBorders>
               <w:top w:val="nil"/>
               <w:left w:val="nil"/>
               <w:bottom w:val="nil"/>
               <w:right w:val="nil"/>
             </w:tcBorders>
-            <w:shd w:val="clear" w:color="auto" w:fill="auto"/>
             <w:noWrap/>
             <w:vAlign w:val="bottom"/>
             <w:hideMark/>
@@ -3005,29 +4411,30 @@
             <w:pPr>
               <w:jc w:val="right"/>
               <w:rPr>
-                <w:rFonts w:ascii="Calibri" w:eastAsia="Times New Roman" w:hAnsi="Calibri"/>
-                <w:color w:val="000000"/>
-              </w:rPr>
-            </w:pPr>
-            <w:r>
-              <w:rPr>
-                <w:rFonts w:ascii="Calibri" w:eastAsia="Times New Roman" w:hAnsi="Calibri"/>
-                <w:color w:val="000000"/>
-              </w:rPr>
-              <w:t>6.81036E-08</w:t>
-            </w:r>
-          </w:p>
-        </w:tc>
-        <w:tc>
-          <w:tcPr>
-            <w:tcW w:w="2760" w:type="dxa"/>
+                <w:rFonts w:ascii="Calibri" w:eastAsia="Times New Roman" w:hAnsi="Calibri" w:cs="Calibri"/>
+                <w:sz w:val="22"/>
+                <w:szCs w:val="22"/>
+              </w:rPr>
+            </w:pPr>
+            <w:r>
+              <w:rPr>
+                <w:rFonts w:ascii="Calibri" w:eastAsia="Times New Roman" w:hAnsi="Calibri" w:cs="Calibri"/>
+                <w:sz w:val="22"/>
+                <w:szCs w:val="22"/>
+              </w:rPr>
+              <w:t>1.713871528</w:t>
+            </w:r>
+          </w:p>
+        </w:tc>
+        <w:tc>
+          <w:tcPr>
+            <w:tcW w:w="1300" w:type="dxa"/>
             <w:tcBorders>
               <w:top w:val="nil"/>
               <w:left w:val="nil"/>
               <w:bottom w:val="nil"/>
               <w:right w:val="nil"/>
             </w:tcBorders>
-            <w:shd w:val="clear" w:color="auto" w:fill="auto"/>
             <w:noWrap/>
             <w:vAlign w:val="bottom"/>
             <w:hideMark/>
@@ -3036,8 +4443,9 @@
             <w:pPr>
               <w:jc w:val="right"/>
               <w:rPr>
-                <w:rFonts w:ascii="Calibri" w:eastAsia="Times New Roman" w:hAnsi="Calibri"/>
-                <w:color w:val="000000"/>
+                <w:rFonts w:ascii="Calibri" w:eastAsia="Times New Roman" w:hAnsi="Calibri" w:cs="Calibri"/>
+                <w:sz w:val="22"/>
+                <w:szCs w:val="22"/>
               </w:rPr>
             </w:pPr>
           </w:p>
@@ -3045,33 +4453,126 @@
       </w:tr>
       <w:tr>
         <w:trPr>
-          <w:trHeight w:val="340"/>
+          <w:trHeight w:val="300"/>
         </w:trPr>
         <w:tc>
           <w:tcPr>
-            <w:tcW w:w="4116" w:type="dxa"/>
+            <w:tcW w:w="3580" w:type="dxa"/>
+            <w:tcBorders>
+              <w:top w:val="nil"/>
+              <w:left w:val="nil"/>
+              <w:bottom w:val="nil"/>
+              <w:right w:val="nil"/>
+            </w:tcBorders>
+            <w:noWrap/>
+            <w:vAlign w:val="bottom"/>
+            <w:hideMark/>
+          </w:tcPr>
+          <w:p>
+            <w:pPr>
+              <w:rPr>
+                <w:rFonts w:ascii="Calibri" w:eastAsia="Times New Roman" w:hAnsi="Calibri" w:cs="Calibri"/>
+                <w:sz w:val="22"/>
+                <w:szCs w:val="22"/>
+              </w:rPr>
+            </w:pPr>
+            <w:r>
+              <w:rPr>
+                <w:rFonts w:ascii="Calibri" w:eastAsia="Times New Roman" w:hAnsi="Calibri" w:cs="Calibri"/>
+                <w:sz w:val="22"/>
+                <w:szCs w:val="22"/>
+              </w:rPr>
+              <w:t>P(T&lt;=t) two-tail</w:t>
+            </w:r>
+          </w:p>
+        </w:tc>
+        <w:tc>
+          <w:tcPr>
+            <w:tcW w:w="1340" w:type="dxa"/>
+            <w:tcBorders>
+              <w:top w:val="nil"/>
+              <w:left w:val="nil"/>
+              <w:bottom w:val="nil"/>
+              <w:right w:val="nil"/>
+            </w:tcBorders>
+            <w:noWrap/>
+            <w:vAlign w:val="bottom"/>
+            <w:hideMark/>
+          </w:tcPr>
+          <w:p>
+            <w:pPr>
+              <w:jc w:val="right"/>
+              <w:rPr>
+                <w:rFonts w:ascii="Calibri" w:eastAsia="Times New Roman" w:hAnsi="Calibri" w:cs="Calibri"/>
+                <w:sz w:val="22"/>
+                <w:szCs w:val="22"/>
+              </w:rPr>
+            </w:pPr>
+            <w:r>
+              <w:rPr>
+                <w:rFonts w:ascii="Calibri" w:eastAsia="Times New Roman" w:hAnsi="Calibri" w:cs="Calibri"/>
+                <w:sz w:val="22"/>
+                <w:szCs w:val="22"/>
+              </w:rPr>
+              <w:t>4.103E-08</w:t>
+            </w:r>
+          </w:p>
+        </w:tc>
+        <w:tc>
+          <w:tcPr>
+            <w:tcW w:w="1300" w:type="dxa"/>
+            <w:tcBorders>
+              <w:top w:val="nil"/>
+              <w:left w:val="nil"/>
+              <w:bottom w:val="nil"/>
+              <w:right w:val="nil"/>
+            </w:tcBorders>
+            <w:noWrap/>
+            <w:vAlign w:val="bottom"/>
+            <w:hideMark/>
+          </w:tcPr>
+          <w:p>
+            <w:pPr>
+              <w:jc w:val="right"/>
+              <w:rPr>
+                <w:rFonts w:ascii="Calibri" w:eastAsia="Times New Roman" w:hAnsi="Calibri" w:cs="Calibri"/>
+                <w:sz w:val="22"/>
+                <w:szCs w:val="22"/>
+              </w:rPr>
+            </w:pPr>
+          </w:p>
+        </w:tc>
+      </w:tr>
+      <w:tr>
+        <w:trPr>
+          <w:trHeight w:val="315"/>
+        </w:trPr>
+        <w:tc>
+          <w:tcPr>
+            <w:tcW w:w="3580" w:type="dxa"/>
             <w:tcBorders>
               <w:top w:val="nil"/>
               <w:left w:val="nil"/>
               <w:bottom w:val="single" w:sz="8" w:space="0" w:color="auto"/>
               <w:right w:val="nil"/>
             </w:tcBorders>
-            <w:shd w:val="clear" w:color="auto" w:fill="auto"/>
-            <w:noWrap/>
-            <w:vAlign w:val="bottom"/>
-            <w:hideMark/>
-          </w:tcPr>
-          <w:p>
-            <w:pPr>
-              <w:rPr>
-                <w:rFonts w:ascii="Calibri" w:eastAsia="Times New Roman" w:hAnsi="Calibri"/>
-                <w:color w:val="000000"/>
-              </w:rPr>
-            </w:pPr>
-            <w:r>
-              <w:rPr>
-                <w:rFonts w:ascii="Calibri" w:eastAsia="Times New Roman" w:hAnsi="Calibri"/>
-                <w:color w:val="000000"/>
+            <w:noWrap/>
+            <w:vAlign w:val="bottom"/>
+            <w:hideMark/>
+          </w:tcPr>
+          <w:p>
+            <w:pPr>
+              <w:rPr>
+                <w:rFonts w:ascii="Calibri" w:eastAsia="Times New Roman" w:hAnsi="Calibri" w:cs="Calibri"/>
+                <w:sz w:val="22"/>
+                <w:szCs w:val="22"/>
+              </w:rPr>
+            </w:pPr>
+            <w:r>
+              <w:rPr>
+                <w:rFonts w:ascii="Calibri" w:eastAsia="Times New Roman" w:hAnsi="Calibri" w:cs="Calibri"/>
+                <w:sz w:val="22"/>
+                <w:szCs w:val="22"/>
               </w:rPr>
               <w:t>t Critical two-tail</w:t>
             </w:r>
@@ -3079,14 +4580,13 @@
         </w:tc>
         <w:tc>
           <w:tcPr>
-            <w:tcW w:w="1864" w:type="dxa"/>
+            <w:tcW w:w="1340" w:type="dxa"/>
             <w:tcBorders>
               <w:top w:val="nil"/>
               <w:left w:val="nil"/>
               <w:bottom w:val="single" w:sz="8" w:space="0" w:color="auto"/>
               <w:right w:val="nil"/>
             </w:tcBorders>
-            <w:shd w:val="clear" w:color="auto" w:fill="auto"/>
             <w:noWrap/>
             <w:vAlign w:val="bottom"/>
             <w:hideMark/>
@@ -3095,47 +4595,43 @@
             <w:pPr>
               <w:jc w:val="right"/>
               <w:rPr>
-                <w:rFonts w:ascii="Calibri" w:eastAsia="Times New Roman" w:hAnsi="Calibri"/>
-                <w:color w:val="000000"/>
-              </w:rPr>
-            </w:pPr>
-            <w:r>
-              <w:rPr>
-                <w:rFonts w:ascii="Calibri" w:eastAsia="Times New Roman" w:hAnsi="Calibri"/>
-                <w:color w:val="000000"/>
-              </w:rPr>
-              <w:t>2.018081703</w:t>
-            </w:r>
-          </w:p>
-        </w:tc>
-        <w:tc>
-          <w:tcPr>
-            <w:tcW w:w="2760" w:type="dxa"/>
+                <w:rFonts w:ascii="Calibri" w:eastAsia="Times New Roman" w:hAnsi="Calibri" w:cs="Calibri"/>
+                <w:sz w:val="22"/>
+                <w:szCs w:val="22"/>
+              </w:rPr>
+            </w:pPr>
+            <w:r>
+              <w:rPr>
+                <w:rFonts w:ascii="Calibri" w:eastAsia="Times New Roman" w:hAnsi="Calibri" w:cs="Calibri"/>
+                <w:sz w:val="22"/>
+                <w:szCs w:val="22"/>
+              </w:rPr>
+              <w:t>2.06865761</w:t>
+            </w:r>
+          </w:p>
+        </w:tc>
+        <w:tc>
+          <w:tcPr>
+            <w:tcW w:w="1300" w:type="dxa"/>
             <w:tcBorders>
               <w:top w:val="nil"/>
               <w:left w:val="nil"/>
               <w:bottom w:val="single" w:sz="8" w:space="0" w:color="auto"/>
               <w:right w:val="nil"/>
             </w:tcBorders>
-            <w:shd w:val="clear" w:color="auto" w:fill="auto"/>
-            <w:noWrap/>
-            <w:vAlign w:val="bottom"/>
-            <w:hideMark/>
-          </w:tcPr>
-          <w:p>
-            <w:pPr>
-              <w:rPr>
-                <w:rFonts w:ascii="Calibri" w:eastAsia="Times New Roman" w:hAnsi="Calibri"/>
-                <w:color w:val="000000"/>
-              </w:rPr>
-            </w:pPr>
-            <w:r>
-              <w:rPr>
-                <w:rFonts w:ascii="Calibri" w:eastAsia="Times New Roman" w:hAnsi="Calibri"/>
-                <w:color w:val="000000"/>
-              </w:rPr>
-              <w:t> </w:t>
-            </w:r>
+            <w:noWrap/>
+            <w:vAlign w:val="bottom"/>
+            <w:hideMark/>
+          </w:tcPr>
+          <w:p>
+            <w:pPr>
+              <w:jc w:val="right"/>
+              <w:rPr>
+                <w:rFonts w:ascii="Calibri" w:eastAsia="Times New Roman" w:hAnsi="Calibri" w:cs="Calibri"/>
+                <w:sz w:val="22"/>
+                <w:szCs w:val="22"/>
+              </w:rPr>
+            </w:pPr>
           </w:p>
         </w:tc>
       </w:tr>
@@ -3144,7 +4640,6 @@
       <w:pPr>
         <w:rPr>
           <w:rFonts w:ascii="Arial" w:hAnsi="Arial" w:cs="Arial"/>
-          <w:color w:val="000000"/>
           <w:sz w:val="22"/>
           <w:szCs w:val="22"/>
         </w:rPr>
@@ -3154,7 +4649,6 @@
       <w:pPr>
         <w:rPr>
           <w:rFonts w:ascii="Arial" w:hAnsi="Arial" w:cs="Arial"/>
-          <w:color w:val="000000"/>
           <w:sz w:val="22"/>
           <w:szCs w:val="22"/>
         </w:rPr>
@@ -3164,7 +4658,6 @@
       <w:pPr>
         <w:rPr>
           <w:rFonts w:ascii="Arial" w:hAnsi="Arial" w:cs="Arial"/>
-          <w:color w:val="FF0000"/>
           <w:sz w:val="22"/>
           <w:szCs w:val="22"/>
         </w:rPr>
@@ -3172,34 +4665,33 @@
       <w:r>
         <w:rPr>
           <w:rFonts w:ascii="Arial" w:hAnsi="Arial" w:cs="Arial"/>
-          <w:color w:val="FF0000"/>
-          <w:sz w:val="22"/>
-          <w:szCs w:val="22"/>
-        </w:rPr>
-        <w:t xml:space="preserve">Based on the results of this test, it fails to reject the null </w:t>
-      </w:r>
-      <w:r>
-        <w:rPr>
-          <w:rFonts w:ascii="Arial" w:hAnsi="Arial" w:cs="Arial"/>
-          <w:color w:val="FF0000"/>
-          <w:sz w:val="22"/>
-          <w:szCs w:val="22"/>
-        </w:rPr>
-        <w:t>hypothesis</w:t>
-      </w:r>
-      <w:r>
-        <w:rPr>
-          <w:rFonts w:ascii="Arial" w:hAnsi="Arial" w:cs="Arial"/>
-          <w:color w:val="FF0000"/>
-          <w:sz w:val="22"/>
-          <w:szCs w:val="22"/>
-        </w:rPr>
-        <w:t>. The results were in line with my expectations.</w:t>
-      </w:r>
+          <w:sz w:val="22"/>
+          <w:szCs w:val="22"/>
+        </w:rPr>
+        <w:t xml:space="preserve">Based on the results of this test, it fails to reject the null hypothesis. </w:t>
+      </w:r>
+      <w:r>
+        <w:rPr>
+          <w:rFonts w:ascii="Arial" w:hAnsi="Arial" w:cs="Arial"/>
+          <w:sz w:val="22"/>
+          <w:szCs w:val="22"/>
+        </w:rPr>
+        <w:t xml:space="preserve">This is passed on the p value being larger than the alpha of 0.05. </w:t>
+      </w:r>
+      <w:r>
+        <w:rPr>
+          <w:rFonts w:ascii="Arial" w:hAnsi="Arial" w:cs="Arial"/>
+          <w:sz w:val="22"/>
+          <w:szCs w:val="22"/>
+        </w:rPr>
+        <w:t>The results were in line with my expectations.</w:t>
+      </w:r>
+      <w:bookmarkStart w:id="2" w:name="_GoBack"/>
+      <w:bookmarkEnd w:id="2"/>
     </w:p>
     <w:sectPr>
       <w:pgSz w:w="12240" w:h="15840"/>
-      <w:pgMar w:top="1440" w:right="360" w:bottom="306" w:left="540" w:header="720" w:footer="720" w:gutter="0"/>
+      <w:pgMar w:top="540" w:right="360" w:bottom="180" w:left="540" w:header="720" w:footer="720" w:gutter="0"/>
       <w:cols w:space="720"/>
       <w:docGrid w:linePitch="360"/>
     </w:sectPr>
@@ -3208,7 +4700,7 @@
 </file>
 
 <file path=word/styles.xml><?xml version="1.0" encoding="utf-8"?>
-<w:styles xmlns:mc="http://schemas.openxmlformats.org/markup-compatibility/2006" xmlns:r="http://schemas.openxmlformats.org/officeDocument/2006/relationships" xmlns:w="http://schemas.openxmlformats.org/wordprocessingml/2006/main" xmlns:w14="http://schemas.microsoft.com/office/word/2010/wordml" xmlns:w15="http://schemas.microsoft.com/office/word/2012/wordml" mc:Ignorable="w14 w15">
+<w:styles xmlns:mc="http://schemas.openxmlformats.org/markup-compatibility/2006" xmlns:r="http://schemas.openxmlformats.org/officeDocument/2006/relationships" xmlns:w="http://schemas.openxmlformats.org/wordprocessingml/2006/main" xmlns:w14="http://schemas.microsoft.com/office/word/2010/wordml" xmlns:w15="http://schemas.microsoft.com/office/word/2012/wordml" xmlns:w16cid="http://schemas.microsoft.com/office/word/2016/wordml/cid" xmlns:w16se="http://schemas.microsoft.com/office/word/2015/wordml/symex" mc:Ignorable="w14 w15 w16se w16cid">
   <w:docDefaults>
     <w:rPrDefault>
       <w:rPr>
@@ -3218,7 +4710,7 @@
     </w:rPrDefault>
     <w:pPrDefault/>
   </w:docDefaults>
-  <w:latentStyles w:defLockedState="0" w:defUIPriority="99" w:defSemiHidden="0" w:defUnhideWhenUsed="0" w:defQFormat="0" w:count="382">
+  <w:latentStyles w:defLockedState="0" w:defUIPriority="99" w:defSemiHidden="0" w:defUnhideWhenUsed="0" w:defQFormat="0" w:count="375">
     <w:lsdException w:name="Normal" w:uiPriority="0" w:qFormat="1"/>
     <w:lsdException w:name="heading 1" w:uiPriority="9" w:qFormat="1"/>
     <w:lsdException w:name="heading 2" w:semiHidden="1" w:uiPriority="9" w:unhideWhenUsed="1" w:qFormat="1"/>
@@ -3375,15 +4867,6 @@
     <w:lsdException w:name="Balloon Text" w:semiHidden="1" w:unhideWhenUsed="1"/>
     <w:lsdException w:name="Table Grid" w:uiPriority="39"/>
     <w:lsdException w:name="Table Theme" w:semiHidden="1" w:unhideWhenUsed="1"/>
-    <w:lsdException w:name="Note Level 1" w:semiHidden="1" w:unhideWhenUsed="1"/>
-    <w:lsdException w:name="Note Level 2" w:semiHidden="1" w:unhideWhenUsed="1"/>
-    <w:lsdException w:name="Note Level 3" w:semiHidden="1" w:unhideWhenUsed="1"/>
-    <w:lsdException w:name="Note Level 4" w:semiHidden="1" w:unhideWhenUsed="1"/>
-    <w:lsdException w:name="Note Level 5" w:semiHidden="1" w:unhideWhenUsed="1"/>
-    <w:lsdException w:name="Note Level 6" w:semiHidden="1" w:unhideWhenUsed="1"/>
-    <w:lsdException w:name="Note Level 7" w:semiHidden="1" w:unhideWhenUsed="1"/>
-    <w:lsdException w:name="Note Level 8" w:semiHidden="1" w:unhideWhenUsed="1"/>
-    <w:lsdException w:name="Note Level 9" w:semiHidden="1" w:unhideWhenUsed="1"/>
     <w:lsdException w:name="Placeholder Text" w:semiHidden="1"/>
     <w:lsdException w:name="No Spacing" w:uiPriority="1" w:qFormat="1"/>
     <w:lsdException w:name="Light Shading" w:uiPriority="60"/>
@@ -3749,7 +5232,7 @@
 </file>
 
 <file path=word/charts/chart1.xml><?xml version="1.0" encoding="utf-8"?>
-<c:chartSpace xmlns:c="http://schemas.openxmlformats.org/drawingml/2006/chart" xmlns:a="http://schemas.openxmlformats.org/drawingml/2006/main" xmlns:r="http://schemas.openxmlformats.org/officeDocument/2006/relationships">
+<c:chartSpace xmlns:c="http://schemas.openxmlformats.org/drawingml/2006/chart" xmlns:a="http://schemas.openxmlformats.org/drawingml/2006/main" xmlns:r="http://schemas.openxmlformats.org/officeDocument/2006/relationships" xmlns:c16r2="http://schemas.microsoft.com/office/drawing/2015/06/chart">
   <c:date1904 val="0"/>
   <c:lang val="en-US"/>
   <c:roundedCorners val="0"/>
@@ -3837,16 +5320,16 @@
                 <c:formatCode>General</c:formatCode>
                 <c:ptCount val="24"/>
                 <c:pt idx="0">
-                  <c:v>12.079</c:v>
+                  <c:v>12.079000000000001</c:v>
                 </c:pt>
                 <c:pt idx="1">
                   <c:v>16.791</c:v>
                 </c:pt>
                 <c:pt idx="2">
-                  <c:v>9.564</c:v>
+                  <c:v>9.5640000000000001</c:v>
                 </c:pt>
                 <c:pt idx="3">
-                  <c:v>8.630000000000001</c:v>
+                  <c:v>8.6300000000000008</c:v>
                 </c:pt>
                 <c:pt idx="4">
                   <c:v>14.669</c:v>
@@ -3858,16 +5341,16 @@
                   <c:v>14.692</c:v>
                 </c:pt>
                 <c:pt idx="7">
-                  <c:v>8.987</c:v>
+                  <c:v>8.9870000000000001</c:v>
                 </c:pt>
                 <c:pt idx="8">
-                  <c:v>9.401</c:v>
+                  <c:v>9.4009999999999998</c:v>
                 </c:pt>
                 <c:pt idx="9">
                   <c:v>14.48</c:v>
                 </c:pt>
                 <c:pt idx="10">
-                  <c:v>22.328</c:v>
+                  <c:v>22.327999999999999</c:v>
                 </c:pt>
                 <c:pt idx="11">
                   <c:v>15.298</c:v>
@@ -3876,7 +5359,7 @@
                   <c:v>15.073</c:v>
                 </c:pt>
                 <c:pt idx="13">
-                  <c:v>16.929</c:v>
+                  <c:v>16.928999999999998</c:v>
                 </c:pt>
                 <c:pt idx="14">
                   <c:v>18.2</c:v>
@@ -3885,33 +5368,38 @@
                   <c:v>12.13</c:v>
                 </c:pt>
                 <c:pt idx="16">
-                  <c:v>18.495</c:v>
+                  <c:v>18.495000000000001</c:v>
                 </c:pt>
                 <c:pt idx="17">
-                  <c:v>10.639</c:v>
+                  <c:v>10.638999999999999</c:v>
                 </c:pt>
                 <c:pt idx="18">
-                  <c:v>11.344</c:v>
+                  <c:v>11.343999999999999</c:v>
                 </c:pt>
                 <c:pt idx="19">
                   <c:v>12.369</c:v>
                 </c:pt>
                 <c:pt idx="20">
-                  <c:v>12.944</c:v>
+                  <c:v>12.944000000000001</c:v>
                 </c:pt>
                 <c:pt idx="21">
-                  <c:v>14.233</c:v>
+                  <c:v>14.233000000000001</c:v>
                 </c:pt>
                 <c:pt idx="22">
                   <c:v>19.71</c:v>
                 </c:pt>
                 <c:pt idx="23">
-                  <c:v>16.004</c:v>
+                  <c:v>16.004000000000001</c:v>
                 </c:pt>
               </c:numCache>
             </c:numRef>
           </c:val>
           <c:smooth val="0"/>
+          <c:extLst>
+            <c:ext xmlns:c16="http://schemas.microsoft.com/office/drawing/2014/chart" uri="{C3380CC4-5D6E-409C-BE32-E72D297353CC}">
+              <c16:uniqueId val="{00000000-27E0-4F21-B797-EAEB8E575E22}"/>
+            </c:ext>
+          </c:extLst>
         </c:ser>
         <c:ser>
           <c:idx val="1"/>
@@ -3944,28 +5432,28 @@
                 <c:formatCode>General</c:formatCode>
                 <c:ptCount val="24"/>
                 <c:pt idx="0">
-                  <c:v>19.278</c:v>
+                  <c:v>19.277999999999999</c:v>
                 </c:pt>
                 <c:pt idx="1">
                   <c:v>18.741</c:v>
                 </c:pt>
                 <c:pt idx="2">
-                  <c:v>21.214</c:v>
+                  <c:v>21.213999999999999</c:v>
                 </c:pt>
                 <c:pt idx="3">
-                  <c:v>15.687</c:v>
+                  <c:v>15.686999999999999</c:v>
                 </c:pt>
                 <c:pt idx="4">
-                  <c:v>22.803</c:v>
+                  <c:v>22.803000000000001</c:v>
                 </c:pt>
                 <c:pt idx="5">
                   <c:v>20.878</c:v>
                 </c:pt>
                 <c:pt idx="6">
-                  <c:v>24.572</c:v>
+                  <c:v>24.571999999999999</c:v>
                 </c:pt>
                 <c:pt idx="7">
-                  <c:v>17.394</c:v>
+                  <c:v>17.393999999999998</c:v>
                 </c:pt>
                 <c:pt idx="8">
                   <c:v>20.762</c:v>
@@ -3974,37 +5462,37 @@
                   <c:v>26.282</c:v>
                 </c:pt>
                 <c:pt idx="10">
-                  <c:v>24.524</c:v>
+                  <c:v>24.524000000000001</c:v>
                 </c:pt>
                 <c:pt idx="11">
-                  <c:v>18.644</c:v>
+                  <c:v>18.643999999999998</c:v>
                 </c:pt>
                 <c:pt idx="12">
-                  <c:v>17.51</c:v>
+                  <c:v>17.510000000000002</c:v>
                 </c:pt>
                 <c:pt idx="13">
-                  <c:v>20.33</c:v>
+                  <c:v>20.329999999999998</c:v>
                 </c:pt>
                 <c:pt idx="14">
-                  <c:v>35.255</c:v>
+                  <c:v>35.255000000000003</c:v>
                 </c:pt>
                 <c:pt idx="15">
-                  <c:v>22.158</c:v>
+                  <c:v>22.158000000000001</c:v>
                 </c:pt>
                 <c:pt idx="16">
-                  <c:v>25.139</c:v>
+                  <c:v>25.138999999999999</c:v>
                 </c:pt>
                 <c:pt idx="17">
-                  <c:v>20.429</c:v>
+                  <c:v>20.428999999999998</c:v>
                 </c:pt>
                 <c:pt idx="18">
-                  <c:v>17.425</c:v>
+                  <c:v>17.425000000000001</c:v>
                 </c:pt>
                 <c:pt idx="19">
-                  <c:v>34.288</c:v>
+                  <c:v>34.287999999999997</c:v>
                 </c:pt>
                 <c:pt idx="20">
-                  <c:v>23.894</c:v>
+                  <c:v>23.893999999999998</c:v>
                 </c:pt>
                 <c:pt idx="21">
                   <c:v>17.96</c:v>
@@ -4019,6 +5507,11 @@
             </c:numRef>
           </c:val>
           <c:smooth val="0"/>
+          <c:extLst>
+            <c:ext xmlns:c16="http://schemas.microsoft.com/office/drawing/2014/chart" uri="{C3380CC4-5D6E-409C-BE32-E72D297353CC}">
+              <c16:uniqueId val="{00000001-27E0-4F21-B797-EAEB8E575E22}"/>
+            </c:ext>
+          </c:extLst>
         </c:ser>
         <c:dLbls>
           <c:showLegendKey val="0"/>
